--- a/Project Proposal PU/Project Proposal - 2nd semester.docx
+++ b/Project Proposal PU/Project Proposal - 2nd semester.docx
@@ -569,19 +569,6 @@
         </w:rPr>
         <w:t>12/05/2023</w:t>
       </w:r>
-    </w:p>
-    <w:p>
-      <w:pPr>
-        <w:keepNext/>
-        <w:keepLines/>
-        <w:spacing w:before="240" w:after="240" w:line="240" w:lineRule="auto"/>
-        <w:jc w:val="center"/>
-        <w:rPr>
-          <w:rFonts w:ascii="Times New Roman" w:hAnsi="Times New Roman" w:cs="Times New Roman"/>
-          <w:sz w:val="24"/>
-          <w:szCs w:val="24"/>
-        </w:rPr>
-      </w:pPr>
     </w:p>
     <w:sectPr>
       <w:pgSz w:w="12240" w:h="15840"/>

--- a/Project Proposal PU/Project Proposal - 2nd semester.docx
+++ b/Project Proposal PU/Project Proposal - 2nd semester.docx
@@ -36,7 +36,7 @@
                     <pic:cNvPicPr/>
                   </pic:nvPicPr>
                   <pic:blipFill>
-                    <a:blip r:embed="rId4">
+                    <a:blip r:embed="rId6">
                       <a:extLst>
                         <a:ext uri="{28A0092B-C50C-407E-A947-70E740481C1C}">
                           <a14:useLocalDpi xmlns:a14="http://schemas.microsoft.com/office/drawing/2010/main" val="0"/>
@@ -118,6 +118,7 @@
         <w:keepNext/>
         <w:keepLines/>
         <w:spacing w:before="240" w:after="240" w:line="240" w:lineRule="auto"/>
+        <w:jc w:val="center"/>
         <w:rPr>
           <w:rFonts w:ascii="Times New Roman" w:hAnsi="Times New Roman" w:cs="Times New Roman"/>
           <w:b/>
@@ -132,6 +133,7 @@
         <w:keepNext/>
         <w:keepLines/>
         <w:spacing w:before="240" w:after="240" w:line="240" w:lineRule="auto"/>
+        <w:jc w:val="center"/>
         <w:rPr>
           <w:rFonts w:ascii="Times New Roman" w:hAnsi="Times New Roman" w:cs="Times New Roman"/>
           <w:b/>
@@ -260,91 +262,9 @@
           <w:sz w:val="28"/>
           <w:szCs w:val="28"/>
         </w:rPr>
-        <w:t>Submitted to</w:t>
-      </w:r>
-    </w:p>
-    <w:p>
-      <w:pPr>
-        <w:keepNext/>
-        <w:keepLines/>
-        <w:spacing w:after="0" w:line="240" w:lineRule="auto"/>
-        <w:jc w:val="center"/>
-        <w:rPr>
-          <w:rFonts w:ascii="Times New Roman" w:hAnsi="Times New Roman" w:cs="Times New Roman"/>
-          <w:sz w:val="28"/>
-          <w:szCs w:val="28"/>
-        </w:rPr>
-      </w:pPr>
-      <w:r>
-        <w:rPr>
-          <w:rFonts w:ascii="Times New Roman" w:hAnsi="Times New Roman" w:cs="Times New Roman"/>
-          <w:sz w:val="28"/>
-          <w:szCs w:val="28"/>
-        </w:rPr>
-        <w:t>LA GRANDEE INTERNATIONAL COLLEGE</w:t>
-      </w:r>
-    </w:p>
-    <w:p>
-      <w:pPr>
-        <w:keepNext/>
-        <w:keepLines/>
-        <w:spacing w:after="240" w:line="240" w:lineRule="auto"/>
-        <w:jc w:val="center"/>
-        <w:rPr>
-          <w:rFonts w:ascii="Times New Roman" w:hAnsi="Times New Roman" w:cs="Times New Roman"/>
-          <w:sz w:val="28"/>
-          <w:szCs w:val="28"/>
-        </w:rPr>
-      </w:pPr>
-      <w:r>
-        <w:rPr>
-          <w:rFonts w:ascii="Times New Roman" w:hAnsi="Times New Roman" w:cs="Times New Roman"/>
-          <w:sz w:val="28"/>
-          <w:szCs w:val="28"/>
-        </w:rPr>
-        <w:t>Bachelor of Computer Application (BCA) Program</w:t>
-      </w:r>
-    </w:p>
-    <w:p>
-      <w:pPr>
-        <w:keepNext/>
-        <w:keepLines/>
-        <w:spacing w:before="240" w:after="240" w:line="240" w:lineRule="auto"/>
-        <w:jc w:val="center"/>
-        <w:rPr>
-          <w:rFonts w:ascii="Times New Roman" w:hAnsi="Times New Roman" w:cs="Times New Roman"/>
-          <w:sz w:val="28"/>
-          <w:szCs w:val="28"/>
-        </w:rPr>
-      </w:pPr>
-    </w:p>
-    <w:p>
-      <w:pPr>
-        <w:keepNext/>
-        <w:keepLines/>
-        <w:spacing w:before="240" w:after="0" w:line="240" w:lineRule="auto"/>
-        <w:jc w:val="center"/>
-        <w:rPr>
-          <w:rFonts w:ascii="Times New Roman" w:hAnsi="Times New Roman" w:cs="Times New Roman"/>
-          <w:sz w:val="28"/>
-          <w:szCs w:val="28"/>
-        </w:rPr>
-      </w:pPr>
-      <w:r>
-        <w:rPr>
-          <w:rFonts w:ascii="Times New Roman" w:hAnsi="Times New Roman" w:cs="Times New Roman"/>
-          <w:sz w:val="28"/>
-          <w:szCs w:val="28"/>
-        </w:rPr>
-        <w:t>In partial fulfillment of the requirements for the degree of Program Name under</w:t>
-      </w:r>
-    </w:p>
-    <w:p>
-      <w:pPr>
-        <w:keepNext/>
-        <w:keepLines/>
-        <w:spacing w:after="240" w:line="240" w:lineRule="auto"/>
-        <w:jc w:val="center"/>
+        <w:t xml:space="preserve">Submitted </w:t>
+      </w:r>
+      <w:r>
         <w:rPr>
           <w:rFonts w:ascii="Times New Roman" w:hAnsi="Times New Roman" w:cs="Times New Roman"/>
           <w:b/>
@@ -352,7 +272,8 @@
           <w:sz w:val="28"/>
           <w:szCs w:val="28"/>
         </w:rPr>
-      </w:pPr>
+        <w:t>T</w:t>
+      </w:r>
       <w:r>
         <w:rPr>
           <w:rFonts w:ascii="Times New Roman" w:hAnsi="Times New Roman" w:cs="Times New Roman"/>
@@ -361,14 +282,90 @@
           <w:sz w:val="28"/>
           <w:szCs w:val="28"/>
         </w:rPr>
-        <w:t>Pokhara University</w:t>
-      </w:r>
-    </w:p>
-    <w:p>
-      <w:pPr>
-        <w:keepNext/>
-        <w:keepLines/>
-        <w:spacing w:before="240" w:after="240" w:line="240" w:lineRule="auto"/>
+        <w:t>o</w:t>
+      </w:r>
+    </w:p>
+    <w:p>
+      <w:pPr>
+        <w:keepNext/>
+        <w:keepLines/>
+        <w:spacing w:after="0" w:line="240" w:lineRule="auto"/>
+        <w:jc w:val="center"/>
+        <w:rPr>
+          <w:rFonts w:ascii="Times New Roman" w:hAnsi="Times New Roman" w:cs="Times New Roman"/>
+          <w:sz w:val="28"/>
+          <w:szCs w:val="28"/>
+        </w:rPr>
+      </w:pPr>
+      <w:r>
+        <w:rPr>
+          <w:rFonts w:ascii="Times New Roman" w:hAnsi="Times New Roman" w:cs="Times New Roman"/>
+          <w:sz w:val="28"/>
+          <w:szCs w:val="28"/>
+        </w:rPr>
+        <w:t>LA GRANDEE INTERNATIONAL COLLEGE</w:t>
+      </w:r>
+    </w:p>
+    <w:p>
+      <w:pPr>
+        <w:keepNext/>
+        <w:keepLines/>
+        <w:spacing w:after="240" w:line="240" w:lineRule="auto"/>
+        <w:jc w:val="center"/>
+        <w:rPr>
+          <w:rFonts w:ascii="Times New Roman" w:hAnsi="Times New Roman" w:cs="Times New Roman"/>
+          <w:sz w:val="28"/>
+          <w:szCs w:val="28"/>
+        </w:rPr>
+      </w:pPr>
+      <w:r>
+        <w:rPr>
+          <w:rFonts w:ascii="Times New Roman" w:hAnsi="Times New Roman" w:cs="Times New Roman"/>
+          <w:sz w:val="28"/>
+          <w:szCs w:val="28"/>
+        </w:rPr>
+        <w:t>Bachelor of Computer Application (BCA) Program</w:t>
+      </w:r>
+    </w:p>
+    <w:p>
+      <w:pPr>
+        <w:keepNext/>
+        <w:keepLines/>
+        <w:spacing w:before="240" w:after="240" w:line="240" w:lineRule="auto"/>
+        <w:jc w:val="center"/>
+        <w:rPr>
+          <w:rFonts w:ascii="Times New Roman" w:hAnsi="Times New Roman" w:cs="Times New Roman"/>
+          <w:sz w:val="28"/>
+          <w:szCs w:val="28"/>
+        </w:rPr>
+      </w:pPr>
+    </w:p>
+    <w:p>
+      <w:pPr>
+        <w:keepNext/>
+        <w:keepLines/>
+        <w:spacing w:before="240" w:after="0" w:line="240" w:lineRule="auto"/>
+        <w:jc w:val="center"/>
+        <w:rPr>
+          <w:rFonts w:ascii="Times New Roman" w:hAnsi="Times New Roman" w:cs="Times New Roman"/>
+          <w:sz w:val="28"/>
+          <w:szCs w:val="28"/>
+        </w:rPr>
+      </w:pPr>
+      <w:r>
+        <w:rPr>
+          <w:rFonts w:ascii="Times New Roman" w:hAnsi="Times New Roman" w:cs="Times New Roman"/>
+          <w:sz w:val="28"/>
+          <w:szCs w:val="28"/>
+        </w:rPr>
+        <w:t>In partial fulfillment of the requirements for the degree of Program Name under</w:t>
+      </w:r>
+    </w:p>
+    <w:p>
+      <w:pPr>
+        <w:keepNext/>
+        <w:keepLines/>
+        <w:spacing w:after="240" w:line="240" w:lineRule="auto"/>
         <w:jc w:val="center"/>
         <w:rPr>
           <w:rFonts w:ascii="Times New Roman" w:hAnsi="Times New Roman" w:cs="Times New Roman"/>
@@ -378,6 +375,31 @@
           <w:szCs w:val="28"/>
         </w:rPr>
       </w:pPr>
+      <w:r>
+        <w:rPr>
+          <w:rFonts w:ascii="Times New Roman" w:hAnsi="Times New Roman" w:cs="Times New Roman"/>
+          <w:b/>
+          <w:bCs/>
+          <w:sz w:val="28"/>
+          <w:szCs w:val="28"/>
+        </w:rPr>
+        <w:t>Pokhara University</w:t>
+      </w:r>
+    </w:p>
+    <w:p>
+      <w:pPr>
+        <w:keepNext/>
+        <w:keepLines/>
+        <w:spacing w:before="240" w:after="240" w:line="240" w:lineRule="auto"/>
+        <w:jc w:val="center"/>
+        <w:rPr>
+          <w:rFonts w:ascii="Times New Roman" w:hAnsi="Times New Roman" w:cs="Times New Roman"/>
+          <w:b/>
+          <w:bCs/>
+          <w:sz w:val="28"/>
+          <w:szCs w:val="28"/>
+        </w:rPr>
+      </w:pPr>
     </w:p>
     <w:p>
       <w:pPr>
@@ -401,7 +423,27 @@
           <w:sz w:val="24"/>
           <w:szCs w:val="24"/>
         </w:rPr>
-        <w:t>Submitted by</w:t>
+        <w:t xml:space="preserve">Submitted </w:t>
+      </w:r>
+      <w:r>
+        <w:rPr>
+          <w:rFonts w:ascii="Times New Roman" w:hAnsi="Times New Roman" w:cs="Times New Roman"/>
+          <w:b/>
+          <w:bCs/>
+          <w:sz w:val="24"/>
+          <w:szCs w:val="24"/>
+        </w:rPr>
+        <w:t>B</w:t>
+      </w:r>
+      <w:r>
+        <w:rPr>
+          <w:rFonts w:ascii="Times New Roman" w:hAnsi="Times New Roman" w:cs="Times New Roman"/>
+          <w:b/>
+          <w:bCs/>
+          <w:sz w:val="24"/>
+          <w:szCs w:val="24"/>
+        </w:rPr>
+        <w:t>y</w:t>
       </w:r>
     </w:p>
     <w:p>
@@ -569,6 +611,1843 @@
         </w:rPr>
         <w:t>12/05/2023</w:t>
       </w:r>
+    </w:p>
+    <w:p>
+      <w:pPr>
+        <w:keepNext/>
+        <w:keepLines/>
+        <w:spacing w:before="240" w:after="240" w:line="240" w:lineRule="auto"/>
+        <w:jc w:val="center"/>
+        <w:rPr>
+          <w:rFonts w:ascii="Times New Roman" w:hAnsi="Times New Roman" w:cs="Times New Roman"/>
+          <w:b/>
+          <w:bCs/>
+          <w:sz w:val="32"/>
+          <w:szCs w:val="32"/>
+        </w:rPr>
+      </w:pPr>
+      <w:r>
+        <w:rPr>
+          <w:rFonts w:ascii="Times New Roman" w:hAnsi="Times New Roman" w:cs="Times New Roman"/>
+          <w:b/>
+          <w:bCs/>
+          <w:sz w:val="32"/>
+          <w:szCs w:val="32"/>
+        </w:rPr>
+        <w:lastRenderedPageBreak/>
+        <w:t>Introduction</w:t>
+      </w:r>
+    </w:p>
+    <w:p>
+      <w:pPr>
+        <w:keepNext/>
+        <w:keepLines/>
+        <w:spacing w:before="240" w:after="240" w:line="360" w:lineRule="auto"/>
+        <w:jc w:val="both"/>
+        <w:rPr>
+          <w:rFonts w:ascii="Times New Roman" w:hAnsi="Times New Roman" w:cs="Times New Roman"/>
+          <w:sz w:val="24"/>
+          <w:szCs w:val="24"/>
+        </w:rPr>
+      </w:pPr>
+      <w:r>
+        <w:rPr>
+          <w:rFonts w:ascii="Times New Roman" w:hAnsi="Times New Roman" w:cs="Times New Roman"/>
+          <w:sz w:val="24"/>
+          <w:szCs w:val="24"/>
+        </w:rPr>
+        <w:t>Technology is a trend in today's business</w:t>
+      </w:r>
+      <w:r>
+        <w:rPr>
+          <w:rFonts w:ascii="Times New Roman" w:hAnsi="Times New Roman" w:cs="Times New Roman"/>
+          <w:sz w:val="24"/>
+          <w:szCs w:val="24"/>
+        </w:rPr>
+        <w:t>es of any type</w:t>
+      </w:r>
+      <w:r>
+        <w:rPr>
+          <w:rFonts w:ascii="Times New Roman" w:hAnsi="Times New Roman" w:cs="Times New Roman"/>
+          <w:sz w:val="24"/>
+          <w:szCs w:val="24"/>
+        </w:rPr>
+        <w:t>.</w:t>
+      </w:r>
+      <w:r>
+        <w:rPr>
+          <w:rFonts w:ascii="Times New Roman" w:hAnsi="Times New Roman" w:cs="Times New Roman"/>
+          <w:sz w:val="24"/>
+          <w:szCs w:val="24"/>
+        </w:rPr>
+        <w:t xml:space="preserve"> </w:t>
+      </w:r>
+      <w:r>
+        <w:rPr>
+          <w:rFonts w:ascii="Times New Roman" w:hAnsi="Times New Roman" w:cs="Times New Roman"/>
+          <w:sz w:val="24"/>
+          <w:szCs w:val="24"/>
+        </w:rPr>
+        <w:t xml:space="preserve">The </w:t>
+      </w:r>
+      <w:r>
+        <w:rPr>
+          <w:rFonts w:ascii="Times New Roman" w:hAnsi="Times New Roman" w:cs="Times New Roman"/>
+          <w:sz w:val="24"/>
+          <w:szCs w:val="24"/>
+        </w:rPr>
+        <w:t>computer</w:t>
+      </w:r>
+      <w:r>
+        <w:rPr>
+          <w:rFonts w:ascii="Times New Roman" w:hAnsi="Times New Roman" w:cs="Times New Roman"/>
+          <w:sz w:val="24"/>
+          <w:szCs w:val="24"/>
+        </w:rPr>
+        <w:t xml:space="preserve"> is also used by many to do everything, including supporting </w:t>
+      </w:r>
+      <w:r>
+        <w:rPr>
+          <w:rFonts w:ascii="Times New Roman" w:hAnsi="Times New Roman" w:cs="Times New Roman"/>
+          <w:sz w:val="24"/>
+          <w:szCs w:val="24"/>
+        </w:rPr>
+        <w:t>business.</w:t>
+      </w:r>
+      <w:r>
+        <w:rPr>
+          <w:rFonts w:ascii="Times New Roman" w:hAnsi="Times New Roman" w:cs="Times New Roman"/>
+          <w:sz w:val="24"/>
+          <w:szCs w:val="24"/>
+        </w:rPr>
+        <w:t xml:space="preserve"> A</w:t>
+      </w:r>
+      <w:r>
+        <w:rPr>
+          <w:rFonts w:ascii="Times New Roman" w:hAnsi="Times New Roman" w:cs="Times New Roman"/>
+          <w:sz w:val="24"/>
+          <w:szCs w:val="24"/>
+        </w:rPr>
+        <w:t xml:space="preserve">ctivities through </w:t>
+      </w:r>
+      <w:r>
+        <w:rPr>
+          <w:rFonts w:ascii="Times New Roman" w:hAnsi="Times New Roman" w:cs="Times New Roman"/>
+          <w:sz w:val="24"/>
+          <w:szCs w:val="24"/>
+        </w:rPr>
+        <w:t>desktop</w:t>
+      </w:r>
+      <w:r>
+        <w:rPr>
+          <w:rFonts w:ascii="Times New Roman" w:hAnsi="Times New Roman" w:cs="Times New Roman"/>
+          <w:sz w:val="24"/>
+          <w:szCs w:val="24"/>
+        </w:rPr>
+        <w:t xml:space="preserve"> applications. Various types of </w:t>
+      </w:r>
+      <w:r>
+        <w:rPr>
+          <w:rFonts w:ascii="Times New Roman" w:hAnsi="Times New Roman" w:cs="Times New Roman"/>
+          <w:sz w:val="24"/>
+          <w:szCs w:val="24"/>
+        </w:rPr>
+        <w:t xml:space="preserve">desktop </w:t>
+      </w:r>
+      <w:r>
+        <w:rPr>
+          <w:rFonts w:ascii="Times New Roman" w:hAnsi="Times New Roman" w:cs="Times New Roman"/>
+          <w:sz w:val="24"/>
+          <w:szCs w:val="24"/>
+        </w:rPr>
+        <w:t xml:space="preserve">applications are </w:t>
+      </w:r>
+      <w:r>
+        <w:rPr>
+          <w:rFonts w:ascii="Times New Roman" w:hAnsi="Times New Roman" w:cs="Times New Roman"/>
+          <w:sz w:val="24"/>
+          <w:szCs w:val="24"/>
+        </w:rPr>
+        <w:t>available,</w:t>
+      </w:r>
+      <w:r>
+        <w:rPr>
+          <w:rFonts w:ascii="Times New Roman" w:hAnsi="Times New Roman" w:cs="Times New Roman"/>
+          <w:sz w:val="24"/>
+          <w:szCs w:val="24"/>
+        </w:rPr>
+        <w:t xml:space="preserve"> like </w:t>
+      </w:r>
+      <w:r>
+        <w:rPr>
+          <w:rFonts w:ascii="Times New Roman" w:hAnsi="Times New Roman" w:cs="Times New Roman"/>
+          <w:sz w:val="24"/>
+          <w:szCs w:val="24"/>
+        </w:rPr>
+        <w:t>applications</w:t>
+      </w:r>
+      <w:r>
+        <w:rPr>
+          <w:rFonts w:ascii="Times New Roman" w:hAnsi="Times New Roman" w:cs="Times New Roman"/>
+          <w:sz w:val="24"/>
+          <w:szCs w:val="24"/>
+        </w:rPr>
+        <w:t xml:space="preserve"> </w:t>
+      </w:r>
+      <w:r>
+        <w:rPr>
+          <w:rFonts w:ascii="Times New Roman" w:hAnsi="Times New Roman" w:cs="Times New Roman"/>
+          <w:sz w:val="24"/>
+          <w:szCs w:val="24"/>
+        </w:rPr>
+        <w:t xml:space="preserve">for </w:t>
+      </w:r>
+      <w:r>
+        <w:rPr>
+          <w:rFonts w:ascii="Times New Roman" w:hAnsi="Times New Roman" w:cs="Times New Roman"/>
+          <w:sz w:val="24"/>
+          <w:szCs w:val="24"/>
+        </w:rPr>
+        <w:t>booking systems. On the other hand, this year's</w:t>
+      </w:r>
+      <w:r>
+        <w:rPr>
+          <w:rFonts w:ascii="Times New Roman" w:hAnsi="Times New Roman" w:cs="Times New Roman"/>
+          <w:sz w:val="24"/>
+          <w:szCs w:val="24"/>
+        </w:rPr>
+        <w:t xml:space="preserve"> personal care</w:t>
+      </w:r>
+      <w:r>
+        <w:rPr>
+          <w:rFonts w:ascii="Times New Roman" w:hAnsi="Times New Roman" w:cs="Times New Roman"/>
+          <w:sz w:val="24"/>
+          <w:szCs w:val="24"/>
+        </w:rPr>
+        <w:t xml:space="preserve"> business is expected to grow. Everyone is interested in</w:t>
+      </w:r>
+      <w:r>
+        <w:rPr>
+          <w:rFonts w:ascii="Times New Roman" w:hAnsi="Times New Roman" w:cs="Times New Roman"/>
+          <w:sz w:val="24"/>
+          <w:szCs w:val="24"/>
+        </w:rPr>
+        <w:t xml:space="preserve"> </w:t>
+      </w:r>
+      <w:r>
+        <w:rPr>
+          <w:rFonts w:ascii="Times New Roman" w:hAnsi="Times New Roman" w:cs="Times New Roman"/>
+          <w:noProof/>
+          <w:sz w:val="24"/>
+          <w:szCs w:val="24"/>
+        </w:rPr>
+        <mc:AlternateContent>
+          <mc:Choice Requires="wps">
+            <w:drawing>
+              <wp:anchor distT="45720" distB="45720" distL="114300" distR="114300" simplePos="0" relativeHeight="251659264" behindDoc="1" locked="1" layoutInCell="1" allowOverlap="1" wp14:anchorId="2C30EA6B" wp14:editId="472DCC65">
+                <wp:simplePos x="0" y="0"/>
+                <wp:positionH relativeFrom="page">
+                  <wp:align>center</wp:align>
+                </wp:positionH>
+                <wp:positionV relativeFrom="bottomMargin">
+                  <wp:align>top</wp:align>
+                </wp:positionV>
+                <wp:extent cx="511200" cy="248400"/>
+                <wp:effectExtent l="0" t="0" r="0" b="0"/>
+                <wp:wrapNone/>
+                <wp:docPr id="217" name="Text Box 2"/>
+                <wp:cNvGraphicFramePr>
+                  <a:graphicFrameLocks xmlns:a="http://schemas.openxmlformats.org/drawingml/2006/main"/>
+                </wp:cNvGraphicFramePr>
+                <a:graphic xmlns:a="http://schemas.openxmlformats.org/drawingml/2006/main">
+                  <a:graphicData uri="http://schemas.microsoft.com/office/word/2010/wordprocessingShape">
+                    <wps:wsp>
+                      <wps:cNvSpPr txBox="1">
+                        <a:spLocks noChangeArrowheads="1"/>
+                      </wps:cNvSpPr>
+                      <wps:spPr bwMode="auto">
+                        <a:xfrm>
+                          <a:off x="0" y="0"/>
+                          <a:ext cx="511200" cy="248400"/>
+                        </a:xfrm>
+                        <a:prstGeom prst="rect">
+                          <a:avLst/>
+                        </a:prstGeom>
+                        <a:noFill/>
+                        <a:ln>
+                          <a:noFill/>
+                        </a:ln>
+                      </wps:spPr>
+                      <wps:style>
+                        <a:lnRef idx="0">
+                          <a:scrgbClr r="0" g="0" b="0"/>
+                        </a:lnRef>
+                        <a:fillRef idx="0">
+                          <a:scrgbClr r="0" g="0" b="0"/>
+                        </a:fillRef>
+                        <a:effectRef idx="0">
+                          <a:scrgbClr r="0" g="0" b="0"/>
+                        </a:effectRef>
+                        <a:fontRef idx="minor">
+                          <a:schemeClr val="dk1"/>
+                        </a:fontRef>
+                      </wps:style>
+                      <wps:txbx>
+                        <w:txbxContent>
+                          <w:p>
+                            <w:pPr>
+                              <w:jc w:val="center"/>
+                              <w:rPr>
+                                <w:rFonts w:ascii="Times New Roman" w:hAnsi="Times New Roman" w:cs="Times New Roman"/>
+                                <w:sz w:val="24"/>
+                                <w:szCs w:val="24"/>
+                              </w:rPr>
+                            </w:pPr>
+                            <w:r>
+                              <w:rPr>
+                                <w:rFonts w:ascii="Times New Roman" w:hAnsi="Times New Roman" w:cs="Times New Roman"/>
+                                <w:sz w:val="24"/>
+                                <w:szCs w:val="24"/>
+                              </w:rPr>
+                              <w:t>1</w:t>
+                            </w:r>
+                          </w:p>
+                        </w:txbxContent>
+                      </wps:txbx>
+                      <wps:bodyPr rot="0" vert="horz" wrap="square" lIns="91440" tIns="45720" rIns="91440" bIns="45720" anchor="t" anchorCtr="0">
+                        <a:noAutofit/>
+                      </wps:bodyPr>
+                    </wps:wsp>
+                  </a:graphicData>
+                </a:graphic>
+                <wp14:sizeRelH relativeFrom="margin">
+                  <wp14:pctWidth>0</wp14:pctWidth>
+                </wp14:sizeRelH>
+                <wp14:sizeRelV relativeFrom="margin">
+                  <wp14:pctHeight>0</wp14:pctHeight>
+                </wp14:sizeRelV>
+              </wp:anchor>
+            </w:drawing>
+          </mc:Choice>
+          <mc:Fallback>
+            <w:pict>
+              <v:shapetype w14:anchorId="2C30EA6B" id="_x0000_t202" coordsize="21600,21600" o:spt="202" path="m,l,21600r21600,l21600,xe">
+                <v:stroke joinstyle="miter"/>
+                <v:path gradientshapeok="t" o:connecttype="rect"/>
+              </v:shapetype>
+              <v:shape id="Text Box 2" o:spid="_x0000_s1026" type="#_x0000_t202" style="position:absolute;left:0;text-align:left;margin-left:0;margin-top:0;width:40.25pt;height:19.55pt;z-index:-251657216;visibility:visible;mso-wrap-style:square;mso-width-percent:0;mso-height-percent:0;mso-wrap-distance-left:9pt;mso-wrap-distance-top:3.6pt;mso-wrap-distance-right:9pt;mso-wrap-distance-bottom:3.6pt;mso-position-horizontal:center;mso-position-horizontal-relative:page;mso-position-vertical:top;mso-position-vertical-relative:bottom-margin-area;mso-width-percent:0;mso-height-percent:0;mso-width-relative:margin;mso-height-relative:margin;v-text-anchor:top" o:gfxdata="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" filled="f" stroked="f">
+                <v:textbox>
+                  <w:txbxContent>
+                    <w:p>
+                      <w:pPr>
+                        <w:jc w:val="center"/>
+                        <w:rPr>
+                          <w:rFonts w:ascii="Times New Roman" w:hAnsi="Times New Roman" w:cs="Times New Roman"/>
+                          <w:sz w:val="24"/>
+                          <w:szCs w:val="24"/>
+                        </w:rPr>
+                      </w:pPr>
+                      <w:r>
+                        <w:rPr>
+                          <w:rFonts w:ascii="Times New Roman" w:hAnsi="Times New Roman" w:cs="Times New Roman"/>
+                          <w:sz w:val="24"/>
+                          <w:szCs w:val="24"/>
+                        </w:rPr>
+                        <w:t>1</w:t>
+                      </w:r>
+                    </w:p>
+                  </w:txbxContent>
+                </v:textbox>
+                <w10:wrap anchorx="page" anchory="margin"/>
+                <w10:anchorlock/>
+              </v:shape>
+            </w:pict>
+          </mc:Fallback>
+        </mc:AlternateContent>
+      </w:r>
+      <w:r>
+        <w:rPr>
+          <w:rFonts w:ascii="Times New Roman" w:hAnsi="Times New Roman" w:cs="Times New Roman"/>
+          <w:sz w:val="24"/>
+          <w:szCs w:val="24"/>
+        </w:rPr>
+        <w:t>getting themselves relaxed after a day, a week or even after a month of work.</w:t>
+      </w:r>
+    </w:p>
+    <w:p>
+      <w:pPr>
+        <w:keepNext/>
+        <w:keepLines/>
+        <w:spacing w:before="240" w:after="240" w:line="360" w:lineRule="auto"/>
+        <w:jc w:val="both"/>
+        <w:rPr>
+          <w:rFonts w:ascii="Times New Roman" w:hAnsi="Times New Roman" w:cs="Times New Roman"/>
+          <w:sz w:val="24"/>
+          <w:szCs w:val="24"/>
+        </w:rPr>
+      </w:pPr>
+      <w:r>
+        <w:rPr>
+          <w:rFonts w:ascii="Times New Roman" w:hAnsi="Times New Roman" w:cs="Times New Roman"/>
+          <w:sz w:val="24"/>
+          <w:szCs w:val="24"/>
+        </w:rPr>
+        <w:t xml:space="preserve">A </w:t>
+      </w:r>
+      <w:r>
+        <w:rPr>
+          <w:rFonts w:ascii="Times New Roman" w:hAnsi="Times New Roman" w:cs="Times New Roman"/>
+          <w:sz w:val="24"/>
+          <w:szCs w:val="24"/>
+        </w:rPr>
+        <w:t>SPA (Salus Per Aquam)</w:t>
+      </w:r>
+      <w:r>
+        <w:rPr>
+          <w:rFonts w:ascii="Times New Roman" w:hAnsi="Times New Roman" w:cs="Times New Roman"/>
+          <w:sz w:val="24"/>
+          <w:szCs w:val="24"/>
+        </w:rPr>
+        <w:t xml:space="preserve"> is a facility that offers various treatments to promote relaxation, wellness, and beauty. One of the most popular treatments is massage therapy, which involves the manipulation of soft tissues to relieve muscle tension, improve circulation, and reduce stress. Spa massages may incorporate different techniques, such as Swedish, deep tissue, or hot stone, to provide a customized and rejuvenating experience.</w:t>
+      </w:r>
+    </w:p>
+    <w:p>
+      <w:pPr>
+        <w:keepNext/>
+        <w:keepLines/>
+        <w:spacing w:before="240" w:after="240" w:line="360" w:lineRule="auto"/>
+        <w:jc w:val="both"/>
+        <w:rPr>
+          <w:rFonts w:ascii="Times New Roman" w:hAnsi="Times New Roman" w:cs="Times New Roman"/>
+          <w:sz w:val="24"/>
+          <w:szCs w:val="24"/>
+        </w:rPr>
+      </w:pPr>
+      <w:r>
+        <w:rPr>
+          <w:rFonts w:ascii="Times New Roman" w:hAnsi="Times New Roman" w:cs="Times New Roman"/>
+          <w:sz w:val="24"/>
+          <w:szCs w:val="24"/>
+        </w:rPr>
+        <w:t xml:space="preserve">The </w:t>
+      </w:r>
+      <w:r>
+        <w:rPr>
+          <w:rFonts w:ascii="Times New Roman" w:hAnsi="Times New Roman" w:cs="Times New Roman"/>
+          <w:sz w:val="24"/>
+          <w:szCs w:val="24"/>
+        </w:rPr>
+        <w:t>SPA</w:t>
+      </w:r>
+      <w:r>
+        <w:rPr>
+          <w:rFonts w:ascii="Times New Roman" w:hAnsi="Times New Roman" w:cs="Times New Roman"/>
+          <w:sz w:val="24"/>
+          <w:szCs w:val="24"/>
+        </w:rPr>
+        <w:t xml:space="preserve"> booking system is a</w:t>
+      </w:r>
+      <w:r>
+        <w:rPr>
+          <w:rFonts w:ascii="Times New Roman" w:hAnsi="Times New Roman" w:cs="Times New Roman"/>
+          <w:sz w:val="24"/>
+          <w:szCs w:val="24"/>
+        </w:rPr>
+        <w:t xml:space="preserve"> desktop-based</w:t>
+      </w:r>
+      <w:r>
+        <w:rPr>
+          <w:rFonts w:ascii="Times New Roman" w:hAnsi="Times New Roman" w:cs="Times New Roman"/>
+          <w:sz w:val="24"/>
+          <w:szCs w:val="24"/>
+        </w:rPr>
+        <w:t xml:space="preserve"> application dedicated to both male and female cosmetology treatments.</w:t>
+      </w:r>
+      <w:r>
+        <w:rPr>
+          <w:rFonts w:ascii="Times New Roman" w:hAnsi="Times New Roman" w:cs="Times New Roman"/>
+          <w:sz w:val="24"/>
+          <w:szCs w:val="24"/>
+        </w:rPr>
+        <w:t xml:space="preserve"> Massage therapists</w:t>
+      </w:r>
+      <w:r>
+        <w:rPr>
+          <w:rFonts w:ascii="Times New Roman" w:hAnsi="Times New Roman" w:cs="Times New Roman"/>
+          <w:sz w:val="24"/>
+          <w:szCs w:val="24"/>
+        </w:rPr>
+        <w:t xml:space="preserve"> are in great demand for their services. The changes that most people experience after visiting a </w:t>
+      </w:r>
+      <w:r>
+        <w:rPr>
+          <w:rFonts w:ascii="Times New Roman" w:hAnsi="Times New Roman" w:cs="Times New Roman"/>
+          <w:sz w:val="24"/>
+          <w:szCs w:val="24"/>
+        </w:rPr>
+        <w:t>SPA (</w:t>
+      </w:r>
+      <w:r>
+        <w:rPr>
+          <w:rFonts w:ascii="Times New Roman" w:hAnsi="Times New Roman" w:cs="Times New Roman"/>
+          <w:sz w:val="24"/>
+          <w:szCs w:val="24"/>
+        </w:rPr>
+        <w:t>Salus Per Aquam</w:t>
+      </w:r>
+      <w:r>
+        <w:rPr>
+          <w:rFonts w:ascii="Times New Roman" w:hAnsi="Times New Roman" w:cs="Times New Roman"/>
+          <w:sz w:val="24"/>
+          <w:szCs w:val="24"/>
+        </w:rPr>
+        <w:t>)</w:t>
+      </w:r>
+      <w:r>
+        <w:rPr>
+          <w:rFonts w:ascii="Times New Roman" w:hAnsi="Times New Roman" w:cs="Times New Roman"/>
+          <w:sz w:val="24"/>
+          <w:szCs w:val="24"/>
+        </w:rPr>
+        <w:t xml:space="preserve"> make it</w:t>
+      </w:r>
+      <w:r>
+        <w:rPr>
+          <w:rFonts w:ascii="Times New Roman" w:hAnsi="Times New Roman" w:cs="Times New Roman"/>
+          <w:sz w:val="24"/>
+          <w:szCs w:val="24"/>
+        </w:rPr>
+        <w:t xml:space="preserve"> </w:t>
+      </w:r>
+      <w:r>
+        <w:rPr>
+          <w:rFonts w:ascii="Times New Roman" w:hAnsi="Times New Roman" w:cs="Times New Roman"/>
+          <w:sz w:val="24"/>
+          <w:szCs w:val="24"/>
+        </w:rPr>
+        <w:t>a patronized business.</w:t>
+      </w:r>
+    </w:p>
+    <w:p>
+      <w:pPr>
+        <w:keepNext/>
+        <w:keepLines/>
+        <w:spacing w:before="240" w:after="240" w:line="360" w:lineRule="auto"/>
+        <w:jc w:val="both"/>
+        <w:rPr>
+          <w:rFonts w:ascii="Times New Roman" w:hAnsi="Times New Roman" w:cs="Times New Roman"/>
+          <w:sz w:val="24"/>
+          <w:szCs w:val="24"/>
+        </w:rPr>
+      </w:pPr>
+      <w:r>
+        <w:rPr>
+          <w:rFonts w:ascii="Times New Roman" w:hAnsi="Times New Roman" w:cs="Times New Roman"/>
+          <w:sz w:val="24"/>
+          <w:szCs w:val="24"/>
+        </w:rPr>
+        <w:t xml:space="preserve">This system connects you to the </w:t>
+      </w:r>
+      <w:r>
+        <w:rPr>
+          <w:rFonts w:ascii="Times New Roman" w:hAnsi="Times New Roman" w:cs="Times New Roman"/>
+          <w:sz w:val="24"/>
+          <w:szCs w:val="24"/>
+        </w:rPr>
+        <w:t>SPA</w:t>
+      </w:r>
+      <w:r>
+        <w:rPr>
+          <w:rFonts w:ascii="Times New Roman" w:hAnsi="Times New Roman" w:cs="Times New Roman"/>
+          <w:sz w:val="24"/>
+          <w:szCs w:val="24"/>
+        </w:rPr>
+        <w:t xml:space="preserve"> with a </w:t>
+      </w:r>
+      <w:r>
+        <w:rPr>
+          <w:rFonts w:ascii="Times New Roman" w:hAnsi="Times New Roman" w:cs="Times New Roman"/>
+          <w:sz w:val="24"/>
+          <w:szCs w:val="24"/>
+        </w:rPr>
+        <w:t>desktop</w:t>
+      </w:r>
+      <w:r>
+        <w:rPr>
+          <w:rFonts w:ascii="Times New Roman" w:hAnsi="Times New Roman" w:cs="Times New Roman"/>
+          <w:sz w:val="24"/>
+          <w:szCs w:val="24"/>
+        </w:rPr>
+        <w:t xml:space="preserve"> platform that allows you to browse the spa</w:t>
+      </w:r>
+      <w:r>
+        <w:rPr>
+          <w:rFonts w:ascii="Times New Roman" w:hAnsi="Times New Roman" w:cs="Times New Roman"/>
+          <w:sz w:val="24"/>
+          <w:szCs w:val="24"/>
+        </w:rPr>
+        <w:t xml:space="preserve"> </w:t>
+      </w:r>
+      <w:r>
+        <w:rPr>
+          <w:rFonts w:ascii="Times New Roman" w:hAnsi="Times New Roman" w:cs="Times New Roman"/>
+          <w:sz w:val="24"/>
+          <w:szCs w:val="24"/>
+        </w:rPr>
+        <w:t xml:space="preserve">and its services. This system helps users to review different </w:t>
+      </w:r>
+      <w:r>
+        <w:rPr>
+          <w:rFonts w:ascii="Times New Roman" w:hAnsi="Times New Roman" w:cs="Times New Roman"/>
+          <w:sz w:val="24"/>
+          <w:szCs w:val="24"/>
+        </w:rPr>
+        <w:t>SPA</w:t>
+      </w:r>
+      <w:r>
+        <w:rPr>
+          <w:rFonts w:ascii="Times New Roman" w:hAnsi="Times New Roman" w:cs="Times New Roman"/>
+          <w:sz w:val="24"/>
+          <w:szCs w:val="24"/>
+        </w:rPr>
+        <w:t>s, select one of them and make a reservation. Users may also be able</w:t>
+      </w:r>
+      <w:r>
+        <w:rPr>
+          <w:rFonts w:ascii="Times New Roman" w:hAnsi="Times New Roman" w:cs="Times New Roman"/>
+          <w:sz w:val="24"/>
+          <w:szCs w:val="24"/>
+        </w:rPr>
+        <w:t xml:space="preserve"> </w:t>
+      </w:r>
+      <w:r>
+        <w:rPr>
+          <w:rFonts w:ascii="Times New Roman" w:hAnsi="Times New Roman" w:cs="Times New Roman"/>
+          <w:sz w:val="24"/>
+          <w:szCs w:val="24"/>
+        </w:rPr>
+        <w:t xml:space="preserve">to select a </w:t>
+      </w:r>
+      <w:r>
+        <w:rPr>
+          <w:rFonts w:ascii="Times New Roman" w:hAnsi="Times New Roman" w:cs="Times New Roman"/>
+          <w:sz w:val="24"/>
+          <w:szCs w:val="24"/>
+        </w:rPr>
+        <w:t>type of massage</w:t>
+      </w:r>
+      <w:r>
+        <w:rPr>
+          <w:rFonts w:ascii="Times New Roman" w:hAnsi="Times New Roman" w:cs="Times New Roman"/>
+          <w:sz w:val="24"/>
+          <w:szCs w:val="24"/>
+        </w:rPr>
+        <w:t xml:space="preserve"> from the </w:t>
+      </w:r>
+      <w:r>
+        <w:rPr>
+          <w:rFonts w:ascii="Times New Roman" w:hAnsi="Times New Roman" w:cs="Times New Roman"/>
+          <w:sz w:val="24"/>
+          <w:szCs w:val="24"/>
+        </w:rPr>
+        <w:t>S</w:t>
+      </w:r>
+      <w:r>
+        <w:rPr>
+          <w:rFonts w:ascii="Times New Roman" w:hAnsi="Times New Roman" w:cs="Times New Roman"/>
+          <w:sz w:val="24"/>
+          <w:szCs w:val="24"/>
+        </w:rPr>
+        <w:t>PAs</w:t>
+      </w:r>
+      <w:r>
+        <w:rPr>
+          <w:rFonts w:ascii="Times New Roman" w:hAnsi="Times New Roman" w:cs="Times New Roman"/>
+          <w:sz w:val="24"/>
+          <w:szCs w:val="24"/>
+        </w:rPr>
+        <w:t xml:space="preserve"> that are interested in receiving the service. Customers can check </w:t>
+      </w:r>
+      <w:r>
+        <w:rPr>
+          <w:rFonts w:ascii="Times New Roman" w:hAnsi="Times New Roman" w:cs="Times New Roman"/>
+          <w:sz w:val="24"/>
+          <w:szCs w:val="24"/>
+        </w:rPr>
+        <w:t xml:space="preserve">the about us section to know more about the SPA and its services. </w:t>
+      </w:r>
+      <w:r>
+        <w:rPr>
+          <w:rFonts w:ascii="Times New Roman" w:hAnsi="Times New Roman" w:cs="Times New Roman"/>
+          <w:sz w:val="24"/>
+          <w:szCs w:val="24"/>
+        </w:rPr>
+        <w:t xml:space="preserve">This is a simple and interactive interface suitable </w:t>
+      </w:r>
+      <w:r>
+        <w:rPr>
+          <w:rFonts w:ascii="Times New Roman" w:hAnsi="Times New Roman" w:cs="Times New Roman"/>
+          <w:sz w:val="24"/>
+          <w:szCs w:val="24"/>
+        </w:rPr>
+        <w:t xml:space="preserve">for people between </w:t>
+      </w:r>
+      <w:r>
+        <w:rPr>
+          <w:rFonts w:ascii="Times New Roman" w:hAnsi="Times New Roman" w:cs="Times New Roman"/>
+          <w:sz w:val="24"/>
+          <w:szCs w:val="24"/>
+        </w:rPr>
+        <w:t xml:space="preserve">18- </w:t>
+      </w:r>
+      <w:r>
+        <w:rPr>
+          <w:rFonts w:ascii="Times New Roman" w:hAnsi="Times New Roman" w:cs="Times New Roman"/>
+          <w:sz w:val="24"/>
+          <w:szCs w:val="24"/>
+        </w:rPr>
+        <w:t xml:space="preserve">60 age </w:t>
+      </w:r>
+      <w:r>
+        <w:rPr>
+          <w:rFonts w:ascii="Times New Roman" w:hAnsi="Times New Roman" w:cs="Times New Roman"/>
+          <w:sz w:val="24"/>
+          <w:szCs w:val="24"/>
+        </w:rPr>
+        <w:t>groups.</w:t>
+      </w:r>
+    </w:p>
+    <w:p>
+      <w:pPr>
+        <w:keepNext/>
+        <w:keepLines/>
+        <w:spacing w:before="240" w:after="240" w:line="360" w:lineRule="auto"/>
+        <w:jc w:val="both"/>
+        <w:rPr>
+          <w:rFonts w:ascii="Times New Roman" w:hAnsi="Times New Roman" w:cs="Times New Roman"/>
+          <w:sz w:val="24"/>
+          <w:szCs w:val="24"/>
+        </w:rPr>
+      </w:pPr>
+      <w:r>
+        <w:rPr>
+          <w:rFonts w:ascii="Times New Roman" w:hAnsi="Times New Roman" w:cs="Times New Roman"/>
+          <w:sz w:val="24"/>
+          <w:szCs w:val="24"/>
+        </w:rPr>
+        <w:t xml:space="preserve">This system mainly focuses on the appointment booking section of the SPA. Where the customers are provided with additional </w:t>
+      </w:r>
+      <w:r>
+        <w:rPr>
+          <w:rFonts w:ascii="Times New Roman" w:hAnsi="Times New Roman" w:cs="Times New Roman"/>
+          <w:sz w:val="24"/>
+          <w:szCs w:val="24"/>
+        </w:rPr>
+        <w:t>services according to their choice. This system helps the customer to easily view available appointments and book their appointment. It also informs the user about the length of their massage therapy and the price alongside it.</w:t>
+      </w:r>
+    </w:p>
+    <w:p>
+      <w:pPr>
+        <w:keepNext/>
+        <w:keepLines/>
+        <w:spacing w:before="240" w:after="240" w:line="240" w:lineRule="auto"/>
+        <w:jc w:val="both"/>
+        <w:rPr>
+          <w:rFonts w:ascii="Times New Roman" w:hAnsi="Times New Roman" w:cs="Times New Roman"/>
+          <w:sz w:val="24"/>
+          <w:szCs w:val="24"/>
+        </w:rPr>
+      </w:pPr>
+    </w:p>
+    <w:p>
+      <w:pPr>
+        <w:keepNext/>
+        <w:keepLines/>
+        <w:spacing w:before="240" w:after="240" w:line="240" w:lineRule="auto"/>
+        <w:jc w:val="both"/>
+        <w:rPr>
+          <w:rFonts w:ascii="Times New Roman" w:hAnsi="Times New Roman" w:cs="Times New Roman"/>
+          <w:sz w:val="24"/>
+          <w:szCs w:val="24"/>
+        </w:rPr>
+      </w:pPr>
+    </w:p>
+    <w:p>
+      <w:pPr>
+        <w:keepNext/>
+        <w:keepLines/>
+        <w:spacing w:before="240" w:after="240" w:line="240" w:lineRule="auto"/>
+        <w:jc w:val="center"/>
+        <w:rPr>
+          <w:rFonts w:ascii="Times New Roman" w:hAnsi="Times New Roman" w:cs="Times New Roman"/>
+          <w:b/>
+          <w:bCs/>
+          <w:sz w:val="32"/>
+          <w:szCs w:val="32"/>
+        </w:rPr>
+      </w:pPr>
+      <w:r>
+        <w:rPr>
+          <w:rFonts w:ascii="Times New Roman" w:hAnsi="Times New Roman" w:cs="Times New Roman"/>
+          <w:b/>
+          <w:bCs/>
+          <w:sz w:val="32"/>
+          <w:szCs w:val="32"/>
+        </w:rPr>
+        <w:lastRenderedPageBreak/>
+        <w:t>Problem Statement</w:t>
+      </w:r>
+    </w:p>
+    <w:p>
+      <w:pPr>
+        <w:keepNext/>
+        <w:keepLines/>
+        <w:spacing w:before="240" w:after="240" w:line="360" w:lineRule="auto"/>
+        <w:jc w:val="both"/>
+        <w:rPr>
+          <w:rFonts w:ascii="Times New Roman" w:hAnsi="Times New Roman" w:cs="Times New Roman"/>
+          <w:sz w:val="24"/>
+          <w:szCs w:val="24"/>
+        </w:rPr>
+      </w:pPr>
+      <w:r>
+        <w:rPr>
+          <w:rFonts w:ascii="Times New Roman" w:hAnsi="Times New Roman" w:cs="Times New Roman"/>
+          <w:sz w:val="24"/>
+          <w:szCs w:val="24"/>
+        </w:rPr>
+        <w:t xml:space="preserve">Visiting a salon or </w:t>
+      </w:r>
+      <w:r>
+        <w:rPr>
+          <w:rFonts w:ascii="Times New Roman" w:hAnsi="Times New Roman" w:cs="Times New Roman"/>
+          <w:sz w:val="24"/>
+          <w:szCs w:val="24"/>
+        </w:rPr>
+        <w:t>SPA</w:t>
+      </w:r>
+      <w:r>
+        <w:rPr>
+          <w:rFonts w:ascii="Times New Roman" w:hAnsi="Times New Roman" w:cs="Times New Roman"/>
+          <w:sz w:val="24"/>
+          <w:szCs w:val="24"/>
+        </w:rPr>
+        <w:t xml:space="preserve"> without a prior appointment can keep you waiting in a queue and will take a lot of your precious time</w:t>
+      </w:r>
+      <w:r>
+        <w:rPr>
+          <w:rFonts w:ascii="Times New Roman" w:hAnsi="Times New Roman" w:cs="Times New Roman"/>
+          <w:sz w:val="24"/>
+          <w:szCs w:val="24"/>
+        </w:rPr>
+        <w:t xml:space="preserve">. </w:t>
+      </w:r>
+      <w:r>
+        <w:rPr>
+          <w:rFonts w:ascii="Times New Roman" w:hAnsi="Times New Roman" w:cs="Times New Roman"/>
+          <w:sz w:val="24"/>
+          <w:szCs w:val="24"/>
+        </w:rPr>
+        <w:t xml:space="preserve">The problem with traditional </w:t>
+      </w:r>
+      <w:r>
+        <w:rPr>
+          <w:rFonts w:ascii="Times New Roman" w:hAnsi="Times New Roman" w:cs="Times New Roman"/>
+          <w:sz w:val="24"/>
+          <w:szCs w:val="24"/>
+        </w:rPr>
+        <w:t>SPA</w:t>
+      </w:r>
+      <w:r>
+        <w:rPr>
+          <w:rFonts w:ascii="Times New Roman" w:hAnsi="Times New Roman" w:cs="Times New Roman"/>
+          <w:sz w:val="24"/>
+          <w:szCs w:val="24"/>
+        </w:rPr>
+        <w:t xml:space="preserve"> appointment booking systems is the lack of convenience and flexibility for customers. Customers often must </w:t>
+      </w:r>
+      <w:r>
+        <w:rPr>
+          <w:rFonts w:ascii="Times New Roman" w:hAnsi="Times New Roman" w:cs="Times New Roman"/>
+          <w:sz w:val="24"/>
+          <w:szCs w:val="24"/>
+        </w:rPr>
+        <w:t xml:space="preserve">wait at the </w:t>
+      </w:r>
+      <w:r>
+        <w:rPr>
+          <w:rFonts w:ascii="Times New Roman" w:hAnsi="Times New Roman" w:cs="Times New Roman"/>
+          <w:sz w:val="24"/>
+          <w:szCs w:val="24"/>
+        </w:rPr>
+        <w:t>SPA</w:t>
+      </w:r>
+      <w:r>
+        <w:rPr>
+          <w:rFonts w:ascii="Times New Roman" w:hAnsi="Times New Roman" w:cs="Times New Roman"/>
+          <w:sz w:val="24"/>
+          <w:szCs w:val="24"/>
+        </w:rPr>
+        <w:t xml:space="preserve"> counter</w:t>
+      </w:r>
+      <w:r>
+        <w:rPr>
+          <w:rFonts w:ascii="Times New Roman" w:hAnsi="Times New Roman" w:cs="Times New Roman"/>
+          <w:sz w:val="24"/>
+          <w:szCs w:val="24"/>
+        </w:rPr>
+        <w:t xml:space="preserve"> to schedule an appointment, which can be time-consuming and frustrating. A modern </w:t>
+      </w:r>
+      <w:r>
+        <w:rPr>
+          <w:rFonts w:ascii="Times New Roman" w:hAnsi="Times New Roman" w:cs="Times New Roman"/>
+          <w:sz w:val="24"/>
+          <w:szCs w:val="24"/>
+        </w:rPr>
+        <w:t>SPA</w:t>
+      </w:r>
+      <w:r>
+        <w:rPr>
+          <w:rFonts w:ascii="Times New Roman" w:hAnsi="Times New Roman" w:cs="Times New Roman"/>
+          <w:sz w:val="24"/>
+          <w:szCs w:val="24"/>
+        </w:rPr>
+        <w:t xml:space="preserve"> appointment booking system is needed to streamline the booking process, provide a better customer experience, and improve overall efficiency for </w:t>
+      </w:r>
+      <w:r>
+        <w:rPr>
+          <w:rFonts w:ascii="Times New Roman" w:hAnsi="Times New Roman" w:cs="Times New Roman"/>
+          <w:sz w:val="24"/>
+          <w:szCs w:val="24"/>
+        </w:rPr>
+        <w:t>SPA</w:t>
+      </w:r>
+      <w:r>
+        <w:rPr>
+          <w:rFonts w:ascii="Times New Roman" w:hAnsi="Times New Roman" w:cs="Times New Roman"/>
+          <w:sz w:val="24"/>
+          <w:szCs w:val="24"/>
+        </w:rPr>
+        <w:t xml:space="preserve"> staff.</w:t>
+      </w:r>
+      <w:r>
+        <w:rPr>
+          <w:rFonts w:ascii="Times New Roman" w:hAnsi="Times New Roman" w:cs="Times New Roman"/>
+          <w:sz w:val="24"/>
+          <w:szCs w:val="24"/>
+        </w:rPr>
+        <w:t xml:space="preserve"> </w:t>
+      </w:r>
+    </w:p>
+    <w:p>
+      <w:pPr>
+        <w:keepNext/>
+        <w:keepLines/>
+        <w:spacing w:before="240" w:after="240" w:line="240" w:lineRule="auto"/>
+        <w:jc w:val="both"/>
+        <w:rPr>
+          <w:rFonts w:ascii="Times New Roman" w:hAnsi="Times New Roman" w:cs="Times New Roman"/>
+          <w:sz w:val="24"/>
+          <w:szCs w:val="24"/>
+        </w:rPr>
+      </w:pPr>
+      <w:r>
+        <w:rPr>
+          <w:rFonts w:ascii="Times New Roman" w:hAnsi="Times New Roman" w:cs="Times New Roman"/>
+          <w:sz w:val="24"/>
+          <w:szCs w:val="24"/>
+        </w:rPr>
+        <w:t xml:space="preserve">This system is proposed as a desktop-based application where it </w:t>
+      </w:r>
+      <w:r>
+        <w:rPr>
+          <w:rFonts w:ascii="Times New Roman" w:hAnsi="Times New Roman" w:cs="Times New Roman"/>
+          <w:sz w:val="24"/>
+          <w:szCs w:val="24"/>
+        </w:rPr>
+        <w:t>gives access to the customers about</w:t>
+      </w:r>
+      <w:r>
+        <w:rPr>
+          <w:rFonts w:ascii="Times New Roman" w:hAnsi="Times New Roman" w:cs="Times New Roman"/>
+          <w:sz w:val="24"/>
+          <w:szCs w:val="24"/>
+        </w:rPr>
+        <w:t xml:space="preserve"> </w:t>
+      </w:r>
+      <w:r>
+        <w:rPr>
+          <w:rFonts w:ascii="Times New Roman" w:hAnsi="Times New Roman" w:cs="Times New Roman"/>
+          <w:sz w:val="24"/>
+          <w:szCs w:val="24"/>
+        </w:rPr>
+        <w:t>the information about the SPA, view available appointments, book appointment and cancel the appointment</w:t>
+      </w:r>
+    </w:p>
+    <w:p>
+      <w:pPr>
+        <w:keepNext/>
+        <w:keepLines/>
+        <w:spacing w:before="240" w:after="240" w:line="240" w:lineRule="auto"/>
+        <w:jc w:val="both"/>
+        <w:rPr>
+          <w:rFonts w:ascii="Times New Roman" w:hAnsi="Times New Roman" w:cs="Times New Roman"/>
+          <w:sz w:val="24"/>
+          <w:szCs w:val="24"/>
+        </w:rPr>
+      </w:pPr>
+    </w:p>
+    <w:p>
+      <w:pPr>
+        <w:keepNext/>
+        <w:keepLines/>
+        <w:spacing w:before="240" w:after="240" w:line="240" w:lineRule="auto"/>
+        <w:jc w:val="both"/>
+        <w:rPr>
+          <w:rFonts w:ascii="Times New Roman" w:hAnsi="Times New Roman" w:cs="Times New Roman"/>
+          <w:sz w:val="24"/>
+          <w:szCs w:val="24"/>
+        </w:rPr>
+      </w:pPr>
+    </w:p>
+    <w:p>
+      <w:pPr>
+        <w:keepNext/>
+        <w:keepLines/>
+        <w:spacing w:before="240" w:after="240" w:line="240" w:lineRule="auto"/>
+        <w:jc w:val="both"/>
+        <w:rPr>
+          <w:rFonts w:ascii="Times New Roman" w:hAnsi="Times New Roman" w:cs="Times New Roman"/>
+          <w:sz w:val="24"/>
+          <w:szCs w:val="24"/>
+        </w:rPr>
+      </w:pPr>
+    </w:p>
+    <w:p>
+      <w:pPr>
+        <w:keepNext/>
+        <w:keepLines/>
+        <w:spacing w:before="240" w:after="240" w:line="240" w:lineRule="auto"/>
+        <w:jc w:val="both"/>
+        <w:rPr>
+          <w:rFonts w:ascii="Times New Roman" w:hAnsi="Times New Roman" w:cs="Times New Roman"/>
+          <w:sz w:val="24"/>
+          <w:szCs w:val="24"/>
+        </w:rPr>
+      </w:pPr>
+    </w:p>
+    <w:p>
+      <w:pPr>
+        <w:keepNext/>
+        <w:keepLines/>
+        <w:spacing w:before="240" w:after="240" w:line="240" w:lineRule="auto"/>
+        <w:jc w:val="both"/>
+        <w:rPr>
+          <w:rFonts w:ascii="Times New Roman" w:hAnsi="Times New Roman" w:cs="Times New Roman"/>
+          <w:sz w:val="24"/>
+          <w:szCs w:val="24"/>
+        </w:rPr>
+      </w:pPr>
+      <w:r>
+        <w:rPr>
+          <w:rFonts w:ascii="Times New Roman" w:hAnsi="Times New Roman" w:cs="Times New Roman"/>
+          <w:noProof/>
+          <w:sz w:val="24"/>
+          <w:szCs w:val="24"/>
+        </w:rPr>
+        <mc:AlternateContent>
+          <mc:Choice Requires="wps">
+            <w:drawing>
+              <wp:anchor distT="45720" distB="45720" distL="114300" distR="114300" simplePos="0" relativeHeight="251658239" behindDoc="1" locked="1" layoutInCell="1" allowOverlap="1" wp14:anchorId="414BD28A" wp14:editId="14FE1FF9">
+                <wp:simplePos x="0" y="0"/>
+                <wp:positionH relativeFrom="page">
+                  <wp:align>center</wp:align>
+                </wp:positionH>
+                <wp:positionV relativeFrom="bottomMargin">
+                  <wp:align>top</wp:align>
+                </wp:positionV>
+                <wp:extent cx="511200" cy="248400"/>
+                <wp:effectExtent l="0" t="0" r="0" b="0"/>
+                <wp:wrapNone/>
+                <wp:docPr id="2" name="Text Box 2"/>
+                <wp:cNvGraphicFramePr>
+                  <a:graphicFrameLocks xmlns:a="http://schemas.openxmlformats.org/drawingml/2006/main"/>
+                </wp:cNvGraphicFramePr>
+                <a:graphic xmlns:a="http://schemas.openxmlformats.org/drawingml/2006/main">
+                  <a:graphicData uri="http://schemas.microsoft.com/office/word/2010/wordprocessingShape">
+                    <wps:wsp>
+                      <wps:cNvSpPr txBox="1">
+                        <a:spLocks noChangeArrowheads="1"/>
+                      </wps:cNvSpPr>
+                      <wps:spPr bwMode="auto">
+                        <a:xfrm>
+                          <a:off x="0" y="0"/>
+                          <a:ext cx="511200" cy="248400"/>
+                        </a:xfrm>
+                        <a:prstGeom prst="rect">
+                          <a:avLst/>
+                        </a:prstGeom>
+                        <a:noFill/>
+                        <a:ln>
+                          <a:noFill/>
+                        </a:ln>
+                      </wps:spPr>
+                      <wps:style>
+                        <a:lnRef idx="0">
+                          <a:scrgbClr r="0" g="0" b="0"/>
+                        </a:lnRef>
+                        <a:fillRef idx="0">
+                          <a:scrgbClr r="0" g="0" b="0"/>
+                        </a:fillRef>
+                        <a:effectRef idx="0">
+                          <a:scrgbClr r="0" g="0" b="0"/>
+                        </a:effectRef>
+                        <a:fontRef idx="minor">
+                          <a:schemeClr val="dk1"/>
+                        </a:fontRef>
+                      </wps:style>
+                      <wps:txbx>
+                        <w:txbxContent>
+                          <w:p>
+                            <w:pPr>
+                              <w:jc w:val="center"/>
+                              <w:rPr>
+                                <w:rFonts w:ascii="Times New Roman" w:hAnsi="Times New Roman" w:cs="Times New Roman"/>
+                                <w:sz w:val="24"/>
+                                <w:szCs w:val="24"/>
+                              </w:rPr>
+                            </w:pPr>
+                            <w:r>
+                              <w:rPr>
+                                <w:rFonts w:ascii="Times New Roman" w:hAnsi="Times New Roman" w:cs="Times New Roman"/>
+                                <w:sz w:val="24"/>
+                                <w:szCs w:val="24"/>
+                              </w:rPr>
+                              <w:t>2</w:t>
+                            </w:r>
+                          </w:p>
+                        </w:txbxContent>
+                      </wps:txbx>
+                      <wps:bodyPr rot="0" vert="horz" wrap="square" lIns="91440" tIns="45720" rIns="91440" bIns="45720" anchor="t" anchorCtr="0">
+                        <a:noAutofit/>
+                      </wps:bodyPr>
+                    </wps:wsp>
+                  </a:graphicData>
+                </a:graphic>
+                <wp14:sizeRelH relativeFrom="margin">
+                  <wp14:pctWidth>0</wp14:pctWidth>
+                </wp14:sizeRelH>
+                <wp14:sizeRelV relativeFrom="margin">
+                  <wp14:pctHeight>0</wp14:pctHeight>
+                </wp14:sizeRelV>
+              </wp:anchor>
+            </w:drawing>
+          </mc:Choice>
+          <mc:Fallback>
+            <w:pict>
+              <v:shape w14:anchorId="414BD28A" id="_x0000_s1027" type="#_x0000_t202" style="position:absolute;left:0;text-align:left;margin-left:0;margin-top:0;width:40.25pt;height:19.55pt;z-index:-251658241;visibility:visible;mso-wrap-style:square;mso-width-percent:0;mso-height-percent:0;mso-wrap-distance-left:9pt;mso-wrap-distance-top:3.6pt;mso-wrap-distance-right:9pt;mso-wrap-distance-bottom:3.6pt;mso-position-horizontal:center;mso-position-horizontal-relative:page;mso-position-vertical:top;mso-position-vertical-relative:bottom-margin-area;mso-width-percent:0;mso-height-percent:0;mso-width-relative:margin;mso-height-relative:margin;v-text-anchor:top" o:gfxdata="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" filled="f" stroked="f">
+                <v:textbox>
+                  <w:txbxContent>
+                    <w:p>
+                      <w:pPr>
+                        <w:jc w:val="center"/>
+                        <w:rPr>
+                          <w:rFonts w:ascii="Times New Roman" w:hAnsi="Times New Roman" w:cs="Times New Roman"/>
+                          <w:sz w:val="24"/>
+                          <w:szCs w:val="24"/>
+                        </w:rPr>
+                      </w:pPr>
+                      <w:r>
+                        <w:rPr>
+                          <w:rFonts w:ascii="Times New Roman" w:hAnsi="Times New Roman" w:cs="Times New Roman"/>
+                          <w:sz w:val="24"/>
+                          <w:szCs w:val="24"/>
+                        </w:rPr>
+                        <w:t>2</w:t>
+                      </w:r>
+                    </w:p>
+                  </w:txbxContent>
+                </v:textbox>
+                <w10:wrap anchorx="page" anchory="margin"/>
+                <w10:anchorlock/>
+              </v:shape>
+            </w:pict>
+          </mc:Fallback>
+        </mc:AlternateContent>
+      </w:r>
+    </w:p>
+    <w:p>
+      <w:pPr>
+        <w:keepNext/>
+        <w:keepLines/>
+        <w:spacing w:before="240" w:after="240" w:line="240" w:lineRule="auto"/>
+        <w:jc w:val="both"/>
+        <w:rPr>
+          <w:rFonts w:ascii="Times New Roman" w:hAnsi="Times New Roman" w:cs="Times New Roman"/>
+          <w:sz w:val="24"/>
+          <w:szCs w:val="24"/>
+        </w:rPr>
+      </w:pPr>
+    </w:p>
+    <w:p>
+      <w:pPr>
+        <w:keepNext/>
+        <w:keepLines/>
+        <w:spacing w:before="240" w:after="240" w:line="240" w:lineRule="auto"/>
+        <w:jc w:val="both"/>
+        <w:rPr>
+          <w:rFonts w:ascii="Times New Roman" w:hAnsi="Times New Roman" w:cs="Times New Roman"/>
+          <w:sz w:val="24"/>
+          <w:szCs w:val="24"/>
+        </w:rPr>
+      </w:pPr>
+    </w:p>
+    <w:p>
+      <w:pPr>
+        <w:keepNext/>
+        <w:keepLines/>
+        <w:spacing w:before="240" w:after="240" w:line="240" w:lineRule="auto"/>
+        <w:jc w:val="both"/>
+        <w:rPr>
+          <w:rFonts w:ascii="Times New Roman" w:hAnsi="Times New Roman" w:cs="Times New Roman"/>
+          <w:sz w:val="24"/>
+          <w:szCs w:val="24"/>
+        </w:rPr>
+      </w:pPr>
+    </w:p>
+    <w:p>
+      <w:pPr>
+        <w:keepNext/>
+        <w:keepLines/>
+        <w:spacing w:before="240" w:after="240" w:line="240" w:lineRule="auto"/>
+        <w:jc w:val="both"/>
+        <w:rPr>
+          <w:rFonts w:ascii="Times New Roman" w:hAnsi="Times New Roman" w:cs="Times New Roman"/>
+          <w:sz w:val="24"/>
+          <w:szCs w:val="24"/>
+        </w:rPr>
+      </w:pPr>
+    </w:p>
+    <w:p>
+      <w:pPr>
+        <w:keepNext/>
+        <w:keepLines/>
+        <w:spacing w:before="240" w:after="240" w:line="240" w:lineRule="auto"/>
+        <w:jc w:val="both"/>
+        <w:rPr>
+          <w:rFonts w:ascii="Times New Roman" w:hAnsi="Times New Roman" w:cs="Times New Roman"/>
+          <w:sz w:val="24"/>
+          <w:szCs w:val="24"/>
+        </w:rPr>
+      </w:pPr>
+    </w:p>
+    <w:p>
+      <w:pPr>
+        <w:keepNext/>
+        <w:keepLines/>
+        <w:spacing w:before="240" w:after="240" w:line="240" w:lineRule="auto"/>
+        <w:jc w:val="both"/>
+        <w:rPr>
+          <w:rFonts w:ascii="Times New Roman" w:hAnsi="Times New Roman" w:cs="Times New Roman"/>
+          <w:sz w:val="24"/>
+          <w:szCs w:val="24"/>
+        </w:rPr>
+      </w:pPr>
+    </w:p>
+    <w:p>
+      <w:pPr>
+        <w:keepNext/>
+        <w:keepLines/>
+        <w:spacing w:before="240" w:after="240" w:line="240" w:lineRule="auto"/>
+        <w:jc w:val="both"/>
+        <w:rPr>
+          <w:rFonts w:ascii="Times New Roman" w:hAnsi="Times New Roman" w:cs="Times New Roman"/>
+          <w:sz w:val="24"/>
+          <w:szCs w:val="24"/>
+        </w:rPr>
+      </w:pPr>
+    </w:p>
+    <w:p>
+      <w:pPr>
+        <w:keepNext/>
+        <w:keepLines/>
+        <w:spacing w:before="240" w:after="240" w:line="240" w:lineRule="auto"/>
+        <w:jc w:val="both"/>
+        <w:rPr>
+          <w:rFonts w:ascii="Times New Roman" w:hAnsi="Times New Roman" w:cs="Times New Roman"/>
+          <w:sz w:val="24"/>
+          <w:szCs w:val="24"/>
+        </w:rPr>
+      </w:pPr>
+    </w:p>
+    <w:p>
+      <w:pPr>
+        <w:keepNext/>
+        <w:keepLines/>
+        <w:spacing w:before="240" w:after="240" w:line="240" w:lineRule="auto"/>
+        <w:jc w:val="both"/>
+        <w:rPr>
+          <w:rFonts w:ascii="Times New Roman" w:hAnsi="Times New Roman" w:cs="Times New Roman"/>
+          <w:sz w:val="24"/>
+          <w:szCs w:val="24"/>
+        </w:rPr>
+      </w:pPr>
+    </w:p>
+    <w:p>
+      <w:pPr>
+        <w:keepNext/>
+        <w:keepLines/>
+        <w:spacing w:before="240" w:after="240" w:line="240" w:lineRule="auto"/>
+        <w:jc w:val="both"/>
+        <w:rPr>
+          <w:rFonts w:ascii="Times New Roman" w:hAnsi="Times New Roman" w:cs="Times New Roman"/>
+          <w:sz w:val="24"/>
+          <w:szCs w:val="24"/>
+        </w:rPr>
+      </w:pPr>
+    </w:p>
+    <w:p>
+      <w:pPr>
+        <w:keepNext/>
+        <w:keepLines/>
+        <w:spacing w:before="240" w:after="240" w:line="240" w:lineRule="auto"/>
+        <w:jc w:val="both"/>
+        <w:rPr>
+          <w:rFonts w:ascii="Times New Roman" w:hAnsi="Times New Roman" w:cs="Times New Roman"/>
+          <w:sz w:val="24"/>
+          <w:szCs w:val="24"/>
+        </w:rPr>
+      </w:pPr>
+    </w:p>
+    <w:p>
+      <w:pPr>
+        <w:keepNext/>
+        <w:keepLines/>
+        <w:spacing w:before="240" w:after="240" w:line="240" w:lineRule="auto"/>
+        <w:jc w:val="both"/>
+        <w:rPr>
+          <w:rFonts w:ascii="Times New Roman" w:hAnsi="Times New Roman" w:cs="Times New Roman"/>
+          <w:sz w:val="24"/>
+          <w:szCs w:val="24"/>
+        </w:rPr>
+      </w:pPr>
+      <w:r>
+        <w:rPr>
+          <w:rFonts w:ascii="Times New Roman" w:hAnsi="Times New Roman" w:cs="Times New Roman"/>
+          <w:noProof/>
+          <w:sz w:val="24"/>
+          <w:szCs w:val="24"/>
+        </w:rPr>
+        <w:lastRenderedPageBreak/>
+        <mc:AlternateContent>
+          <mc:Choice Requires="wps">
+            <w:drawing>
+              <wp:anchor distT="45720" distB="45720" distL="114300" distR="114300" simplePos="0" relativeHeight="251657214" behindDoc="1" locked="0" layoutInCell="1" allowOverlap="1" wp14:anchorId="7678E212" wp14:editId="1F74C9A3">
+                <wp:simplePos x="0" y="0"/>
+                <wp:positionH relativeFrom="page">
+                  <wp:align>center</wp:align>
+                </wp:positionH>
+                <wp:positionV relativeFrom="bottomMargin">
+                  <wp:align>top</wp:align>
+                </wp:positionV>
+                <wp:extent cx="511200" cy="248400"/>
+                <wp:effectExtent l="0" t="0" r="0" b="0"/>
+                <wp:wrapNone/>
+                <wp:docPr id="3" name="Text Box 3"/>
+                <wp:cNvGraphicFramePr>
+                  <a:graphicFrameLocks xmlns:a="http://schemas.openxmlformats.org/drawingml/2006/main"/>
+                </wp:cNvGraphicFramePr>
+                <a:graphic xmlns:a="http://schemas.openxmlformats.org/drawingml/2006/main">
+                  <a:graphicData uri="http://schemas.microsoft.com/office/word/2010/wordprocessingShape">
+                    <wps:wsp>
+                      <wps:cNvSpPr txBox="1">
+                        <a:spLocks noChangeArrowheads="1"/>
+                      </wps:cNvSpPr>
+                      <wps:spPr bwMode="auto">
+                        <a:xfrm>
+                          <a:off x="0" y="0"/>
+                          <a:ext cx="511200" cy="248400"/>
+                        </a:xfrm>
+                        <a:prstGeom prst="rect">
+                          <a:avLst/>
+                        </a:prstGeom>
+                        <a:noFill/>
+                        <a:ln>
+                          <a:noFill/>
+                        </a:ln>
+                      </wps:spPr>
+                      <wps:style>
+                        <a:lnRef idx="0">
+                          <a:scrgbClr r="0" g="0" b="0"/>
+                        </a:lnRef>
+                        <a:fillRef idx="0">
+                          <a:scrgbClr r="0" g="0" b="0"/>
+                        </a:fillRef>
+                        <a:effectRef idx="0">
+                          <a:scrgbClr r="0" g="0" b="0"/>
+                        </a:effectRef>
+                        <a:fontRef idx="minor">
+                          <a:schemeClr val="dk1"/>
+                        </a:fontRef>
+                      </wps:style>
+                      <wps:txbx>
+                        <w:txbxContent>
+                          <w:p>
+                            <w:pPr>
+                              <w:jc w:val="center"/>
+                              <w:rPr>
+                                <w:rFonts w:ascii="Times New Roman" w:hAnsi="Times New Roman" w:cs="Times New Roman"/>
+                                <w:sz w:val="24"/>
+                                <w:szCs w:val="24"/>
+                              </w:rPr>
+                            </w:pPr>
+                            <w:r>
+                              <w:rPr>
+                                <w:rFonts w:ascii="Times New Roman" w:hAnsi="Times New Roman" w:cs="Times New Roman"/>
+                                <w:sz w:val="24"/>
+                                <w:szCs w:val="24"/>
+                              </w:rPr>
+                              <w:t>3</w:t>
+                            </w:r>
+                          </w:p>
+                        </w:txbxContent>
+                      </wps:txbx>
+                      <wps:bodyPr rot="0" vert="horz" wrap="square" lIns="91440" tIns="45720" rIns="91440" bIns="45720" anchor="t" anchorCtr="0">
+                        <a:noAutofit/>
+                      </wps:bodyPr>
+                    </wps:wsp>
+                  </a:graphicData>
+                </a:graphic>
+                <wp14:sizeRelH relativeFrom="margin">
+                  <wp14:pctWidth>0</wp14:pctWidth>
+                </wp14:sizeRelH>
+                <wp14:sizeRelV relativeFrom="margin">
+                  <wp14:pctHeight>0</wp14:pctHeight>
+                </wp14:sizeRelV>
+              </wp:anchor>
+            </w:drawing>
+          </mc:Choice>
+          <mc:Fallback>
+            <w:pict>
+              <v:shape w14:anchorId="7678E212" id="Text Box 3" o:spid="_x0000_s1028" type="#_x0000_t202" style="position:absolute;left:0;text-align:left;margin-left:0;margin-top:0;width:40.25pt;height:19.55pt;z-index:-251659266;visibility:visible;mso-wrap-style:square;mso-width-percent:0;mso-height-percent:0;mso-wrap-distance-left:9pt;mso-wrap-distance-top:3.6pt;mso-wrap-distance-right:9pt;mso-wrap-distance-bottom:3.6pt;mso-position-horizontal:center;mso-position-horizontal-relative:page;mso-position-vertical:top;mso-position-vertical-relative:bottom-margin-area;mso-width-percent:0;mso-height-percent:0;mso-width-relative:margin;mso-height-relative:margin;v-text-anchor:top" o:gfxdata="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" filled="f" stroked="f">
+                <v:textbox>
+                  <w:txbxContent>
+                    <w:p>
+                      <w:pPr>
+                        <w:jc w:val="center"/>
+                        <w:rPr>
+                          <w:rFonts w:ascii="Times New Roman" w:hAnsi="Times New Roman" w:cs="Times New Roman"/>
+                          <w:sz w:val="24"/>
+                          <w:szCs w:val="24"/>
+                        </w:rPr>
+                      </w:pPr>
+                      <w:r>
+                        <w:rPr>
+                          <w:rFonts w:ascii="Times New Roman" w:hAnsi="Times New Roman" w:cs="Times New Roman"/>
+                          <w:sz w:val="24"/>
+                          <w:szCs w:val="24"/>
+                        </w:rPr>
+                        <w:t>3</w:t>
+                      </w:r>
+                    </w:p>
+                  </w:txbxContent>
+                </v:textbox>
+                <w10:wrap anchorx="page" anchory="margin"/>
+              </v:shape>
+            </w:pict>
+          </mc:Fallback>
+        </mc:AlternateContent>
+      </w:r>
+    </w:p>
+    <w:p>
+      <w:pPr>
+        <w:keepNext/>
+        <w:keepLines/>
+        <w:spacing w:before="240" w:after="240" w:line="240" w:lineRule="auto"/>
+        <w:jc w:val="both"/>
+        <w:rPr>
+          <w:rFonts w:ascii="Times New Roman" w:hAnsi="Times New Roman" w:cs="Times New Roman"/>
+          <w:sz w:val="24"/>
+          <w:szCs w:val="24"/>
+        </w:rPr>
+      </w:pPr>
+    </w:p>
+    <w:p>
+      <w:pPr>
+        <w:keepNext/>
+        <w:keepLines/>
+        <w:spacing w:before="240" w:after="240" w:line="240" w:lineRule="auto"/>
+        <w:jc w:val="both"/>
+        <w:rPr>
+          <w:rFonts w:ascii="Times New Roman" w:hAnsi="Times New Roman" w:cs="Times New Roman"/>
+          <w:sz w:val="24"/>
+          <w:szCs w:val="24"/>
+        </w:rPr>
+      </w:pPr>
+    </w:p>
+    <w:p>
+      <w:pPr>
+        <w:keepNext/>
+        <w:keepLines/>
+        <w:spacing w:before="240" w:after="240" w:line="240" w:lineRule="auto"/>
+        <w:jc w:val="both"/>
+        <w:rPr>
+          <w:rFonts w:ascii="Times New Roman" w:hAnsi="Times New Roman" w:cs="Times New Roman"/>
+          <w:sz w:val="24"/>
+          <w:szCs w:val="24"/>
+        </w:rPr>
+      </w:pPr>
+    </w:p>
+    <w:p>
+      <w:pPr>
+        <w:keepNext/>
+        <w:keepLines/>
+        <w:spacing w:before="240" w:after="240" w:line="240" w:lineRule="auto"/>
+        <w:jc w:val="both"/>
+        <w:rPr>
+          <w:rFonts w:ascii="Times New Roman" w:hAnsi="Times New Roman" w:cs="Times New Roman"/>
+          <w:sz w:val="24"/>
+          <w:szCs w:val="24"/>
+        </w:rPr>
+      </w:pPr>
+    </w:p>
+    <w:p>
+      <w:pPr>
+        <w:keepNext/>
+        <w:keepLines/>
+        <w:spacing w:before="240" w:after="240" w:line="240" w:lineRule="auto"/>
+        <w:jc w:val="both"/>
+        <w:rPr>
+          <w:rFonts w:ascii="Times New Roman" w:hAnsi="Times New Roman" w:cs="Times New Roman"/>
+          <w:sz w:val="24"/>
+          <w:szCs w:val="24"/>
+        </w:rPr>
+      </w:pPr>
+    </w:p>
+    <w:p>
+      <w:pPr>
+        <w:keepNext/>
+        <w:keepLines/>
+        <w:spacing w:before="240" w:after="240" w:line="240" w:lineRule="auto"/>
+        <w:jc w:val="both"/>
+        <w:rPr>
+          <w:rFonts w:ascii="Times New Roman" w:hAnsi="Times New Roman" w:cs="Times New Roman"/>
+          <w:sz w:val="24"/>
+          <w:szCs w:val="24"/>
+        </w:rPr>
+      </w:pPr>
+    </w:p>
+    <w:p>
+      <w:pPr>
+        <w:keepNext/>
+        <w:keepLines/>
+        <w:spacing w:before="240" w:after="240" w:line="240" w:lineRule="auto"/>
+        <w:jc w:val="both"/>
+        <w:rPr>
+          <w:rFonts w:ascii="Times New Roman" w:hAnsi="Times New Roman" w:cs="Times New Roman"/>
+          <w:sz w:val="24"/>
+          <w:szCs w:val="24"/>
+        </w:rPr>
+      </w:pPr>
+    </w:p>
+    <w:p>
+      <w:pPr>
+        <w:keepNext/>
+        <w:keepLines/>
+        <w:spacing w:before="240" w:after="240" w:line="240" w:lineRule="auto"/>
+        <w:jc w:val="both"/>
+        <w:rPr>
+          <w:rFonts w:ascii="Times New Roman" w:hAnsi="Times New Roman" w:cs="Times New Roman"/>
+          <w:sz w:val="24"/>
+          <w:szCs w:val="24"/>
+        </w:rPr>
+      </w:pPr>
+    </w:p>
+    <w:p>
+      <w:pPr>
+        <w:keepNext/>
+        <w:keepLines/>
+        <w:spacing w:before="240" w:after="240" w:line="240" w:lineRule="auto"/>
+        <w:jc w:val="both"/>
+        <w:rPr>
+          <w:rFonts w:ascii="Times New Roman" w:hAnsi="Times New Roman" w:cs="Times New Roman"/>
+          <w:sz w:val="24"/>
+          <w:szCs w:val="24"/>
+        </w:rPr>
+      </w:pPr>
+    </w:p>
+    <w:p>
+      <w:pPr>
+        <w:keepNext/>
+        <w:keepLines/>
+        <w:spacing w:before="240" w:after="240" w:line="240" w:lineRule="auto"/>
+        <w:jc w:val="both"/>
+        <w:rPr>
+          <w:rFonts w:ascii="Times New Roman" w:hAnsi="Times New Roman" w:cs="Times New Roman"/>
+          <w:sz w:val="24"/>
+          <w:szCs w:val="24"/>
+        </w:rPr>
+      </w:pPr>
+    </w:p>
+    <w:p>
+      <w:pPr>
+        <w:keepNext/>
+        <w:keepLines/>
+        <w:spacing w:before="240" w:after="240" w:line="240" w:lineRule="auto"/>
+        <w:jc w:val="both"/>
+        <w:rPr>
+          <w:rFonts w:ascii="Times New Roman" w:hAnsi="Times New Roman" w:cs="Times New Roman"/>
+          <w:sz w:val="24"/>
+          <w:szCs w:val="24"/>
+        </w:rPr>
+      </w:pPr>
+    </w:p>
+    <w:p>
+      <w:pPr>
+        <w:keepNext/>
+        <w:keepLines/>
+        <w:spacing w:before="240" w:after="240" w:line="240" w:lineRule="auto"/>
+        <w:jc w:val="both"/>
+        <w:rPr>
+          <w:rFonts w:ascii="Times New Roman" w:hAnsi="Times New Roman" w:cs="Times New Roman"/>
+          <w:sz w:val="24"/>
+          <w:szCs w:val="24"/>
+        </w:rPr>
+      </w:pPr>
+    </w:p>
+    <w:p>
+      <w:pPr>
+        <w:keepNext/>
+        <w:keepLines/>
+        <w:spacing w:before="240" w:after="240" w:line="240" w:lineRule="auto"/>
+        <w:jc w:val="both"/>
+        <w:rPr>
+          <w:rFonts w:ascii="Times New Roman" w:hAnsi="Times New Roman" w:cs="Times New Roman"/>
+          <w:sz w:val="24"/>
+          <w:szCs w:val="24"/>
+        </w:rPr>
+      </w:pPr>
+    </w:p>
+    <w:p>
+      <w:pPr>
+        <w:keepNext/>
+        <w:keepLines/>
+        <w:spacing w:before="240" w:after="240" w:line="240" w:lineRule="auto"/>
+        <w:jc w:val="both"/>
+        <w:rPr>
+          <w:rFonts w:ascii="Times New Roman" w:hAnsi="Times New Roman" w:cs="Times New Roman"/>
+          <w:sz w:val="24"/>
+          <w:szCs w:val="24"/>
+        </w:rPr>
+      </w:pPr>
+    </w:p>
+    <w:p>
+      <w:pPr>
+        <w:keepNext/>
+        <w:keepLines/>
+        <w:spacing w:before="240" w:after="240" w:line="240" w:lineRule="auto"/>
+        <w:jc w:val="both"/>
+        <w:rPr>
+          <w:rFonts w:ascii="Times New Roman" w:hAnsi="Times New Roman" w:cs="Times New Roman"/>
+          <w:sz w:val="24"/>
+          <w:szCs w:val="24"/>
+        </w:rPr>
+      </w:pPr>
+    </w:p>
+    <w:p>
+      <w:pPr>
+        <w:keepNext/>
+        <w:keepLines/>
+        <w:spacing w:before="240" w:after="240" w:line="240" w:lineRule="auto"/>
+        <w:jc w:val="both"/>
+        <w:rPr>
+          <w:rFonts w:ascii="Times New Roman" w:hAnsi="Times New Roman" w:cs="Times New Roman"/>
+          <w:sz w:val="24"/>
+          <w:szCs w:val="24"/>
+        </w:rPr>
+      </w:pPr>
+    </w:p>
+    <w:p>
+      <w:pPr>
+        <w:keepNext/>
+        <w:keepLines/>
+        <w:spacing w:before="240" w:after="240" w:line="240" w:lineRule="auto"/>
+        <w:jc w:val="both"/>
+        <w:rPr>
+          <w:rFonts w:ascii="Times New Roman" w:hAnsi="Times New Roman" w:cs="Times New Roman"/>
+          <w:sz w:val="24"/>
+          <w:szCs w:val="24"/>
+        </w:rPr>
+      </w:pPr>
+    </w:p>
+    <w:p>
+      <w:pPr>
+        <w:keepNext/>
+        <w:keepLines/>
+        <w:spacing w:before="240" w:after="240" w:line="240" w:lineRule="auto"/>
+        <w:jc w:val="both"/>
+        <w:rPr>
+          <w:rFonts w:ascii="Times New Roman" w:hAnsi="Times New Roman" w:cs="Times New Roman"/>
+          <w:sz w:val="24"/>
+          <w:szCs w:val="24"/>
+        </w:rPr>
+      </w:pPr>
+    </w:p>
+    <w:p>
+      <w:pPr>
+        <w:keepNext/>
+        <w:keepLines/>
+        <w:spacing w:before="240" w:after="240" w:line="240" w:lineRule="auto"/>
+        <w:jc w:val="both"/>
+        <w:rPr>
+          <w:rFonts w:ascii="Times New Roman" w:hAnsi="Times New Roman" w:cs="Times New Roman"/>
+          <w:sz w:val="24"/>
+          <w:szCs w:val="24"/>
+        </w:rPr>
+      </w:pPr>
+    </w:p>
+    <w:p>
+      <w:pPr>
+        <w:keepNext/>
+        <w:keepLines/>
+        <w:spacing w:before="240" w:after="240" w:line="240" w:lineRule="auto"/>
+        <w:jc w:val="both"/>
+        <w:rPr>
+          <w:rFonts w:ascii="Times New Roman" w:hAnsi="Times New Roman" w:cs="Times New Roman"/>
+          <w:sz w:val="24"/>
+          <w:szCs w:val="24"/>
+        </w:rPr>
+      </w:pPr>
+    </w:p>
+    <w:p>
+      <w:pPr>
+        <w:keepNext/>
+        <w:keepLines/>
+        <w:spacing w:before="240" w:after="240" w:line="240" w:lineRule="auto"/>
+        <w:jc w:val="both"/>
+        <w:rPr>
+          <w:rFonts w:ascii="Times New Roman" w:hAnsi="Times New Roman" w:cs="Times New Roman"/>
+          <w:sz w:val="24"/>
+          <w:szCs w:val="24"/>
+        </w:rPr>
+      </w:pPr>
+    </w:p>
+    <w:p>
+      <w:pPr>
+        <w:keepNext/>
+        <w:keepLines/>
+        <w:spacing w:before="240" w:after="240" w:line="240" w:lineRule="auto"/>
+        <w:jc w:val="both"/>
+        <w:rPr>
+          <w:rFonts w:ascii="Times New Roman" w:hAnsi="Times New Roman" w:cs="Times New Roman"/>
+          <w:sz w:val="24"/>
+          <w:szCs w:val="24"/>
+        </w:rPr>
+      </w:pPr>
+    </w:p>
+    <w:p>
+      <w:pPr>
+        <w:keepNext/>
+        <w:keepLines/>
+        <w:spacing w:before="240" w:after="240" w:line="240" w:lineRule="auto"/>
+        <w:jc w:val="both"/>
+        <w:rPr>
+          <w:rFonts w:ascii="Times New Roman" w:hAnsi="Times New Roman" w:cs="Times New Roman"/>
+          <w:sz w:val="24"/>
+          <w:szCs w:val="24"/>
+        </w:rPr>
+      </w:pPr>
+    </w:p>
+    <w:p>
+      <w:pPr>
+        <w:keepNext/>
+        <w:keepLines/>
+        <w:spacing w:before="240" w:after="240" w:line="240" w:lineRule="auto"/>
+        <w:jc w:val="both"/>
+        <w:rPr>
+          <w:rFonts w:ascii="Times New Roman" w:hAnsi="Times New Roman" w:cs="Times New Roman"/>
+          <w:sz w:val="24"/>
+          <w:szCs w:val="24"/>
+        </w:rPr>
+      </w:pPr>
+    </w:p>
+    <w:p>
+      <w:pPr>
+        <w:keepNext/>
+        <w:keepLines/>
+        <w:spacing w:before="240" w:after="240" w:line="240" w:lineRule="auto"/>
+        <w:jc w:val="both"/>
+        <w:rPr>
+          <w:rFonts w:ascii="Times New Roman" w:hAnsi="Times New Roman" w:cs="Times New Roman"/>
+          <w:sz w:val="24"/>
+          <w:szCs w:val="24"/>
+        </w:rPr>
+      </w:pPr>
+    </w:p>
+    <w:p>
+      <w:pPr>
+        <w:keepNext/>
+        <w:keepLines/>
+        <w:spacing w:before="240" w:after="240" w:line="240" w:lineRule="auto"/>
+        <w:jc w:val="both"/>
+        <w:rPr>
+          <w:rFonts w:ascii="Times New Roman" w:hAnsi="Times New Roman" w:cs="Times New Roman"/>
+          <w:sz w:val="24"/>
+          <w:szCs w:val="24"/>
+        </w:rPr>
+      </w:pPr>
+    </w:p>
+    <w:p>
+      <w:pPr>
+        <w:keepNext/>
+        <w:keepLines/>
+        <w:spacing w:before="240" w:after="240" w:line="240" w:lineRule="auto"/>
+        <w:jc w:val="both"/>
+        <w:rPr>
+          <w:rFonts w:ascii="Times New Roman" w:hAnsi="Times New Roman" w:cs="Times New Roman"/>
+          <w:sz w:val="24"/>
+          <w:szCs w:val="24"/>
+        </w:rPr>
+      </w:pPr>
+    </w:p>
+    <w:p>
+      <w:pPr>
+        <w:keepNext/>
+        <w:keepLines/>
+        <w:spacing w:before="240" w:after="240" w:line="240" w:lineRule="auto"/>
+        <w:jc w:val="both"/>
+        <w:rPr>
+          <w:rFonts w:ascii="Times New Roman" w:hAnsi="Times New Roman" w:cs="Times New Roman"/>
+          <w:sz w:val="24"/>
+          <w:szCs w:val="24"/>
+        </w:rPr>
+      </w:pPr>
+    </w:p>
+    <w:p>
+      <w:pPr>
+        <w:keepNext/>
+        <w:keepLines/>
+        <w:spacing w:before="240" w:after="240" w:line="240" w:lineRule="auto"/>
+        <w:jc w:val="both"/>
+        <w:rPr>
+          <w:rFonts w:ascii="Times New Roman" w:hAnsi="Times New Roman" w:cs="Times New Roman"/>
+          <w:sz w:val="24"/>
+          <w:szCs w:val="24"/>
+        </w:rPr>
+      </w:pPr>
+    </w:p>
+    <w:p>
+      <w:pPr>
+        <w:keepNext/>
+        <w:keepLines/>
+        <w:spacing w:before="240" w:after="240" w:line="240" w:lineRule="auto"/>
+        <w:jc w:val="both"/>
+        <w:rPr>
+          <w:rFonts w:ascii="Times New Roman" w:hAnsi="Times New Roman" w:cs="Times New Roman"/>
+          <w:sz w:val="24"/>
+          <w:szCs w:val="24"/>
+        </w:rPr>
+      </w:pPr>
     </w:p>
     <w:sectPr>
       <w:pgSz w:w="12240" w:h="15840"/>
@@ -578,6 +2457,56 @@
     </w:sectPr>
   </w:body>
 </w:document>
+</file>
+
+<file path=word/endnotes.xml><?xml version="1.0" encoding="utf-8"?>
+<w:endnotes xmlns:wpc="http://schemas.microsoft.com/office/word/2010/wordprocessingCanvas" xmlns:cx="http://schemas.microsoft.com/office/drawing/2014/chartex" xmlns:cx1="http://schemas.microsoft.com/office/drawing/2015/9/8/chartex" xmlns:cx2="http://schemas.microsoft.com/office/drawing/2015/10/21/chartex" xmlns:cx3="http://schemas.microsoft.com/office/drawing/2016/5/9/chartex" xmlns:cx4="http://schemas.microsoft.com/office/drawing/2016/5/10/chartex" xmlns:cx5="http://schemas.microsoft.com/office/drawing/2016/5/11/chartex" xmlns:cx6="http://schemas.microsoft.com/office/drawing/2016/5/12/chartex" xmlns:cx7="http://schemas.microsoft.com/office/drawing/2016/5/13/chartex" xmlns:cx8="http://schemas.microsoft.com/office/drawing/2016/5/14/chartex" xmlns:mc="http://schemas.openxmlformats.org/markup-compatibility/2006" xmlns:aink="http://schemas.microsoft.com/office/drawing/2016/ink" xmlns:am3d="http://schemas.microsoft.com/office/drawing/2017/model3d" xmlns:o="urn:schemas-microsoft-com:office:office" xmlns:oel="http://schemas.microsoft.com/office/2019/extlst" xmlns:r="http://schemas.openxmlformats.org/officeDocument/2006/relationships" xmlns:m="http://schemas.openxmlformats.org/officeDocument/2006/math" xmlns:v="urn:schemas-microsoft-com:vml" xmlns:wp14="http://schemas.microsoft.com/office/word/2010/wordprocessingDrawing" xmlns:wp="http://schemas.openxmlformats.org/drawingml/2006/wordprocessingDrawing" xmlns:w10="urn:schemas-microsoft-com:office:word" xmlns:w="http://schemas.openxmlformats.org/wordprocessingml/2006/main" xmlns:w14="http://schemas.microsoft.com/office/word/2010/wordml" xmlns:w15="http://schemas.microsoft.com/office/word/2012/wordml" xmlns:w16cex="http://schemas.microsoft.com/office/word/2018/wordml/cex" xmlns:w16cid="http://schemas.microsoft.com/office/word/2016/wordml/cid" xmlns:w16="http://schemas.microsoft.com/office/word/2018/wordml" xmlns:w16du="http://schemas.microsoft.com/office/word/2023/wordml/word16du" xmlns:w16sdtdh="http://schemas.microsoft.com/office/word/2020/wordml/sdtdatahash" xmlns:w16se="http://schemas.microsoft.com/office/word/2015/wordml/symex" xmlns:wpg="http://schemas.microsoft.com/office/word/2010/wordprocessingGroup" xmlns:wpi="http://schemas.microsoft.com/office/word/2010/wordprocessingInk" xmlns:wne="http://schemas.microsoft.com/office/word/2006/wordml" xmlns:wps="http://schemas.microsoft.com/office/word/2010/wordprocessingShape" mc:Ignorable="w14 w15 w16se w16cid w16 w16cex w16sdtdh wp14">
+  <w:endnote w:type="separator" w:id="-1">
+    <w:p>
+      <w:pPr>
+        <w:spacing w:after="0" w:line="240" w:lineRule="auto"/>
+      </w:pPr>
+      <w:r>
+        <w:separator/>
+      </w:r>
+    </w:p>
+  </w:endnote>
+  <w:endnote w:type="continuationSeparator" w:id="0">
+    <w:p>
+      <w:pPr>
+        <w:spacing w:after="0" w:line="240" w:lineRule="auto"/>
+      </w:pPr>
+      <w:r>
+        <w:continuationSeparator/>
+      </w:r>
+    </w:p>
+  </w:endnote>
+</w:endnotes>
+</file>
+
+<file path=word/footnotes.xml><?xml version="1.0" encoding="utf-8"?>
+<w:footnotes xmlns:wpc="http://schemas.microsoft.com/office/word/2010/wordprocessingCanvas" xmlns:cx="http://schemas.microsoft.com/office/drawing/2014/chartex" xmlns:cx1="http://schemas.microsoft.com/office/drawing/2015/9/8/chartex" xmlns:cx2="http://schemas.microsoft.com/office/drawing/2015/10/21/chartex" xmlns:cx3="http://schemas.microsoft.com/office/drawing/2016/5/9/chartex" xmlns:cx4="http://schemas.microsoft.com/office/drawing/2016/5/10/chartex" xmlns:cx5="http://schemas.microsoft.com/office/drawing/2016/5/11/chartex" xmlns:cx6="http://schemas.microsoft.com/office/drawing/2016/5/12/chartex" xmlns:cx7="http://schemas.microsoft.com/office/drawing/2016/5/13/chartex" xmlns:cx8="http://schemas.microsoft.com/office/drawing/2016/5/14/chartex" xmlns:mc="http://schemas.openxmlformats.org/markup-compatibility/2006" xmlns:aink="http://schemas.microsoft.com/office/drawing/2016/ink" xmlns:am3d="http://schemas.microsoft.com/office/drawing/2017/model3d" xmlns:o="urn:schemas-microsoft-com:office:office" xmlns:oel="http://schemas.microsoft.com/office/2019/extlst" xmlns:r="http://schemas.openxmlformats.org/officeDocument/2006/relationships" xmlns:m="http://schemas.openxmlformats.org/officeDocument/2006/math" xmlns:v="urn:schemas-microsoft-com:vml" xmlns:wp14="http://schemas.microsoft.com/office/word/2010/wordprocessingDrawing" xmlns:wp="http://schemas.openxmlformats.org/drawingml/2006/wordprocessingDrawing" xmlns:w10="urn:schemas-microsoft-com:office:word" xmlns:w="http://schemas.openxmlformats.org/wordprocessingml/2006/main" xmlns:w14="http://schemas.microsoft.com/office/word/2010/wordml" xmlns:w15="http://schemas.microsoft.com/office/word/2012/wordml" xmlns:w16cex="http://schemas.microsoft.com/office/word/2018/wordml/cex" xmlns:w16cid="http://schemas.microsoft.com/office/word/2016/wordml/cid" xmlns:w16="http://schemas.microsoft.com/office/word/2018/wordml" xmlns:w16du="http://schemas.microsoft.com/office/word/2023/wordml/word16du" xmlns:w16sdtdh="http://schemas.microsoft.com/office/word/2020/wordml/sdtdatahash" xmlns:w16se="http://schemas.microsoft.com/office/word/2015/wordml/symex" xmlns:wpg="http://schemas.microsoft.com/office/word/2010/wordprocessingGroup" xmlns:wpi="http://schemas.microsoft.com/office/word/2010/wordprocessingInk" xmlns:wne="http://schemas.microsoft.com/office/word/2006/wordml" xmlns:wps="http://schemas.microsoft.com/office/word/2010/wordprocessingShape" mc:Ignorable="w14 w15 w16se w16cid w16 w16cex w16sdtdh wp14">
+  <w:footnote w:type="separator" w:id="-1">
+    <w:p>
+      <w:pPr>
+        <w:spacing w:after="0" w:line="240" w:lineRule="auto"/>
+      </w:pPr>
+      <w:r>
+        <w:separator/>
+      </w:r>
+    </w:p>
+  </w:footnote>
+  <w:footnote w:type="continuationSeparator" w:id="0">
+    <w:p>
+      <w:pPr>
+        <w:spacing w:after="0" w:line="240" w:lineRule="auto"/>
+      </w:pPr>
+      <w:r>
+        <w:continuationSeparator/>
+      </w:r>
+    </w:p>
+  </w:footnote>
+</w:footnotes>
 </file>
 
 <file path=word/styles.xml><?xml version="1.0" encoding="utf-8"?>
@@ -980,7 +2909,7 @@
   <w:style w:type="paragraph" w:default="1" w:styleId="Normal">
     <w:name w:val="Normal"/>
     <w:qFormat/>
-    <w:rsid w:val="009D6877"/>
+    <w:rsid w:val="00BF1E14"/>
   </w:style>
   <w:style w:type="character" w:default="1" w:styleId="DefaultParagraphFont">
     <w:name w:val="Default Paragraph Font"/>
@@ -1008,6 +2937,50 @@
     <w:uiPriority w:val="99"/>
     <w:semiHidden/>
     <w:unhideWhenUsed/>
+  </w:style>
+  <w:style w:type="paragraph" w:styleId="Header">
+    <w:name w:val="header"/>
+    <w:basedOn w:val="Normal"/>
+    <w:link w:val="HeaderChar"/>
+    <w:uiPriority w:val="99"/>
+    <w:unhideWhenUsed/>
+    <w:rsid w:val="00B10ADC"/>
+    <w:pPr>
+      <w:tabs>
+        <w:tab w:val="center" w:pos="4680"/>
+        <w:tab w:val="right" w:pos="9360"/>
+      </w:tabs>
+      <w:spacing w:after="0" w:line="240" w:lineRule="auto"/>
+    </w:pPr>
+  </w:style>
+  <w:style w:type="character" w:customStyle="1" w:styleId="HeaderChar">
+    <w:name w:val="Header Char"/>
+    <w:basedOn w:val="DefaultParagraphFont"/>
+    <w:link w:val="Header"/>
+    <w:uiPriority w:val="99"/>
+    <w:rsid w:val="00B10ADC"/>
+  </w:style>
+  <w:style w:type="paragraph" w:styleId="Footer">
+    <w:name w:val="footer"/>
+    <w:basedOn w:val="Normal"/>
+    <w:link w:val="FooterChar"/>
+    <w:uiPriority w:val="99"/>
+    <w:unhideWhenUsed/>
+    <w:rsid w:val="00B10ADC"/>
+    <w:pPr>
+      <w:tabs>
+        <w:tab w:val="center" w:pos="4680"/>
+        <w:tab w:val="right" w:pos="9360"/>
+      </w:tabs>
+      <w:spacing w:after="0" w:line="240" w:lineRule="auto"/>
+    </w:pPr>
+  </w:style>
+  <w:style w:type="character" w:customStyle="1" w:styleId="FooterChar">
+    <w:name w:val="Footer Char"/>
+    <w:basedOn w:val="DefaultParagraphFont"/>
+    <w:link w:val="Footer"/>
+    <w:uiPriority w:val="99"/>
+    <w:rsid w:val="00B10ADC"/>
   </w:style>
 </w:styles>
 </file>

--- a/Project Proposal PU/Project Proposal - 2nd semester.docx
+++ b/Project Proposal PU/Project Proposal - 2nd semester.docx
@@ -801,7 +801,7 @@
         <w:pStyle w:val="Heading1"/>
         <w:jc w:val="center"/>
       </w:pPr>
-      <w:bookmarkStart w:id="0" w:name="_Toc134383425"/>
+      <w:bookmarkStart w:id="0" w:name="_Toc134454853"/>
       <w:r>
         <w:lastRenderedPageBreak/>
         <w:t>Project Summary</w:t>
@@ -945,7 +945,7 @@
           <w:r>
             <w:fldChar w:fldCharType="separate"/>
           </w:r>
-          <w:hyperlink w:anchor="_Toc134383425" w:history="1">
+          <w:hyperlink w:anchor="_Toc134454853" w:history="1">
             <w:r>
               <w:rPr>
                 <w:rStyle w:val="Hyperlink"/>
@@ -972,7 +972,7 @@
                 <w:noProof/>
                 <w:webHidden/>
               </w:rPr>
-              <w:instrText xml:space="preserve"> PAGEREF _Toc134383425 \h </w:instrText>
+              <w:instrText xml:space="preserve"> PAGEREF _Toc134454853 \h </w:instrText>
             </w:r>
             <w:r>
               <w:rPr>
@@ -1017,7 +1017,7 @@
               <w:szCs w:val="22"/>
             </w:rPr>
           </w:pPr>
-          <w:hyperlink w:anchor="_Toc134383426" w:history="1">
+          <w:hyperlink w:anchor="_Toc134454854" w:history="1">
             <w:r>
               <w:rPr>
                 <w:rStyle w:val="Hyperlink"/>
@@ -1060,7 +1060,7 @@
                 <w:noProof/>
                 <w:webHidden/>
               </w:rPr>
-              <w:instrText xml:space="preserve"> PAGEREF _Toc134383426 \h </w:instrText>
+              <w:instrText xml:space="preserve"> PAGEREF _Toc134454854 \h </w:instrText>
             </w:r>
             <w:r>
               <w:rPr>
@@ -1105,7 +1105,7 @@
               <w:szCs w:val="22"/>
             </w:rPr>
           </w:pPr>
-          <w:hyperlink w:anchor="_Toc134383427" w:history="1">
+          <w:hyperlink w:anchor="_Toc134454855" w:history="1">
             <w:r>
               <w:rPr>
                 <w:rStyle w:val="Hyperlink"/>
@@ -1148,7 +1148,7 @@
                 <w:noProof/>
                 <w:webHidden/>
               </w:rPr>
-              <w:instrText xml:space="preserve"> PAGEREF _Toc134383427 \h </w:instrText>
+              <w:instrText xml:space="preserve"> PAGEREF _Toc134454855 \h </w:instrText>
             </w:r>
             <w:r>
               <w:rPr>
@@ -1193,7 +1193,7 @@
               <w:szCs w:val="22"/>
             </w:rPr>
           </w:pPr>
-          <w:hyperlink w:anchor="_Toc134383428" w:history="1">
+          <w:hyperlink w:anchor="_Toc134454856" w:history="1">
             <w:r>
               <w:rPr>
                 <w:rStyle w:val="Hyperlink"/>
@@ -1236,7 +1236,7 @@
                 <w:noProof/>
                 <w:webHidden/>
               </w:rPr>
-              <w:instrText xml:space="preserve"> PAGEREF _Toc134383428 \h </w:instrText>
+              <w:instrText xml:space="preserve"> PAGEREF _Toc134454856 \h </w:instrText>
             </w:r>
             <w:r>
               <w:rPr>
@@ -1281,7 +1281,7 @@
               <w:szCs w:val="22"/>
             </w:rPr>
           </w:pPr>
-          <w:hyperlink w:anchor="_Toc134383429" w:history="1">
+          <w:hyperlink w:anchor="_Toc134454857" w:history="1">
             <w:r>
               <w:rPr>
                 <w:rStyle w:val="Hyperlink"/>
@@ -1324,7 +1324,7 @@
                 <w:noProof/>
                 <w:webHidden/>
               </w:rPr>
-              <w:instrText xml:space="preserve"> PAGEREF _Toc134383429 \h </w:instrText>
+              <w:instrText xml:space="preserve"> PAGEREF _Toc134454857 \h </w:instrText>
             </w:r>
             <w:r>
               <w:rPr>
@@ -1369,7 +1369,7 @@
               <w:szCs w:val="22"/>
             </w:rPr>
           </w:pPr>
-          <w:hyperlink w:anchor="_Toc134383430" w:history="1">
+          <w:hyperlink w:anchor="_Toc134454858" w:history="1">
             <w:r>
               <w:rPr>
                 <w:rStyle w:val="Hyperlink"/>
@@ -1396,7 +1396,7 @@
                 <w:noProof/>
                 <w:webHidden/>
               </w:rPr>
-              <w:instrText xml:space="preserve"> PAGEREF _Toc134383430 \h </w:instrText>
+              <w:instrText xml:space="preserve"> PAGEREF _Toc134454858 \h </w:instrText>
             </w:r>
             <w:r>
               <w:rPr>
@@ -1441,7 +1441,7 @@
               <w:szCs w:val="22"/>
             </w:rPr>
           </w:pPr>
-          <w:hyperlink w:anchor="_Toc134383431" w:history="1">
+          <w:hyperlink w:anchor="_Toc134454859" w:history="1">
             <w:r>
               <w:rPr>
                 <w:rStyle w:val="Hyperlink"/>
@@ -1468,7 +1468,7 @@
                 <w:noProof/>
                 <w:webHidden/>
               </w:rPr>
-              <w:instrText xml:space="preserve"> PAGEREF _Toc134383431 \h </w:instrText>
+              <w:instrText xml:space="preserve"> PAGEREF _Toc134454859 \h </w:instrText>
             </w:r>
             <w:r>
               <w:rPr>
@@ -1513,7 +1513,7 @@
               <w:szCs w:val="22"/>
             </w:rPr>
           </w:pPr>
-          <w:hyperlink w:anchor="_Toc134383432" w:history="1">
+          <w:hyperlink w:anchor="_Toc134454860" w:history="1">
             <w:r>
               <w:rPr>
                 <w:rStyle w:val="Hyperlink"/>
@@ -1540,7 +1540,7 @@
                 <w:noProof/>
                 <w:webHidden/>
               </w:rPr>
-              <w:instrText xml:space="preserve"> PAGEREF _Toc134383432 \h </w:instrText>
+              <w:instrText xml:space="preserve"> PAGEREF _Toc134454860 \h </w:instrText>
             </w:r>
             <w:r>
               <w:rPr>
@@ -1585,7 +1585,7 @@
               <w:szCs w:val="22"/>
             </w:rPr>
           </w:pPr>
-          <w:hyperlink w:anchor="_Toc134383433" w:history="1">
+          <w:hyperlink w:anchor="_Toc134454861" w:history="1">
             <w:r>
               <w:rPr>
                 <w:rStyle w:val="Hyperlink"/>
@@ -1613,7 +1613,7 @@
                 <w:noProof/>
                 <w:webHidden/>
               </w:rPr>
-              <w:instrText xml:space="preserve"> PAGEREF _Toc134383433 \h </w:instrText>
+              <w:instrText xml:space="preserve"> PAGEREF _Toc134454861 \h </w:instrText>
             </w:r>
             <w:r>
               <w:rPr>
@@ -1658,7 +1658,7 @@
               <w:szCs w:val="22"/>
             </w:rPr>
           </w:pPr>
-          <w:hyperlink w:anchor="_Toc134383434" w:history="1">
+          <w:hyperlink w:anchor="_Toc134454862" w:history="1">
             <w:r>
               <w:rPr>
                 <w:rStyle w:val="Hyperlink"/>
@@ -1686,7 +1686,7 @@
                 <w:noProof/>
                 <w:webHidden/>
               </w:rPr>
-              <w:instrText xml:space="preserve"> PAGEREF _Toc134383434 \h </w:instrText>
+              <w:instrText xml:space="preserve"> PAGEREF _Toc134454862 \h </w:instrText>
             </w:r>
             <w:r>
               <w:rPr>
@@ -1731,7 +1731,7 @@
               <w:szCs w:val="22"/>
             </w:rPr>
           </w:pPr>
-          <w:hyperlink w:anchor="_Toc134383435" w:history="1">
+          <w:hyperlink w:anchor="_Toc134454863" w:history="1">
             <w:r>
               <w:rPr>
                 <w:rStyle w:val="Hyperlink"/>
@@ -1758,7 +1758,7 @@
                 <w:noProof/>
                 <w:webHidden/>
               </w:rPr>
-              <w:instrText xml:space="preserve"> PAGEREF _Toc134383435 \h </w:instrText>
+              <w:instrText xml:space="preserve"> PAGEREF _Toc134454863 \h </w:instrText>
             </w:r>
             <w:r>
               <w:rPr>
@@ -1803,7 +1803,7 @@
               <w:szCs w:val="22"/>
             </w:rPr>
           </w:pPr>
-          <w:hyperlink w:anchor="_Toc134383436" w:history="1">
+          <w:hyperlink w:anchor="_Toc134454864" w:history="1">
             <w:r>
               <w:rPr>
                 <w:rStyle w:val="Hyperlink"/>
@@ -1846,7 +1846,7 @@
                 <w:noProof/>
                 <w:webHidden/>
               </w:rPr>
-              <w:instrText xml:space="preserve"> PAGEREF _Toc134383436 \h </w:instrText>
+              <w:instrText xml:space="preserve"> PAGEREF _Toc134454864 \h </w:instrText>
             </w:r>
             <w:r>
               <w:rPr>
@@ -1891,7 +1891,7 @@
               <w:szCs w:val="22"/>
             </w:rPr>
           </w:pPr>
-          <w:hyperlink w:anchor="_Toc134383437" w:history="1">
+          <w:hyperlink w:anchor="_Toc134454865" w:history="1">
             <w:r>
               <w:rPr>
                 <w:rStyle w:val="Hyperlink"/>
@@ -1934,7 +1934,7 @@
                 <w:noProof/>
                 <w:webHidden/>
               </w:rPr>
-              <w:instrText xml:space="preserve"> PAGEREF _Toc134383437 \h </w:instrText>
+              <w:instrText xml:space="preserve"> PAGEREF _Toc134454865 \h </w:instrText>
             </w:r>
             <w:r>
               <w:rPr>
@@ -1979,7 +1979,7 @@
               <w:szCs w:val="22"/>
             </w:rPr>
           </w:pPr>
-          <w:hyperlink w:anchor="_Toc134383438" w:history="1">
+          <w:hyperlink w:anchor="_Toc134454866" w:history="1">
             <w:r>
               <w:rPr>
                 <w:rStyle w:val="Hyperlink"/>
@@ -2022,7 +2022,7 @@
                 <w:noProof/>
                 <w:webHidden/>
               </w:rPr>
-              <w:instrText xml:space="preserve"> PAGEREF _Toc134383438 \h </w:instrText>
+              <w:instrText xml:space="preserve"> PAGEREF _Toc134454866 \h </w:instrText>
             </w:r>
             <w:r>
               <w:rPr>
@@ -2087,7 +2087,7 @@
         <w:ind w:left="284" w:hanging="284"/>
         <w:jc w:val="both"/>
       </w:pPr>
-      <w:bookmarkStart w:id="1" w:name="_Toc134383426"/>
+      <w:bookmarkStart w:id="1" w:name="_Toc134454854"/>
       <w:r>
         <w:lastRenderedPageBreak/>
         <w:t>Introduction</w:t>
@@ -2188,7 +2188,39 @@
         <w:t>SPA (Salus Per Aquam)</w:t>
       </w:r>
       <w:r>
-        <w:t xml:space="preserve"> is a facility that offers various treatments to promote relaxation, wellness, and beauty. One of the most popular treatments is massage therapy, which involves the manipulation of soft tissues to relieve muscle tension, improve circulation, and reduce stress. Spa massages may incorporate different techniques, such as Swedish, deep tissue, or hot stone, to provide a customized and rejuvenating experience.</w:t>
+        <w:t xml:space="preserve"> is a facility that offers various treatments to promote relaxation, wellness, and beauty</w:t>
+      </w:r>
+      <w:r>
+        <w:t xml:space="preserve"> </w:t>
+      </w:r>
+      <w:sdt>
+        <w:sdtPr>
+          <w:id w:val="-1034649086"/>
+          <w:citation/>
+        </w:sdtPr>
+        <w:sdtContent>
+          <w:r>
+            <w:fldChar w:fldCharType="begin"/>
+          </w:r>
+          <w:r>
+            <w:instrText xml:space="preserve">CITATION Mal23 \l 1033 </w:instrText>
+          </w:r>
+          <w:r>
+            <w:fldChar w:fldCharType="separate"/>
+          </w:r>
+          <w:r>
+            <w:rPr>
+              <w:noProof/>
+            </w:rPr>
+            <w:t>(SPA, 2023)</w:t>
+          </w:r>
+          <w:r>
+            <w:fldChar w:fldCharType="end"/>
+          </w:r>
+        </w:sdtContent>
+      </w:sdt>
+      <w:r>
+        <w:t>. One of the most popular treatments is massage therapy, which involves the manipulation of soft tissues to relieve muscle tension, improve circulation, and reduce stress. Spa massages may incorporate different techniques, such as Swedish, deep tissue, or hot stone, to provide a customized and rejuvenating experience.</w:t>
       </w:r>
     </w:p>
     <w:p>
@@ -2348,7 +2380,7 @@
         <w:ind w:left="284" w:hanging="284"/>
         <w:jc w:val="both"/>
       </w:pPr>
-      <w:bookmarkStart w:id="2" w:name="_Toc134383427"/>
+      <w:bookmarkStart w:id="2" w:name="_Toc134454855"/>
       <w:r>
         <w:lastRenderedPageBreak/>
         <w:t>Problem Statement</w:t>
@@ -2544,7 +2576,7 @@
         <w:ind w:left="284" w:hanging="284"/>
         <w:jc w:val="both"/>
       </w:pPr>
-      <w:bookmarkStart w:id="3" w:name="_Toc134383428"/>
+      <w:bookmarkStart w:id="3" w:name="_Toc134454856"/>
       <w:r>
         <w:lastRenderedPageBreak/>
         <w:t>Objectives</w:t>
@@ -2800,7 +2832,7 @@
         <w:ind w:left="284" w:hanging="284"/>
         <w:jc w:val="both"/>
       </w:pPr>
-      <w:bookmarkStart w:id="4" w:name="_Toc134383429"/>
+      <w:bookmarkStart w:id="4" w:name="_Toc134454857"/>
       <w:r>
         <w:lastRenderedPageBreak/>
         <w:t>Methodology</w:t>
@@ -2833,7 +2865,39 @@
         <w:t xml:space="preserve"> </w:t>
       </w:r>
       <w:r>
-        <w:t>In the incremental model, instead of making one huge leap, we achieve our goals in small steps.</w:t>
+        <w:t>In the incremental model, instead of making one huge leap, we achieve our goals in small steps</w:t>
+      </w:r>
+      <w:r>
+        <w:t xml:space="preserve"> </w:t>
+      </w:r>
+      <w:sdt>
+        <w:sdtPr>
+          <w:id w:val="556588028"/>
+          <w:citation/>
+        </w:sdtPr>
+        <w:sdtContent>
+          <w:r>
+            <w:fldChar w:fldCharType="begin"/>
+          </w:r>
+          <w:r>
+            <w:instrText xml:space="preserve"> CITATION Jav23 \l 1033 </w:instrText>
+          </w:r>
+          <w:r>
+            <w:fldChar w:fldCharType="separate"/>
+          </w:r>
+          <w:r>
+            <w:rPr>
+              <w:noProof/>
+            </w:rPr>
+            <w:t>(JavaPoint, 2023)</w:t>
+          </w:r>
+          <w:r>
+            <w:fldChar w:fldCharType="end"/>
+          </w:r>
+        </w:sdtContent>
+      </w:sdt>
+      <w:r>
+        <w:t>.</w:t>
       </w:r>
     </w:p>
     <w:p>
@@ -3083,7 +3147,7 @@
           <w:b w:val="0"/>
         </w:rPr>
       </w:pPr>
-      <w:bookmarkStart w:id="5" w:name="_Toc134383430"/>
+      <w:bookmarkStart w:id="5" w:name="_Toc134454858"/>
       <w:r>
         <w:lastRenderedPageBreak/>
         <w:t xml:space="preserve">4.1 </w:t>
@@ -3112,7 +3176,7 @@
         <w:pStyle w:val="Heading2"/>
         <w:jc w:val="both"/>
       </w:pPr>
-      <w:bookmarkStart w:id="6" w:name="_Toc134383431"/>
+      <w:bookmarkStart w:id="6" w:name="_Toc134454859"/>
       <w:r>
         <w:t xml:space="preserve">4.2 </w:t>
       </w:r>
@@ -3138,7 +3202,7 @@
         <w:pStyle w:val="Heading2"/>
         <w:jc w:val="both"/>
       </w:pPr>
-      <w:bookmarkStart w:id="7" w:name="_Toc134383432"/>
+      <w:bookmarkStart w:id="7" w:name="_Toc134454860"/>
       <w:r>
         <w:t xml:space="preserve">4.3 </w:t>
       </w:r>
@@ -3165,7 +3229,7 @@
           <w:bCs/>
         </w:rPr>
       </w:pPr>
-      <w:bookmarkStart w:id="8" w:name="_Toc134383433"/>
+      <w:bookmarkStart w:id="8" w:name="_Toc134454861"/>
       <w:r>
         <w:rPr>
           <w:rStyle w:val="Heading2Char"/>
@@ -3202,7 +3266,7 @@
           <w:bCs/>
         </w:rPr>
       </w:pPr>
-      <w:bookmarkStart w:id="9" w:name="_Toc134383434"/>
+      <w:bookmarkStart w:id="9" w:name="_Toc134454862"/>
       <w:r>
         <w:rPr>
           <w:rStyle w:val="Heading2Char"/>
@@ -3234,7 +3298,7 @@
         <w:pStyle w:val="Heading2"/>
         <w:jc w:val="both"/>
       </w:pPr>
-      <w:bookmarkStart w:id="10" w:name="_Toc134383435"/>
+      <w:bookmarkStart w:id="10" w:name="_Toc134454863"/>
       <w:r>
         <w:t xml:space="preserve">4.6 </w:t>
       </w:r>
@@ -3283,7 +3347,7 @@
         <w:ind w:left="284" w:hanging="284"/>
         <w:jc w:val="both"/>
       </w:pPr>
-      <w:bookmarkStart w:id="11" w:name="_Toc134383436"/>
+      <w:bookmarkStart w:id="11" w:name="_Toc134454864"/>
       <w:r>
         <w:lastRenderedPageBreak/>
         <w:t>Deliverables</w:t>
@@ -3582,7 +3646,7 @@
         </w:numPr>
         <w:ind w:left="284" w:hanging="284"/>
       </w:pPr>
-      <w:bookmarkStart w:id="12" w:name="_Toc134383437"/>
+      <w:bookmarkStart w:id="12" w:name="_Toc134454865"/>
       <w:r>
         <w:lastRenderedPageBreak/>
         <w:t>Project Gantt Chart</w:t>
@@ -3590,73 +3654,217 @@
       <w:bookmarkEnd w:id="12"/>
     </w:p>
     <w:p>
-      <w:pPr>
-        <w:ind w:left="-2127"/>
-      </w:pPr>
       <w:r>
         <w:rPr>
           <w:noProof/>
         </w:rPr>
         <w:drawing>
-          <wp:inline distT="0" distB="0" distL="0" distR="0" wp14:anchorId="3CE16F36" wp14:editId="53F413EF">
-            <wp:extent cx="7274446" cy="4534795"/>
-            <wp:effectExtent l="0" t="1371600" r="0" b="1351915"/>
-            <wp:docPr id="1789286814" name="Picture 1" descr="A picture containing text, screenshot, font, number&#10;&#10;Description automatically generated"/>
-            <wp:cNvGraphicFramePr>
-              <a:graphicFrameLocks xmlns:a="http://schemas.openxmlformats.org/drawingml/2006/main" noChangeAspect="1"/>
-            </wp:cNvGraphicFramePr>
+          <wp:inline distT="0" distB="0" distL="0" distR="0" wp14:anchorId="0F2433A8" wp14:editId="403164F2">
+            <wp:extent cx="5724525" cy="4705350"/>
+            <wp:effectExtent l="0" t="0" r="0" b="0"/>
+            <wp:docPr id="1781566196" name="Chart 1"/>
+            <wp:cNvGraphicFramePr/>
             <a:graphic xmlns:a="http://schemas.openxmlformats.org/drawingml/2006/main">
-              <a:graphicData uri="http://schemas.openxmlformats.org/drawingml/2006/picture">
-                <pic:pic xmlns:pic="http://schemas.openxmlformats.org/drawingml/2006/picture">
-                  <pic:nvPicPr>
-                    <pic:cNvPr id="1789286814" name="Picture 1" descr="A picture containing text, screenshot, font, number&#10;&#10;Description automatically generated"/>
-                    <pic:cNvPicPr/>
-                  </pic:nvPicPr>
-                  <pic:blipFill>
-                    <a:blip r:embed="rId30"/>
-                    <a:stretch>
-                      <a:fillRect/>
-                    </a:stretch>
-                  </pic:blipFill>
-                  <pic:spPr>
-                    <a:xfrm rot="16200000">
-                      <a:off x="0" y="0"/>
-                      <a:ext cx="7352556" cy="4583488"/>
-                    </a:xfrm>
-                    <a:prstGeom prst="rect">
-                      <a:avLst/>
-                    </a:prstGeom>
-                  </pic:spPr>
-                </pic:pic>
+              <a:graphicData uri="http://schemas.openxmlformats.org/drawingml/2006/chart">
+                <c:chart xmlns:c="http://schemas.openxmlformats.org/drawingml/2006/chart" xmlns:r="http://schemas.openxmlformats.org/officeDocument/2006/relationships" r:id="rId30"/>
               </a:graphicData>
             </a:graphic>
           </wp:inline>
         </w:drawing>
       </w:r>
     </w:p>
+    <w:p>
+      <w:pPr>
+        <w:ind w:left="-2127" w:firstLine="2127"/>
+      </w:pPr>
+    </w:p>
+    <w:p>
+      <w:pPr>
+        <w:ind w:left="-2127" w:firstLine="2127"/>
+      </w:pPr>
+    </w:p>
+    <w:p>
+      <w:pPr>
+        <w:ind w:left="-2127" w:firstLine="2127"/>
+      </w:pPr>
+    </w:p>
+    <w:p>
+      <w:pPr>
+        <w:ind w:left="-2127" w:firstLine="2127"/>
+      </w:pPr>
+    </w:p>
+    <w:p>
+      <w:pPr>
+        <w:ind w:left="-2127" w:firstLine="2127"/>
+      </w:pPr>
+    </w:p>
+    <w:p>
+      <w:pPr>
+        <w:ind w:left="-2127" w:firstLine="2127"/>
+      </w:pPr>
+    </w:p>
+    <w:p>
+      <w:pPr>
+        <w:ind w:left="-2127" w:firstLine="2127"/>
+      </w:pPr>
+    </w:p>
+    <w:p>
+      <w:pPr>
+        <w:ind w:left="-2127" w:firstLine="2127"/>
+      </w:pPr>
+    </w:p>
+    <w:p>
+      <w:pPr>
+        <w:spacing w:after="160" w:line="259" w:lineRule="auto"/>
+      </w:pPr>
+      <w:r>
+        <w:br w:type="page"/>
+      </w:r>
+    </w:p>
+    <w:bookmarkStart w:id="13" w:name="_Toc134454866" w:displacedByCustomXml="next"/>
+    <w:sdt>
+      <w:sdtPr>
+        <w:id w:val="52367498"/>
+        <w:docPartObj>
+          <w:docPartGallery w:val="Bibliographies"/>
+          <w:docPartUnique/>
+        </w:docPartObj>
+      </w:sdtPr>
+      <w:sdtEndPr>
+        <w:rPr>
+          <w:rFonts w:eastAsiaTheme="minorHAnsi"/>
+          <w:b w:val="0"/>
+          <w:bCs w:val="0"/>
+          <w:color w:val="auto"/>
+          <w:sz w:val="24"/>
+          <w:szCs w:val="24"/>
+        </w:rPr>
+      </w:sdtEndPr>
+      <w:sdtContent>
+        <w:p>
+          <w:pPr>
+            <w:pStyle w:val="Heading1"/>
+            <w:numPr>
+              <w:ilvl w:val="0"/>
+              <w:numId w:val="8"/>
+            </w:numPr>
+            <w:ind w:left="284" w:hanging="284"/>
+          </w:pPr>
+          <w:r>
+            <w:t>References</w:t>
+          </w:r>
+          <w:bookmarkEnd w:id="13"/>
+        </w:p>
+        <w:sdt>
+          <w:sdtPr>
+            <w:id w:val="-573587230"/>
+            <w:bibliography/>
+          </w:sdtPr>
+          <w:sdtContent>
+            <w:p>
+              <w:pPr>
+                <w:pStyle w:val="Bibliography"/>
+                <w:ind w:left="720" w:hanging="720"/>
+                <w:rPr>
+                  <w:noProof/>
+                  <w:kern w:val="0"/>
+                  <w14:ligatures w14:val="none"/>
+                </w:rPr>
+              </w:pPr>
+              <w:r>
+                <w:fldChar w:fldCharType="begin"/>
+              </w:r>
+              <w:r>
+                <w:instrText xml:space="preserve"> BIBLIOGRAPHY </w:instrText>
+              </w:r>
+              <w:r>
+                <w:fldChar w:fldCharType="separate"/>
+              </w:r>
+              <w:r>
+                <w:rPr>
+                  <w:i/>
+                  <w:iCs/>
+                  <w:noProof/>
+                </w:rPr>
+                <w:t>JavaPoint</w:t>
+              </w:r>
+              <w:r>
+                <w:rPr>
+                  <w:noProof/>
+                </w:rPr>
+                <w:t>. (2023, 05 2). Retrieved from JavaPoint Software engineering incremental model: https://www.javatpoint.com/software-engineering-incremental-model</w:t>
+              </w:r>
+            </w:p>
+            <w:p>
+              <w:pPr>
+                <w:pStyle w:val="Bibliography"/>
+                <w:ind w:left="720" w:hanging="720"/>
+                <w:rPr>
+                  <w:noProof/>
+                </w:rPr>
+              </w:pPr>
+              <w:r>
+                <w:rPr>
+                  <w:i/>
+                  <w:iCs/>
+                  <w:noProof/>
+                </w:rPr>
+                <w:t>OpenAI</w:t>
+              </w:r>
+              <w:r>
+                <w:rPr>
+                  <w:noProof/>
+                </w:rPr>
+                <w:t>. (2032, 04 29). Retrieved from ChatGPT: https://chat.openai.com/</w:t>
+              </w:r>
+            </w:p>
+            <w:p>
+              <w:pPr>
+                <w:pStyle w:val="Bibliography"/>
+                <w:ind w:left="720" w:hanging="720"/>
+                <w:rPr>
+                  <w:noProof/>
+                </w:rPr>
+              </w:pPr>
+              <w:r>
+                <w:rPr>
+                  <w:noProof/>
+                </w:rPr>
+                <w:t xml:space="preserve">SPA, M. (2023, 04 29). </w:t>
+              </w:r>
+              <w:r>
+                <w:rPr>
+                  <w:i/>
+                  <w:iCs/>
+                  <w:noProof/>
+                </w:rPr>
+                <w:t>Malama Spa</w:t>
+              </w:r>
+              <w:r>
+                <w:rPr>
+                  <w:noProof/>
+                </w:rPr>
+                <w:t>. Retrieved from Malama Spa: https://www.malamaspa.com/</w:t>
+              </w:r>
+            </w:p>
+            <w:p>
+              <w:r>
+                <w:rPr>
+                  <w:b/>
+                  <w:bCs/>
+                  <w:noProof/>
+                </w:rPr>
+                <w:fldChar w:fldCharType="end"/>
+              </w:r>
+            </w:p>
+          </w:sdtContent>
+        </w:sdt>
+      </w:sdtContent>
+    </w:sdt>
     <w:p/>
     <w:p/>
-    <w:p>
-      <w:pPr>
-        <w:pStyle w:val="Heading1"/>
-        <w:numPr>
-          <w:ilvl w:val="0"/>
-          <w:numId w:val="8"/>
-        </w:numPr>
-        <w:ind w:left="284" w:hanging="284"/>
-      </w:pPr>
-      <w:bookmarkStart w:id="13" w:name="_Toc134383438"/>
-      <w:r>
-        <w:lastRenderedPageBreak/>
-        <w:t>References</w:t>
-      </w:r>
-      <w:bookmarkEnd w:id="13"/>
-    </w:p>
-    <w:p>
-      <w:pPr>
-        <w:jc w:val="both"/>
-      </w:pPr>
-    </w:p>
+    <w:p/>
+    <w:p/>
     <w:sectPr>
       <w:footerReference w:type="first" r:id="rId31"/>
       <w:pgSz w:w="12240" w:h="15840"/>
@@ -3740,6 +3948,49 @@
 
 <file path=word/footer2.xml><?xml version="1.0" encoding="utf-8"?>
 <w:ftr xmlns:wpc="http://schemas.microsoft.com/office/word/2010/wordprocessingCanvas" xmlns:cx="http://schemas.microsoft.com/office/drawing/2014/chartex" xmlns:cx1="http://schemas.microsoft.com/office/drawing/2015/9/8/chartex" xmlns:cx2="http://schemas.microsoft.com/office/drawing/2015/10/21/chartex" xmlns:cx3="http://schemas.microsoft.com/office/drawing/2016/5/9/chartex" xmlns:cx4="http://schemas.microsoft.com/office/drawing/2016/5/10/chartex" xmlns:cx5="http://schemas.microsoft.com/office/drawing/2016/5/11/chartex" xmlns:cx6="http://schemas.microsoft.com/office/drawing/2016/5/12/chartex" xmlns:cx7="http://schemas.microsoft.com/office/drawing/2016/5/13/chartex" xmlns:cx8="http://schemas.microsoft.com/office/drawing/2016/5/14/chartex" xmlns:mc="http://schemas.openxmlformats.org/markup-compatibility/2006" xmlns:aink="http://schemas.microsoft.com/office/drawing/2016/ink" xmlns:am3d="http://schemas.microsoft.com/office/drawing/2017/model3d" xmlns:o="urn:schemas-microsoft-com:office:office" xmlns:oel="http://schemas.microsoft.com/office/2019/extlst" xmlns:r="http://schemas.openxmlformats.org/officeDocument/2006/relationships" xmlns:m="http://schemas.openxmlformats.org/officeDocument/2006/math" xmlns:v="urn:schemas-microsoft-com:vml" xmlns:wp14="http://schemas.microsoft.com/office/word/2010/wordprocessingDrawing" xmlns:wp="http://schemas.openxmlformats.org/drawingml/2006/wordprocessingDrawing" xmlns:w10="urn:schemas-microsoft-com:office:word" xmlns:w="http://schemas.openxmlformats.org/wordprocessingml/2006/main" xmlns:w14="http://schemas.microsoft.com/office/word/2010/wordml" xmlns:w15="http://schemas.microsoft.com/office/word/2012/wordml" xmlns:w16cex="http://schemas.microsoft.com/office/word/2018/wordml/cex" xmlns:w16cid="http://schemas.microsoft.com/office/word/2016/wordml/cid" xmlns:w16="http://schemas.microsoft.com/office/word/2018/wordml" xmlns:w16du="http://schemas.microsoft.com/office/word/2023/wordml/word16du" xmlns:w16sdtdh="http://schemas.microsoft.com/office/word/2020/wordml/sdtdatahash" xmlns:w16se="http://schemas.microsoft.com/office/word/2015/wordml/symex" xmlns:wpg="http://schemas.microsoft.com/office/word/2010/wordprocessingGroup" xmlns:wpi="http://schemas.microsoft.com/office/word/2010/wordprocessingInk" xmlns:wne="http://schemas.microsoft.com/office/word/2006/wordml" xmlns:wps="http://schemas.microsoft.com/office/word/2010/wordprocessingShape" mc:Ignorable="w14 w15 w16se w16cid w16 w16cex w16sdtdh wp14">
+  <w:sdt>
+    <w:sdtPr>
+      <w:id w:val="-1584979613"/>
+      <w:docPartObj>
+        <w:docPartGallery w:val="Page Numbers (Bottom of Page)"/>
+        <w:docPartUnique/>
+      </w:docPartObj>
+    </w:sdtPr>
+    <w:sdtEndPr>
+      <w:rPr>
+        <w:noProof/>
+      </w:rPr>
+    </w:sdtEndPr>
+    <w:sdtContent>
+      <w:p>
+        <w:pPr>
+          <w:pStyle w:val="Footer"/>
+          <w:jc w:val="center"/>
+        </w:pPr>
+        <w:r>
+          <w:fldChar w:fldCharType="begin"/>
+        </w:r>
+        <w:r>
+          <w:instrText xml:space="preserve"> PAGE   \* MERGEFORMAT </w:instrText>
+        </w:r>
+        <w:r>
+          <w:fldChar w:fldCharType="separate"/>
+        </w:r>
+        <w:r>
+          <w:rPr>
+            <w:noProof/>
+          </w:rPr>
+          <w:t>2</w:t>
+        </w:r>
+        <w:r>
+          <w:rPr>
+            <w:noProof/>
+          </w:rPr>
+          <w:fldChar w:fldCharType="end"/>
+        </w:r>
+      </w:p>
+    </w:sdtContent>
+  </w:sdt>
   <w:p>
     <w:pPr>
       <w:pStyle w:val="Footer"/>
@@ -5471,6 +5722,975 @@
     <w:rsid w:val="008F2393"/>
   </w:style>
 </w:styles>
+</file>
+
+<file path=word/charts/chart1.xml><?xml version="1.0" encoding="utf-8"?>
+<c:chartSpace xmlns:c="http://schemas.openxmlformats.org/drawingml/2006/chart" xmlns:a="http://schemas.openxmlformats.org/drawingml/2006/main" xmlns:r="http://schemas.openxmlformats.org/officeDocument/2006/relationships" xmlns:c16r2="http://schemas.microsoft.com/office/drawing/2015/06/chart">
+  <c:date1904 val="0"/>
+  <c:lang val="en-US"/>
+  <c:roundedCorners val="0"/>
+  <mc:AlternateContent xmlns:mc="http://schemas.openxmlformats.org/markup-compatibility/2006">
+    <mc:Choice xmlns:c14="http://schemas.microsoft.com/office/drawing/2007/8/2/chart" Requires="c14">
+      <c14:style val="102"/>
+    </mc:Choice>
+    <mc:Fallback>
+      <c:style val="2"/>
+    </mc:Fallback>
+  </mc:AlternateContent>
+  <c:chart>
+    <c:autoTitleDeleted val="0"/>
+    <c:plotArea>
+      <c:layout/>
+      <c:barChart>
+        <c:barDir val="bar"/>
+        <c:grouping val="stacked"/>
+        <c:varyColors val="0"/>
+        <c:ser>
+          <c:idx val="0"/>
+          <c:order val="0"/>
+          <c:tx>
+            <c:strRef>
+              <c:f>Sheet1!$B$1</c:f>
+              <c:strCache>
+                <c:ptCount val="1"/>
+                <c:pt idx="0">
+                  <c:v>Start Date</c:v>
+                </c:pt>
+              </c:strCache>
+            </c:strRef>
+          </c:tx>
+          <c:spPr>
+            <a:noFill/>
+            <a:ln>
+              <a:noFill/>
+            </a:ln>
+            <a:effectLst/>
+          </c:spPr>
+          <c:invertIfNegative val="0"/>
+          <c:cat>
+            <c:strRef>
+              <c:f>Sheet1!$A$2:$A$10</c:f>
+              <c:strCache>
+                <c:ptCount val="9"/>
+                <c:pt idx="0">
+                  <c:v>Team Formation</c:v>
+                </c:pt>
+                <c:pt idx="1">
+                  <c:v>Topic Selection</c:v>
+                </c:pt>
+                <c:pt idx="2">
+                  <c:v>Feasibility study</c:v>
+                </c:pt>
+                <c:pt idx="3">
+                  <c:v>Research about SPA booking systems</c:v>
+                </c:pt>
+                <c:pt idx="4">
+                  <c:v>Division of task</c:v>
+                </c:pt>
+                <c:pt idx="5">
+                  <c:v>Problem statement and objectives</c:v>
+                </c:pt>
+                <c:pt idx="6">
+                  <c:v>Methodology</c:v>
+                </c:pt>
+                <c:pt idx="7">
+                  <c:v>Deliverables</c:v>
+                </c:pt>
+                <c:pt idx="8">
+                  <c:v>Finalizing Project Proposal</c:v>
+                </c:pt>
+              </c:strCache>
+            </c:strRef>
+          </c:cat>
+          <c:val>
+            <c:numRef>
+              <c:f>Sheet1!$B$2:$B$10</c:f>
+              <c:numCache>
+                <c:formatCode>m/d/yyyy</c:formatCode>
+                <c:ptCount val="9"/>
+                <c:pt idx="0">
+                  <c:v>45036</c:v>
+                </c:pt>
+                <c:pt idx="1">
+                  <c:v>45037</c:v>
+                </c:pt>
+                <c:pt idx="2">
+                  <c:v>45040</c:v>
+                </c:pt>
+                <c:pt idx="3">
+                  <c:v>45041</c:v>
+                </c:pt>
+                <c:pt idx="4">
+                  <c:v>45042</c:v>
+                </c:pt>
+                <c:pt idx="5">
+                  <c:v>45044</c:v>
+                </c:pt>
+                <c:pt idx="6">
+                  <c:v>45047</c:v>
+                </c:pt>
+                <c:pt idx="7">
+                  <c:v>45048</c:v>
+                </c:pt>
+                <c:pt idx="8">
+                  <c:v>45048</c:v>
+                </c:pt>
+              </c:numCache>
+            </c:numRef>
+          </c:val>
+          <c:extLst>
+            <c:ext xmlns:c16="http://schemas.microsoft.com/office/drawing/2014/chart" uri="{C3380CC4-5D6E-409C-BE32-E72D297353CC}">
+              <c16:uniqueId val="{00000000-D1F9-4BE9-AB1C-5BD96EDD6476}"/>
+            </c:ext>
+          </c:extLst>
+        </c:ser>
+        <c:ser>
+          <c:idx val="2"/>
+          <c:order val="1"/>
+          <c:tx>
+            <c:strRef>
+              <c:f>Sheet1!$D$1</c:f>
+              <c:strCache>
+                <c:ptCount val="1"/>
+                <c:pt idx="0">
+                  <c:v>Duration</c:v>
+                </c:pt>
+              </c:strCache>
+            </c:strRef>
+          </c:tx>
+          <c:spPr>
+            <a:solidFill>
+              <a:schemeClr val="accent3"/>
+            </a:solidFill>
+            <a:ln>
+              <a:noFill/>
+            </a:ln>
+            <a:effectLst/>
+          </c:spPr>
+          <c:invertIfNegative val="0"/>
+          <c:cat>
+            <c:strRef>
+              <c:f>Sheet1!$A$2:$A$10</c:f>
+              <c:strCache>
+                <c:ptCount val="9"/>
+                <c:pt idx="0">
+                  <c:v>Team Formation</c:v>
+                </c:pt>
+                <c:pt idx="1">
+                  <c:v>Topic Selection</c:v>
+                </c:pt>
+                <c:pt idx="2">
+                  <c:v>Feasibility study</c:v>
+                </c:pt>
+                <c:pt idx="3">
+                  <c:v>Research about SPA booking systems</c:v>
+                </c:pt>
+                <c:pt idx="4">
+                  <c:v>Division of task</c:v>
+                </c:pt>
+                <c:pt idx="5">
+                  <c:v>Problem statement and objectives</c:v>
+                </c:pt>
+                <c:pt idx="6">
+                  <c:v>Methodology</c:v>
+                </c:pt>
+                <c:pt idx="7">
+                  <c:v>Deliverables</c:v>
+                </c:pt>
+                <c:pt idx="8">
+                  <c:v>Finalizing Project Proposal</c:v>
+                </c:pt>
+              </c:strCache>
+            </c:strRef>
+          </c:cat>
+          <c:val>
+            <c:numRef>
+              <c:f>Sheet1!$D$2:$D$10</c:f>
+              <c:numCache>
+                <c:formatCode>General</c:formatCode>
+                <c:ptCount val="9"/>
+                <c:pt idx="0">
+                  <c:v>3</c:v>
+                </c:pt>
+                <c:pt idx="1">
+                  <c:v>2</c:v>
+                </c:pt>
+                <c:pt idx="2">
+                  <c:v>1</c:v>
+                </c:pt>
+                <c:pt idx="3">
+                  <c:v>1</c:v>
+                </c:pt>
+                <c:pt idx="4">
+                  <c:v>1</c:v>
+                </c:pt>
+                <c:pt idx="5">
+                  <c:v>3</c:v>
+                </c:pt>
+                <c:pt idx="6">
+                  <c:v>2</c:v>
+                </c:pt>
+                <c:pt idx="7">
+                  <c:v>1</c:v>
+                </c:pt>
+                <c:pt idx="8">
+                  <c:v>5</c:v>
+                </c:pt>
+              </c:numCache>
+            </c:numRef>
+          </c:val>
+          <c:extLst>
+            <c:ext xmlns:c16="http://schemas.microsoft.com/office/drawing/2014/chart" uri="{C3380CC4-5D6E-409C-BE32-E72D297353CC}">
+              <c16:uniqueId val="{00000002-D1F9-4BE9-AB1C-5BD96EDD6476}"/>
+            </c:ext>
+          </c:extLst>
+        </c:ser>
+        <c:dLbls>
+          <c:showLegendKey val="0"/>
+          <c:showVal val="0"/>
+          <c:showCatName val="0"/>
+          <c:showSerName val="0"/>
+          <c:showPercent val="0"/>
+          <c:showBubbleSize val="0"/>
+        </c:dLbls>
+        <c:gapWidth val="150"/>
+        <c:overlap val="100"/>
+        <c:axId val="153512544"/>
+        <c:axId val="153513504"/>
+      </c:barChart>
+      <c:catAx>
+        <c:axId val="153512544"/>
+        <c:scaling>
+          <c:orientation val="maxMin"/>
+        </c:scaling>
+        <c:delete val="0"/>
+        <c:axPos val="l"/>
+        <c:numFmt formatCode="General" sourceLinked="1"/>
+        <c:majorTickMark val="none"/>
+        <c:minorTickMark val="none"/>
+        <c:tickLblPos val="nextTo"/>
+        <c:spPr>
+          <a:noFill/>
+          <a:ln w="9525" cap="flat" cmpd="sng" algn="ctr">
+            <a:solidFill>
+              <a:schemeClr val="tx1">
+                <a:lumMod val="15000"/>
+                <a:lumOff val="85000"/>
+              </a:schemeClr>
+            </a:solidFill>
+            <a:round/>
+          </a:ln>
+          <a:effectLst/>
+        </c:spPr>
+        <c:txPr>
+          <a:bodyPr rot="-60000000" spcFirstLastPara="1" vertOverflow="ellipsis" vert="horz" wrap="square" anchor="ctr" anchorCtr="1"/>
+          <a:lstStyle/>
+          <a:p>
+            <a:pPr>
+              <a:defRPr sz="900" b="1" i="0" u="none" strike="noStrike" kern="1200" baseline="0">
+                <a:solidFill>
+                  <a:schemeClr val="tx1"/>
+                </a:solidFill>
+                <a:latin typeface="Times New Roman" panose="02020603050405020304" pitchFamily="18" charset="0"/>
+                <a:ea typeface="+mn-ea"/>
+                <a:cs typeface="Times New Roman" panose="02020603050405020304" pitchFamily="18" charset="0"/>
+              </a:defRPr>
+            </a:pPr>
+            <a:endParaRPr lang="en-US"/>
+          </a:p>
+        </c:txPr>
+        <c:crossAx val="153513504"/>
+        <c:crosses val="autoZero"/>
+        <c:auto val="1"/>
+        <c:lblAlgn val="ctr"/>
+        <c:lblOffset val="100"/>
+        <c:noMultiLvlLbl val="0"/>
+      </c:catAx>
+      <c:valAx>
+        <c:axId val="153513504"/>
+        <c:scaling>
+          <c:orientation val="minMax"/>
+          <c:min val="45036"/>
+        </c:scaling>
+        <c:delete val="0"/>
+        <c:axPos val="t"/>
+        <c:majorGridlines>
+          <c:spPr>
+            <a:ln w="9525" cap="flat" cmpd="sng" algn="ctr">
+              <a:solidFill>
+                <a:schemeClr val="tx1">
+                  <a:lumMod val="15000"/>
+                  <a:lumOff val="85000"/>
+                </a:schemeClr>
+              </a:solidFill>
+              <a:round/>
+            </a:ln>
+            <a:effectLst/>
+          </c:spPr>
+        </c:majorGridlines>
+        <c:numFmt formatCode="m/d;@" sourceLinked="0"/>
+        <c:majorTickMark val="none"/>
+        <c:minorTickMark val="none"/>
+        <c:tickLblPos val="nextTo"/>
+        <c:spPr>
+          <a:noFill/>
+          <a:ln>
+            <a:noFill/>
+          </a:ln>
+          <a:effectLst/>
+        </c:spPr>
+        <c:txPr>
+          <a:bodyPr rot="-60000000" spcFirstLastPara="1" vertOverflow="ellipsis" vert="horz" wrap="square" anchor="ctr" anchorCtr="1"/>
+          <a:lstStyle/>
+          <a:p>
+            <a:pPr>
+              <a:defRPr sz="900" b="1" i="0" u="none" strike="noStrike" kern="1200" baseline="0">
+                <a:solidFill>
+                  <a:schemeClr val="tx1"/>
+                </a:solidFill>
+                <a:latin typeface="Times New Roman" panose="02020603050405020304" pitchFamily="18" charset="0"/>
+                <a:ea typeface="+mn-ea"/>
+                <a:cs typeface="Times New Roman" panose="02020603050405020304" pitchFamily="18" charset="0"/>
+              </a:defRPr>
+            </a:pPr>
+            <a:endParaRPr lang="en-US"/>
+          </a:p>
+        </c:txPr>
+        <c:crossAx val="153512544"/>
+        <c:crosses val="autoZero"/>
+        <c:crossBetween val="between"/>
+      </c:valAx>
+      <c:spPr>
+        <a:noFill/>
+        <a:ln>
+          <a:noFill/>
+        </a:ln>
+        <a:effectLst/>
+      </c:spPr>
+    </c:plotArea>
+    <c:legend>
+      <c:legendPos val="b"/>
+      <c:legendEntry>
+        <c:idx val="0"/>
+        <c:delete val="1"/>
+      </c:legendEntry>
+      <c:overlay val="0"/>
+      <c:spPr>
+        <a:noFill/>
+        <a:ln>
+          <a:noFill/>
+        </a:ln>
+        <a:effectLst/>
+      </c:spPr>
+      <c:txPr>
+        <a:bodyPr rot="0" spcFirstLastPara="1" vertOverflow="ellipsis" vert="horz" wrap="square" anchor="ctr" anchorCtr="1"/>
+        <a:lstStyle/>
+        <a:p>
+          <a:pPr>
+            <a:defRPr sz="900" b="1" i="0" u="none" strike="noStrike" kern="1200" baseline="0">
+              <a:solidFill>
+                <a:schemeClr val="tx1"/>
+              </a:solidFill>
+              <a:latin typeface="Times New Roman" panose="02020603050405020304" pitchFamily="18" charset="0"/>
+              <a:ea typeface="+mn-ea"/>
+              <a:cs typeface="Times New Roman" panose="02020603050405020304" pitchFamily="18" charset="0"/>
+            </a:defRPr>
+          </a:pPr>
+          <a:endParaRPr lang="en-US"/>
+        </a:p>
+      </c:txPr>
+    </c:legend>
+    <c:plotVisOnly val="1"/>
+    <c:dispBlanksAs val="gap"/>
+    <c:extLst>
+      <c:ext xmlns:c16r3="http://schemas.microsoft.com/office/drawing/2017/03/chart" uri="{56B9EC1D-385E-4148-901F-78D8002777C0}">
+        <c16r3:dataDisplayOptions16>
+          <c16r3:dispNaAsBlank val="1"/>
+        </c16r3:dataDisplayOptions16>
+      </c:ext>
+    </c:extLst>
+    <c:showDLblsOverMax val="0"/>
+  </c:chart>
+  <c:spPr>
+    <a:solidFill>
+      <a:schemeClr val="bg1"/>
+    </a:solidFill>
+    <a:ln w="9525" cap="flat" cmpd="sng" algn="ctr">
+      <a:solidFill>
+        <a:schemeClr val="tx1">
+          <a:lumMod val="15000"/>
+          <a:lumOff val="85000"/>
+        </a:schemeClr>
+      </a:solidFill>
+      <a:round/>
+    </a:ln>
+    <a:effectLst/>
+  </c:spPr>
+  <c:txPr>
+    <a:bodyPr/>
+    <a:lstStyle/>
+    <a:p>
+      <a:pPr>
+        <a:defRPr b="1">
+          <a:solidFill>
+            <a:schemeClr val="tx1"/>
+          </a:solidFill>
+          <a:latin typeface="Times New Roman" panose="02020603050405020304" pitchFamily="18" charset="0"/>
+          <a:cs typeface="Times New Roman" panose="02020603050405020304" pitchFamily="18" charset="0"/>
+        </a:defRPr>
+      </a:pPr>
+      <a:endParaRPr lang="en-US"/>
+    </a:p>
+  </c:txPr>
+  <c:externalData r:id="rId3">
+    <c:autoUpdate val="0"/>
+  </c:externalData>
+</c:chartSpace>
+</file>
+
+<file path=word/charts/colors1.xml><?xml version="1.0" encoding="utf-8"?>
+<cs:colorStyle xmlns:cs="http://schemas.microsoft.com/office/drawing/2012/chartStyle" xmlns:a="http://schemas.openxmlformats.org/drawingml/2006/main" meth="cycle" id="10">
+  <a:schemeClr val="accent1"/>
+  <a:schemeClr val="accent2"/>
+  <a:schemeClr val="accent3"/>
+  <a:schemeClr val="accent4"/>
+  <a:schemeClr val="accent5"/>
+  <a:schemeClr val="accent6"/>
+  <cs:variation/>
+  <cs:variation>
+    <a:lumMod val="60000"/>
+  </cs:variation>
+  <cs:variation>
+    <a:lumMod val="80000"/>
+    <a:lumOff val="20000"/>
+  </cs:variation>
+  <cs:variation>
+    <a:lumMod val="80000"/>
+  </cs:variation>
+  <cs:variation>
+    <a:lumMod val="60000"/>
+    <a:lumOff val="40000"/>
+  </cs:variation>
+  <cs:variation>
+    <a:lumMod val="50000"/>
+  </cs:variation>
+  <cs:variation>
+    <a:lumMod val="70000"/>
+    <a:lumOff val="30000"/>
+  </cs:variation>
+  <cs:variation>
+    <a:lumMod val="70000"/>
+  </cs:variation>
+  <cs:variation>
+    <a:lumMod val="50000"/>
+    <a:lumOff val="50000"/>
+  </cs:variation>
+</cs:colorStyle>
+</file>
+
+<file path=word/charts/style1.xml><?xml version="1.0" encoding="utf-8"?>
+<cs:chartStyle xmlns:cs="http://schemas.microsoft.com/office/drawing/2012/chartStyle" xmlns:a="http://schemas.openxmlformats.org/drawingml/2006/main" id="297">
+  <cs:axisTitle>
+    <cs:lnRef idx="0"/>
+    <cs:fillRef idx="0"/>
+    <cs:effectRef idx="0"/>
+    <cs:fontRef idx="minor">
+      <a:schemeClr val="tx1">
+        <a:lumMod val="65000"/>
+        <a:lumOff val="35000"/>
+      </a:schemeClr>
+    </cs:fontRef>
+    <cs:defRPr sz="1000" kern="1200"/>
+  </cs:axisTitle>
+  <cs:categoryAxis>
+    <cs:lnRef idx="0"/>
+    <cs:fillRef idx="0"/>
+    <cs:effectRef idx="0"/>
+    <cs:fontRef idx="minor">
+      <a:schemeClr val="tx1">
+        <a:lumMod val="65000"/>
+        <a:lumOff val="35000"/>
+      </a:schemeClr>
+    </cs:fontRef>
+    <cs:spPr>
+      <a:ln w="9525" cap="flat" cmpd="sng" algn="ctr">
+        <a:solidFill>
+          <a:schemeClr val="tx1">
+            <a:lumMod val="15000"/>
+            <a:lumOff val="85000"/>
+          </a:schemeClr>
+        </a:solidFill>
+        <a:round/>
+      </a:ln>
+    </cs:spPr>
+    <cs:defRPr sz="900" kern="1200"/>
+  </cs:categoryAxis>
+  <cs:chartArea mods="allowNoFillOverride allowNoLineOverride">
+    <cs:lnRef idx="0"/>
+    <cs:fillRef idx="0"/>
+    <cs:effectRef idx="0"/>
+    <cs:fontRef idx="minor">
+      <a:schemeClr val="tx1"/>
+    </cs:fontRef>
+    <cs:spPr>
+      <a:solidFill>
+        <a:schemeClr val="bg1"/>
+      </a:solidFill>
+      <a:ln w="9525" cap="flat" cmpd="sng" algn="ctr">
+        <a:solidFill>
+          <a:schemeClr val="tx1">
+            <a:lumMod val="15000"/>
+            <a:lumOff val="85000"/>
+          </a:schemeClr>
+        </a:solidFill>
+        <a:round/>
+      </a:ln>
+    </cs:spPr>
+    <cs:defRPr sz="1000" kern="1200"/>
+  </cs:chartArea>
+  <cs:dataLabel>
+    <cs:lnRef idx="0"/>
+    <cs:fillRef idx="0"/>
+    <cs:effectRef idx="0"/>
+    <cs:fontRef idx="minor">
+      <a:schemeClr val="tx1">
+        <a:lumMod val="75000"/>
+        <a:lumOff val="25000"/>
+      </a:schemeClr>
+    </cs:fontRef>
+    <cs:defRPr sz="900" kern="1200"/>
+  </cs:dataLabel>
+  <cs:dataLabelCallout>
+    <cs:lnRef idx="0"/>
+    <cs:fillRef idx="0"/>
+    <cs:effectRef idx="0"/>
+    <cs:fontRef idx="minor">
+      <a:schemeClr val="dk1">
+        <a:lumMod val="65000"/>
+        <a:lumOff val="35000"/>
+      </a:schemeClr>
+    </cs:fontRef>
+    <cs:spPr>
+      <a:solidFill>
+        <a:schemeClr val="lt1"/>
+      </a:solidFill>
+      <a:ln>
+        <a:solidFill>
+          <a:schemeClr val="dk1">
+            <a:lumMod val="25000"/>
+            <a:lumOff val="75000"/>
+          </a:schemeClr>
+        </a:solidFill>
+      </a:ln>
+    </cs:spPr>
+    <cs:defRPr sz="900" kern="1200"/>
+    <cs:bodyPr rot="0" spcFirstLastPara="1" vertOverflow="clip" horzOverflow="clip" vert="horz" wrap="square" lIns="36576" tIns="18288" rIns="36576" bIns="18288" anchor="ctr" anchorCtr="1">
+      <a:spAutoFit/>
+    </cs:bodyPr>
+  </cs:dataLabelCallout>
+  <cs:dataPoint>
+    <cs:lnRef idx="0"/>
+    <cs:fillRef idx="1">
+      <cs:styleClr val="auto"/>
+    </cs:fillRef>
+    <cs:effectRef idx="0"/>
+    <cs:fontRef idx="minor">
+      <a:schemeClr val="tx1"/>
+    </cs:fontRef>
+  </cs:dataPoint>
+  <cs:dataPoint3D>
+    <cs:lnRef idx="0"/>
+    <cs:fillRef idx="1">
+      <cs:styleClr val="auto"/>
+    </cs:fillRef>
+    <cs:effectRef idx="0"/>
+    <cs:fontRef idx="minor">
+      <a:schemeClr val="tx1"/>
+    </cs:fontRef>
+  </cs:dataPoint3D>
+  <cs:dataPointLine>
+    <cs:lnRef idx="0">
+      <cs:styleClr val="auto"/>
+    </cs:lnRef>
+    <cs:fillRef idx="1"/>
+    <cs:effectRef idx="0"/>
+    <cs:fontRef idx="minor">
+      <a:schemeClr val="tx1"/>
+    </cs:fontRef>
+    <cs:spPr>
+      <a:ln w="28575" cap="rnd">
+        <a:solidFill>
+          <a:schemeClr val="phClr"/>
+        </a:solidFill>
+        <a:round/>
+      </a:ln>
+    </cs:spPr>
+  </cs:dataPointLine>
+  <cs:dataPointMarker>
+    <cs:lnRef idx="0">
+      <cs:styleClr val="auto"/>
+    </cs:lnRef>
+    <cs:fillRef idx="1">
+      <cs:styleClr val="auto"/>
+    </cs:fillRef>
+    <cs:effectRef idx="0"/>
+    <cs:fontRef idx="minor">
+      <a:schemeClr val="tx1"/>
+    </cs:fontRef>
+    <cs:spPr>
+      <a:ln w="9525">
+        <a:solidFill>
+          <a:schemeClr val="phClr"/>
+        </a:solidFill>
+      </a:ln>
+    </cs:spPr>
+  </cs:dataPointMarker>
+  <cs:dataPointMarkerLayout symbol="circle" size="5"/>
+  <cs:dataPointWireframe>
+    <cs:lnRef idx="0">
+      <cs:styleClr val="auto"/>
+    </cs:lnRef>
+    <cs:fillRef idx="1"/>
+    <cs:effectRef idx="0"/>
+    <cs:fontRef idx="minor">
+      <a:schemeClr val="tx1"/>
+    </cs:fontRef>
+    <cs:spPr>
+      <a:ln w="9525" cap="rnd">
+        <a:solidFill>
+          <a:schemeClr val="phClr"/>
+        </a:solidFill>
+        <a:round/>
+      </a:ln>
+    </cs:spPr>
+  </cs:dataPointWireframe>
+  <cs:dataTable>
+    <cs:lnRef idx="0"/>
+    <cs:fillRef idx="0"/>
+    <cs:effectRef idx="0"/>
+    <cs:fontRef idx="minor">
+      <a:schemeClr val="tx1">
+        <a:lumMod val="65000"/>
+        <a:lumOff val="35000"/>
+      </a:schemeClr>
+    </cs:fontRef>
+    <cs:spPr>
+      <a:noFill/>
+      <a:ln w="9525" cap="flat" cmpd="sng" algn="ctr">
+        <a:solidFill>
+          <a:schemeClr val="tx1">
+            <a:lumMod val="15000"/>
+            <a:lumOff val="85000"/>
+          </a:schemeClr>
+        </a:solidFill>
+        <a:round/>
+      </a:ln>
+    </cs:spPr>
+    <cs:defRPr sz="900" kern="1200"/>
+  </cs:dataTable>
+  <cs:downBar>
+    <cs:lnRef idx="0"/>
+    <cs:fillRef idx="0"/>
+    <cs:effectRef idx="0"/>
+    <cs:fontRef idx="minor">
+      <a:schemeClr val="tx1"/>
+    </cs:fontRef>
+    <cs:spPr>
+      <a:solidFill>
+        <a:schemeClr val="dk1">
+          <a:lumMod val="75000"/>
+          <a:lumOff val="25000"/>
+        </a:schemeClr>
+      </a:solidFill>
+      <a:ln w="9525" cap="flat" cmpd="sng" algn="ctr">
+        <a:solidFill>
+          <a:schemeClr val="tx1">
+            <a:lumMod val="65000"/>
+            <a:lumOff val="35000"/>
+          </a:schemeClr>
+        </a:solidFill>
+        <a:round/>
+      </a:ln>
+    </cs:spPr>
+  </cs:downBar>
+  <cs:dropLine>
+    <cs:lnRef idx="0"/>
+    <cs:fillRef idx="0"/>
+    <cs:effectRef idx="0"/>
+    <cs:fontRef idx="minor">
+      <a:schemeClr val="tx1"/>
+    </cs:fontRef>
+    <cs:spPr>
+      <a:ln w="9525" cap="flat" cmpd="sng" algn="ctr">
+        <a:solidFill>
+          <a:schemeClr val="tx1">
+            <a:lumMod val="35000"/>
+            <a:lumOff val="65000"/>
+          </a:schemeClr>
+        </a:solidFill>
+        <a:round/>
+      </a:ln>
+    </cs:spPr>
+  </cs:dropLine>
+  <cs:errorBar>
+    <cs:lnRef idx="0"/>
+    <cs:fillRef idx="0"/>
+    <cs:effectRef idx="0"/>
+    <cs:fontRef idx="minor">
+      <a:schemeClr val="tx1"/>
+    </cs:fontRef>
+    <cs:spPr>
+      <a:ln w="9525" cap="flat" cmpd="sng" algn="ctr">
+        <a:solidFill>
+          <a:schemeClr val="tx1">
+            <a:lumMod val="65000"/>
+            <a:lumOff val="35000"/>
+          </a:schemeClr>
+        </a:solidFill>
+        <a:round/>
+      </a:ln>
+    </cs:spPr>
+  </cs:errorBar>
+  <cs:floor>
+    <cs:lnRef idx="0"/>
+    <cs:fillRef idx="0"/>
+    <cs:effectRef idx="0"/>
+    <cs:fontRef idx="minor">
+      <a:schemeClr val="tx1"/>
+    </cs:fontRef>
+    <cs:spPr>
+      <a:noFill/>
+      <a:ln>
+        <a:noFill/>
+      </a:ln>
+    </cs:spPr>
+  </cs:floor>
+  <cs:gridlineMajor>
+    <cs:lnRef idx="0"/>
+    <cs:fillRef idx="0"/>
+    <cs:effectRef idx="0"/>
+    <cs:fontRef idx="minor">
+      <a:schemeClr val="tx1"/>
+    </cs:fontRef>
+    <cs:spPr>
+      <a:ln w="9525" cap="flat" cmpd="sng" algn="ctr">
+        <a:solidFill>
+          <a:schemeClr val="tx1">
+            <a:lumMod val="15000"/>
+            <a:lumOff val="85000"/>
+          </a:schemeClr>
+        </a:solidFill>
+        <a:round/>
+      </a:ln>
+    </cs:spPr>
+  </cs:gridlineMajor>
+  <cs:gridlineMinor>
+    <cs:lnRef idx="0"/>
+    <cs:fillRef idx="0"/>
+    <cs:effectRef idx="0"/>
+    <cs:fontRef idx="minor">
+      <a:schemeClr val="tx1"/>
+    </cs:fontRef>
+    <cs:spPr>
+      <a:ln w="9525" cap="flat" cmpd="sng" algn="ctr">
+        <a:solidFill>
+          <a:schemeClr val="tx1">
+            <a:lumMod val="5000"/>
+            <a:lumOff val="95000"/>
+          </a:schemeClr>
+        </a:solidFill>
+        <a:round/>
+      </a:ln>
+    </cs:spPr>
+  </cs:gridlineMinor>
+  <cs:hiLoLine>
+    <cs:lnRef idx="0"/>
+    <cs:fillRef idx="0"/>
+    <cs:effectRef idx="0"/>
+    <cs:fontRef idx="minor">
+      <a:schemeClr val="tx1"/>
+    </cs:fontRef>
+    <cs:spPr>
+      <a:ln w="9525" cap="flat" cmpd="sng" algn="ctr">
+        <a:solidFill>
+          <a:schemeClr val="tx1">
+            <a:lumMod val="50000"/>
+            <a:lumOff val="50000"/>
+          </a:schemeClr>
+        </a:solidFill>
+        <a:round/>
+      </a:ln>
+    </cs:spPr>
+  </cs:hiLoLine>
+  <cs:leaderLine>
+    <cs:lnRef idx="0"/>
+    <cs:fillRef idx="0"/>
+    <cs:effectRef idx="0"/>
+    <cs:fontRef idx="minor">
+      <a:schemeClr val="tx1"/>
+    </cs:fontRef>
+    <cs:spPr>
+      <a:ln w="9525" cap="flat" cmpd="sng" algn="ctr">
+        <a:solidFill>
+          <a:schemeClr val="tx1">
+            <a:lumMod val="35000"/>
+            <a:lumOff val="65000"/>
+          </a:schemeClr>
+        </a:solidFill>
+        <a:round/>
+      </a:ln>
+    </cs:spPr>
+  </cs:leaderLine>
+  <cs:legend>
+    <cs:lnRef idx="0"/>
+    <cs:fillRef idx="0"/>
+    <cs:effectRef idx="0"/>
+    <cs:fontRef idx="minor">
+      <a:schemeClr val="tx1">
+        <a:lumMod val="65000"/>
+        <a:lumOff val="35000"/>
+      </a:schemeClr>
+    </cs:fontRef>
+    <cs:defRPr sz="900" kern="1200"/>
+  </cs:legend>
+  <cs:plotArea mods="allowNoFillOverride allowNoLineOverride">
+    <cs:lnRef idx="0"/>
+    <cs:fillRef idx="0"/>
+    <cs:effectRef idx="0"/>
+    <cs:fontRef idx="minor">
+      <a:schemeClr val="tx1"/>
+    </cs:fontRef>
+  </cs:plotArea>
+  <cs:plotArea3D mods="allowNoFillOverride allowNoLineOverride">
+    <cs:lnRef idx="0"/>
+    <cs:fillRef idx="0"/>
+    <cs:effectRef idx="0"/>
+    <cs:fontRef idx="minor">
+      <a:schemeClr val="tx1"/>
+    </cs:fontRef>
+  </cs:plotArea3D>
+  <cs:seriesAxis>
+    <cs:lnRef idx="0"/>
+    <cs:fillRef idx="0"/>
+    <cs:effectRef idx="0"/>
+    <cs:fontRef idx="minor">
+      <a:schemeClr val="tx1">
+        <a:lumMod val="65000"/>
+        <a:lumOff val="35000"/>
+      </a:schemeClr>
+    </cs:fontRef>
+    <cs:defRPr sz="900" kern="1200"/>
+  </cs:seriesAxis>
+  <cs:seriesLine>
+    <cs:lnRef idx="0"/>
+    <cs:fillRef idx="0"/>
+    <cs:effectRef idx="0"/>
+    <cs:fontRef idx="minor">
+      <a:schemeClr val="tx1"/>
+    </cs:fontRef>
+    <cs:spPr>
+      <a:ln w="9525" cap="flat" cmpd="sng" algn="ctr">
+        <a:solidFill>
+          <a:schemeClr val="tx1">
+            <a:lumMod val="35000"/>
+            <a:lumOff val="65000"/>
+          </a:schemeClr>
+        </a:solidFill>
+        <a:round/>
+      </a:ln>
+    </cs:spPr>
+  </cs:seriesLine>
+  <cs:title>
+    <cs:lnRef idx="0"/>
+    <cs:fillRef idx="0"/>
+    <cs:effectRef idx="0"/>
+    <cs:fontRef idx="minor">
+      <a:schemeClr val="tx1">
+        <a:lumMod val="65000"/>
+        <a:lumOff val="35000"/>
+      </a:schemeClr>
+    </cs:fontRef>
+    <cs:defRPr sz="1400" b="0" kern="1200" spc="0" baseline="0"/>
+  </cs:title>
+  <cs:trendline>
+    <cs:lnRef idx="0">
+      <cs:styleClr val="auto"/>
+    </cs:lnRef>
+    <cs:fillRef idx="0"/>
+    <cs:effectRef idx="0"/>
+    <cs:fontRef idx="minor">
+      <a:schemeClr val="tx1"/>
+    </cs:fontRef>
+    <cs:spPr>
+      <a:ln w="19050" cap="rnd">
+        <a:solidFill>
+          <a:schemeClr val="phClr"/>
+        </a:solidFill>
+        <a:prstDash val="sysDot"/>
+      </a:ln>
+    </cs:spPr>
+  </cs:trendline>
+  <cs:trendlineLabel>
+    <cs:lnRef idx="0"/>
+    <cs:fillRef idx="0"/>
+    <cs:effectRef idx="0"/>
+    <cs:fontRef idx="minor">
+      <a:schemeClr val="tx1">
+        <a:lumMod val="65000"/>
+        <a:lumOff val="35000"/>
+      </a:schemeClr>
+    </cs:fontRef>
+    <cs:defRPr sz="900" kern="1200"/>
+  </cs:trendlineLabel>
+  <cs:upBar>
+    <cs:lnRef idx="0"/>
+    <cs:fillRef idx="0"/>
+    <cs:effectRef idx="0"/>
+    <cs:fontRef idx="minor">
+      <a:schemeClr val="tx1"/>
+    </cs:fontRef>
+    <cs:spPr>
+      <a:solidFill>
+        <a:schemeClr val="lt1"/>
+      </a:solidFill>
+      <a:ln w="9525" cap="flat" cmpd="sng" algn="ctr">
+        <a:solidFill>
+          <a:schemeClr val="tx1">
+            <a:lumMod val="65000"/>
+            <a:lumOff val="35000"/>
+          </a:schemeClr>
+        </a:solidFill>
+        <a:round/>
+      </a:ln>
+    </cs:spPr>
+  </cs:upBar>
+  <cs:valueAxis>
+    <cs:lnRef idx="0"/>
+    <cs:fillRef idx="0"/>
+    <cs:effectRef idx="0"/>
+    <cs:fontRef idx="minor">
+      <a:schemeClr val="tx1">
+        <a:lumMod val="65000"/>
+        <a:lumOff val="35000"/>
+      </a:schemeClr>
+    </cs:fontRef>
+    <cs:defRPr sz="900" kern="1200"/>
+  </cs:valueAxis>
+  <cs:wall>
+    <cs:lnRef idx="0"/>
+    <cs:fillRef idx="0"/>
+    <cs:effectRef idx="0"/>
+    <cs:fontRef idx="minor">
+      <a:schemeClr val="tx1"/>
+    </cs:fontRef>
+    <cs:spPr>
+      <a:noFill/>
+      <a:ln>
+        <a:noFill/>
+      </a:ln>
+    </cs:spPr>
+  </cs:wall>
+</cs:chartStyle>
 </file>
 
 <file path=word/diagrams/colors1.xml><?xml version="1.0" encoding="utf-8"?>
@@ -16257,134 +17477,56 @@
 <file path=customXml/item1.xml><?xml version="1.0" encoding="utf-8"?>
 <b:Sources xmlns:b="http://schemas.openxmlformats.org/officeDocument/2006/bibliography" xmlns="http://schemas.openxmlformats.org/officeDocument/2006/bibliography" SelectedStyle="\APASixthEditionOfficeOnline.xsl" StyleName="APA" Version="6">
   <b:Source>
-    <b:Tag>Rob</b:Tag>
-    <b:SourceType>ConferenceProceedings</b:SourceType>
-    <b:Guid>{F74228DD-A045-443E-ACAB-D45F31447344}</b:Guid>
-    <b:Title>https://itsourcecode.com/fyp/library-management-system-/</b:Title>
+    <b:Tag>Mal23</b:Tag>
+    <b:SourceType>InternetSite</b:SourceType>
+    <b:Guid>{C7F32D8C-748D-43C9-9EEE-912077ED036C}</b:Guid>
     <b:Author>
       <b:Author>
         <b:NameList>
           <b:Person>
-            <b:Last>sarma</b:Last>
-            <b:First>Robin</b:First>
+            <b:Last>SPA</b:Last>
+            <b:First>Malma</b:First>
           </b:Person>
         </b:NameList>
       </b:Author>
     </b:Author>
+    <b:Title>Malama Spa</b:Title>
+    <b:InternetSiteTitle>Malama Spa</b:InternetSiteTitle>
+    <b:Year>2023</b:Year>
+    <b:Month>04</b:Month>
+    <b:Day>29</b:Day>
+    <b:URL>https://www.malamaspa.com/</b:URL>
     <b:RefOrder>1</b:RefOrder>
   </b:Source>
   <b:Source>
-    <b:Tag>Ker</b:Tag>
-    <b:SourceType>Book</b:SourceType>
-    <b:Guid>{83CEEDEB-8CB5-49E6-A6E0-5BCA4B8C069E}</b:Guid>
-    <b:Title>C Programming Language</b:Title>
-    <b:Author>
-      <b:Author>
-        <b:NameList>
-          <b:Person>
-            <b:Last>W.</b:Last>
-            <b:First>Kernighan</b:First>
-            <b:Middle>Brian</b:Middle>
-          </b:Person>
-        </b:NameList>
-      </b:Author>
-    </b:Author>
-    <b:Publisher>Pearson</b:Publisher>
+    <b:Tag>Jav23</b:Tag>
+    <b:SourceType>InternetSite</b:SourceType>
+    <b:Guid>{2C1F3E2F-DB99-42CC-BAFB-6BCA9DACDB1E}</b:Guid>
+    <b:Title>JavaPoint</b:Title>
+    <b:InternetSiteTitle>JavaPoint Software engineering incremental model</b:InternetSiteTitle>
+    <b:Year>2023</b:Year>
+    <b:Month>05</b:Month>
+    <b:Day>2</b:Day>
+    <b:URL>https://www.javatpoint.com/software-engineering-incremental-model</b:URL>
     <b:RefOrder>2</b:RefOrder>
   </b:Source>
   <b:Source>
-    <b:Tag>Gre</b:Tag>
-    <b:SourceType>Book</b:SourceType>
-    <b:Guid>{9A5C9F15-8B4A-443E-AD6B-378E3148E1EB}</b:Guid>
-    <b:Author>
-      <b:Author>
-        <b:NameList>
-          <b:Person>
-            <b:Last>Perry</b:Last>
-            <b:First>Greg</b:First>
-          </b:Person>
-        </b:NameList>
-      </b:Author>
-    </b:Author>
-    <b:Title>C Programming Absolute Beginner’s Guide</b:Title>
-    <b:Publisher>	Que Publishing</b:Publisher>
+    <b:Tag>Ope32</b:Tag>
+    <b:SourceType>InternetSite</b:SourceType>
+    <b:Guid>{E0AA7CC4-D587-4738-B462-22E678B6A7FC}</b:Guid>
+    <b:Title>OpenAI</b:Title>
+    <b:InternetSiteTitle>ChatGPT</b:InternetSiteTitle>
+    <b:Year>2032</b:Year>
+    <b:Month>04</b:Month>
+    <b:Day>29</b:Day>
+    <b:URL>https://chat.openai.com/</b:URL>
     <b:RefOrder>3</b:RefOrder>
-  </b:Source>
-  <b:Source>
-    <b:Tag>Ani</b:Tag>
-    <b:SourceType>JournalArticle</b:SourceType>
-    <b:Guid>{E9BF10D4-B358-45E8-9BEE-6BDB06C64EB8}</b:Guid>
-    <b:Title>https://www.daitm.org.in/wp-content/uploads/2019/04/Gr.-06library-project-report.pdf</b:Title>
-    <b:Author>
-      <b:Author>
-        <b:NameList>
-          <b:Person>
-            <b:Last>Anindita Mridha</b:Last>
-            <b:First>Abir</b:First>
-            <b:Middle>Roy,Jewel Dutta</b:Middle>
-          </b:Person>
-        </b:NameList>
-      </b:Author>
-    </b:Author>
-    <b:Pages>50 to 52</b:Pages>
-    <b:RefOrder>4</b:RefOrder>
-  </b:Source>
-  <b:Source>
-    <b:Tag>Tha</b:Tag>
-    <b:SourceType>Book</b:SourceType>
-    <b:Guid>{46312B0F-6467-4D33-A5DA-DCDACAD41CA1}</b:Guid>
-    <b:Author>
-      <b:Author>
-        <b:NameList>
-          <b:Person>
-            <b:Last>Thapa</b:Last>
-            <b:First>Ritesh</b:First>
-          </b:Person>
-        </b:NameList>
-      </b:Author>
-    </b:Author>
-    <b:Title>Formate,idea</b:Title>
-    <b:RefOrder>5</b:RefOrder>
-  </b:Source>
-  <b:Source>
-    <b:Tag>Pra</b:Tag>
-    <b:SourceType>DocumentFromInternetSite</b:SourceType>
-    <b:Guid>{B770A248-023D-42DE-88C5-85E39B3AC551}</b:Guid>
-    <b:Author>
-      <b:Author>
-        <b:NameList>
-          <b:Person>
-            <b:Last>Prakash</b:Last>
-            <b:First>Suman,Samir</b:First>
-          </b:Person>
-        </b:NameList>
-      </b:Author>
-    </b:Author>
-    <b:Title>Gr.-06library-project-report</b:Title>
-    <b:RefOrder>6</b:RefOrder>
-  </b:Source>
-  <b:Source>
-    <b:Tag>leo</b:Tag>
-    <b:SourceType>BookSection</b:SourceType>
-    <b:Guid>{78378B89-4385-42EE-89B4-6FD15C92BAF7}</b:Guid>
-    <b:Title>LMS6</b:Title>
-    <b:Author>
-      <b:Author>
-        <b:NameList>
-          <b:Person>
-            <b:Last>bond</b:Last>
-            <b:First>leo</b:First>
-          </b:Person>
-        </b:NameList>
-      </b:Author>
-    </b:Author>
-    <b:RefOrder>7</b:RefOrder>
   </b:Source>
 </b:Sources>
 </file>
 
 <file path=customXml/itemProps1.xml><?xml version="1.0" encoding="utf-8"?>
-<ds:datastoreItem xmlns:ds="http://schemas.openxmlformats.org/officeDocument/2006/customXml" ds:itemID="{ECE04442-8E3E-44AF-A4B4-DA49AA256A7F}">
+<ds:datastoreItem xmlns:ds="http://schemas.openxmlformats.org/officeDocument/2006/customXml" ds:itemID="{D0A3343F-6284-4B92-A528-CA4575C57F41}">
   <ds:schemaRefs>
     <ds:schemaRef ds:uri="http://schemas.openxmlformats.org/officeDocument/2006/bibliography"/>
   </ds:schemaRefs>

--- a/Project Proposal PU/Project Proposal - 2nd semester.docx
+++ b/Project Proposal PU/Project Proposal - 2nd semester.docx
@@ -65,6 +65,7 @@
       <w:pPr>
         <w:keepNext/>
         <w:keepLines/>
+        <w:spacing w:line="240" w:lineRule="auto"/>
         <w:jc w:val="center"/>
         <w:rPr>
           <w:b/>
@@ -81,6 +82,91 @@
           <w:szCs w:val="32"/>
         </w:rPr>
         <w:t>LA GRANDEE INTERNATIONAL COLLEGE</w:t>
+      </w:r>
+    </w:p>
+    <w:p>
+      <w:pPr>
+        <w:keepNext/>
+        <w:keepLines/>
+        <w:spacing w:line="240" w:lineRule="auto"/>
+        <w:jc w:val="center"/>
+        <w:rPr>
+          <w:b/>
+          <w:bCs/>
+          <w:sz w:val="32"/>
+          <w:szCs w:val="32"/>
+        </w:rPr>
+      </w:pPr>
+      <w:r>
+        <w:rPr>
+          <w:b/>
+          <w:bCs/>
+          <w:sz w:val="32"/>
+          <w:szCs w:val="32"/>
+        </w:rPr>
+        <w:t>Simalchour – 8, Pokhara</w:t>
+      </w:r>
+    </w:p>
+    <w:p>
+      <w:pPr>
+        <w:keepNext/>
+        <w:keepLines/>
+        <w:rPr>
+          <w:b/>
+          <w:bCs/>
+          <w:sz w:val="32"/>
+          <w:szCs w:val="32"/>
+        </w:rPr>
+      </w:pPr>
+    </w:p>
+    <w:p>
+      <w:pPr>
+        <w:keepNext/>
+        <w:keepLines/>
+        <w:rPr>
+          <w:b/>
+          <w:bCs/>
+          <w:sz w:val="32"/>
+          <w:szCs w:val="32"/>
+        </w:rPr>
+      </w:pPr>
+    </w:p>
+    <w:p>
+      <w:pPr>
+        <w:keepNext/>
+        <w:keepLines/>
+        <w:spacing w:line="240" w:lineRule="auto"/>
+        <w:jc w:val="center"/>
+        <w:rPr>
+          <w:sz w:val="28"/>
+          <w:szCs w:val="28"/>
+        </w:rPr>
+      </w:pPr>
+      <w:r>
+        <w:rPr>
+          <w:sz w:val="28"/>
+          <w:szCs w:val="28"/>
+        </w:rPr>
+        <w:t>A Project Proposal</w:t>
+      </w:r>
+    </w:p>
+    <w:p>
+      <w:pPr>
+        <w:keepNext/>
+        <w:keepLines/>
+        <w:spacing w:line="240" w:lineRule="auto"/>
+        <w:jc w:val="center"/>
+        <w:rPr>
+          <w:sz w:val="28"/>
+          <w:szCs w:val="28"/>
+        </w:rPr>
+      </w:pPr>
+      <w:r>
+        <w:rPr>
+          <w:sz w:val="28"/>
+          <w:szCs w:val="28"/>
+        </w:rPr>
+        <w:t>On</w:t>
       </w:r>
     </w:p>
     <w:p>
@@ -102,91 +188,16 @@
           <w:sz w:val="32"/>
           <w:szCs w:val="32"/>
         </w:rPr>
-        <w:t>Simalchour – 8, Pokhara</w:t>
-      </w:r>
-    </w:p>
-    <w:p>
-      <w:pPr>
-        <w:keepNext/>
-        <w:keepLines/>
+        <w:t>SPA</w:t>
+      </w:r>
+      <w:r>
         <w:rPr>
           <w:b/>
           <w:bCs/>
           <w:sz w:val="32"/>
           <w:szCs w:val="32"/>
         </w:rPr>
-      </w:pPr>
-    </w:p>
-    <w:p>
-      <w:pPr>
-        <w:keepNext/>
-        <w:keepLines/>
-        <w:rPr>
-          <w:b/>
-          <w:bCs/>
-          <w:sz w:val="32"/>
-          <w:szCs w:val="32"/>
-        </w:rPr>
-      </w:pPr>
-    </w:p>
-    <w:p>
-      <w:pPr>
-        <w:keepNext/>
-        <w:keepLines/>
-        <w:spacing w:line="240" w:lineRule="auto"/>
-        <w:jc w:val="center"/>
-        <w:rPr>
-          <w:sz w:val="28"/>
-          <w:szCs w:val="28"/>
-        </w:rPr>
-      </w:pPr>
-      <w:r>
-        <w:rPr>
-          <w:sz w:val="28"/>
-          <w:szCs w:val="28"/>
-        </w:rPr>
-        <w:t>A Project Proposal</w:t>
-      </w:r>
-    </w:p>
-    <w:p>
-      <w:pPr>
-        <w:keepNext/>
-        <w:keepLines/>
-        <w:spacing w:line="240" w:lineRule="auto"/>
-        <w:jc w:val="center"/>
-        <w:rPr>
-          <w:sz w:val="28"/>
-          <w:szCs w:val="28"/>
-        </w:rPr>
-      </w:pPr>
-      <w:r>
-        <w:rPr>
-          <w:sz w:val="28"/>
-          <w:szCs w:val="28"/>
-        </w:rPr>
-        <w:t>On</w:t>
-      </w:r>
-    </w:p>
-    <w:p>
-      <w:pPr>
-        <w:keepNext/>
-        <w:keepLines/>
-        <w:jc w:val="center"/>
-        <w:rPr>
-          <w:b/>
-          <w:bCs/>
-          <w:sz w:val="32"/>
-          <w:szCs w:val="32"/>
-        </w:rPr>
-      </w:pPr>
-      <w:r>
-        <w:rPr>
-          <w:b/>
-          <w:bCs/>
-          <w:sz w:val="32"/>
-          <w:szCs w:val="32"/>
-        </w:rPr>
-        <w:t>SPA Appointment Booking System</w:t>
+        <w:t xml:space="preserve"> Appointment Booking System</w:t>
       </w:r>
     </w:p>
     <w:p>
@@ -260,16 +271,8 @@
         <w:keepLines/>
         <w:spacing w:line="276" w:lineRule="auto"/>
         <w:jc w:val="center"/>
-        <w:rPr>
-          <w:sz w:val="28"/>
-          <w:szCs w:val="28"/>
-        </w:rPr>
-      </w:pPr>
-      <w:r>
-        <w:rPr>
-          <w:sz w:val="28"/>
-          <w:szCs w:val="28"/>
-        </w:rPr>
+      </w:pPr>
+      <w:r>
         <w:t>LA GRANDEE INTERNATIONAL COLLEGE</w:t>
       </w:r>
     </w:p>
@@ -279,16 +282,8 @@
         <w:keepLines/>
         <w:spacing w:line="276" w:lineRule="auto"/>
         <w:jc w:val="center"/>
-        <w:rPr>
-          <w:sz w:val="28"/>
-          <w:szCs w:val="28"/>
-        </w:rPr>
-      </w:pPr>
-      <w:r>
-        <w:rPr>
-          <w:sz w:val="28"/>
-          <w:szCs w:val="28"/>
-        </w:rPr>
+      </w:pPr>
+      <w:r>
         <w:t>Bachelor of Computer Application (BCA) Program</w:t>
       </w:r>
     </w:p>
@@ -347,6 +342,19 @@
         </w:rPr>
         <w:t>Pokhara University</w:t>
       </w:r>
+    </w:p>
+    <w:p>
+      <w:pPr>
+        <w:keepNext/>
+        <w:keepLines/>
+        <w:jc w:val="center"/>
+        <w:rPr>
+          <w:b/>
+          <w:bCs/>
+          <w:sz w:val="28"/>
+          <w:szCs w:val="28"/>
+        </w:rPr>
+      </w:pPr>
     </w:p>
     <w:p>
       <w:pPr>
@@ -566,7 +574,14 @@
                 <w:sz w:val="24"/>
                 <w:szCs w:val="24"/>
               </w:rPr>
-              <w:t>R. A. Mon</w:t>
+              <w:t>R. A. Mo</w:t>
+            </w:r>
+            <w:r>
+              <w:rPr>
+                <w:sz w:val="24"/>
+                <w:szCs w:val="24"/>
+              </w:rPr>
+              <w:t>han Tiwari</w:t>
             </w:r>
           </w:p>
         </w:tc>
@@ -783,10 +798,6 @@
         <w:jc w:val="center"/>
       </w:pPr>
       <w:r>
-        <w:rPr>
-          <w:b/>
-          <w:bCs/>
-        </w:rPr>
         <w:t>May 2023</w:t>
       </w:r>
       <w:r>
@@ -813,7 +824,22 @@
         <w:jc w:val="both"/>
       </w:pPr>
       <w:r>
-        <w:t>SPA appointment booking system is a digitalized application to automate all kinds of booking activity in a SPA. The main aim of this program is to view, retrieve, book, and cancel appointments in a SPA. The system provides the staff with a user-friendly interface to view available services, book appointments, and cancel appointments.</w:t>
+        <w:t>SPA</w:t>
+      </w:r>
+      <w:r>
+        <w:t xml:space="preserve"> appointment booking system is a digitalized application to automate all kinds of booking activity in a </w:t>
+      </w:r>
+      <w:r>
+        <w:t>SPA</w:t>
+      </w:r>
+      <w:r>
+        <w:t xml:space="preserve">. The main aim of this program is to view, retrieve, book, and cancel appointments in a </w:t>
+      </w:r>
+      <w:r>
+        <w:t>SPA</w:t>
+      </w:r>
+      <w:r>
+        <w:t>. The system provides the staff with a user-friendly interface to view available services, book appointments, and cancel appointments.</w:t>
       </w:r>
     </w:p>
     <w:p>
@@ -821,7 +847,13 @@
         <w:jc w:val="both"/>
       </w:pPr>
       <w:r>
-        <w:t>The application is designed to be simple and easy to use, making it accessible to any authorized staff with basic computer skills. Customers can easily book their appointments as they can just call and schedule their appointments or can even visit the SPA as it wouldn’t take much time at all.</w:t>
+        <w:t xml:space="preserve">The application is designed to be simple and easy to use, making it accessible to any authorized staff with basic computer skills. Customers can easily book their appointments as they can just call and schedule their appointments or can even visit the </w:t>
+      </w:r>
+      <w:r>
+        <w:t>SPA</w:t>
+      </w:r>
+      <w:r>
+        <w:t xml:space="preserve"> as it wouldn’t take much time at all.</w:t>
       </w:r>
     </w:p>
     <w:p>
@@ -829,7 +861,13 @@
         <w:jc w:val="both"/>
       </w:pPr>
       <w:r>
-        <w:t xml:space="preserve">The SPA appointment system is also designed to be </w:t>
+        <w:t xml:space="preserve">The </w:t>
+      </w:r>
+      <w:r>
+        <w:t>SPA</w:t>
+      </w:r>
+      <w:r>
+        <w:t xml:space="preserve"> appointment system is also designed to be </w:t>
       </w:r>
       <w:r>
         <w:t>scalable;</w:t>
@@ -852,13 +890,19 @@
         <w:jc w:val="both"/>
       </w:pPr>
       <w:r>
-        <w:t>Overall, the S</w:t>
-      </w:r>
-      <w:r>
-        <w:t>PA</w:t>
-      </w:r>
-      <w:r>
-        <w:t xml:space="preserve"> appointment booking system developed using C programming language is a powerful tool for Spa businesses to manage their appointments, attract new customers, and increase revenue. The system offers a convenient way for </w:t>
+        <w:t xml:space="preserve">Overall, the </w:t>
+      </w:r>
+      <w:r>
+        <w:t>SPA</w:t>
+      </w:r>
+      <w:r>
+        <w:t xml:space="preserve"> appointment booking system developed using C programming language is a powerful tool for </w:t>
+      </w:r>
+      <w:r>
+        <w:t>SPA</w:t>
+      </w:r>
+      <w:r>
+        <w:t xml:space="preserve"> businesses to manage their appointments, attract new customers, and increase revenue. The system offers a convenient way for </w:t>
       </w:r>
       <w:r>
         <w:t>staff</w:t>
@@ -2185,7 +2229,10 @@
         <w:t xml:space="preserve">A </w:t>
       </w:r>
       <w:r>
-        <w:t>SPA (Salus Per Aquam)</w:t>
+        <w:t>SPA</w:t>
+      </w:r>
+      <w:r>
+        <w:t xml:space="preserve"> (Salus Per Aquam)</w:t>
       </w:r>
       <w:r>
         <w:t xml:space="preserve"> is a facility that offers various treatments to promote relaxation, wellness, and beauty</w:t>
@@ -2220,7 +2267,13 @@
         </w:sdtContent>
       </w:sdt>
       <w:r>
-        <w:t>. One of the most popular treatments is massage therapy, which involves the manipulation of soft tissues to relieve muscle tension, improve circulation, and reduce stress. Spa massages may incorporate different techniques, such as Swedish, deep tissue, or hot stone, to provide a customized and rejuvenating experience.</w:t>
+        <w:t xml:space="preserve">. One of the most popular treatments is massage therapy, which involves the manipulation of soft tissues to relieve muscle tension, improve circulation, and reduce stress. </w:t>
+      </w:r>
+      <w:r>
+        <w:t>SPA</w:t>
+      </w:r>
+      <w:r>
+        <w:t xml:space="preserve"> massages may incorporate different techniques, such as Swedish, deep tissue, or hot stone, to provide a customized and rejuvenating experience.</w:t>
       </w:r>
     </w:p>
     <w:p>
@@ -2249,7 +2302,10 @@
         <w:t xml:space="preserve"> are in great demand for their services. The changes that most people experience after visiting a </w:t>
       </w:r>
       <w:r>
-        <w:t>SPA (</w:t>
+        <w:t>SPA</w:t>
+      </w:r>
+      <w:r>
+        <w:t xml:space="preserve"> (</w:t>
       </w:r>
       <w:r>
         <w:t>Salus Per Aquam</w:t>
@@ -2284,7 +2340,10 @@
         <w:t>desktop</w:t>
       </w:r>
       <w:r>
-        <w:t xml:space="preserve"> platform that allows you to browse the spa</w:t>
+        <w:t xml:space="preserve"> platform that allows you to browse the </w:t>
+      </w:r>
+      <w:r>
+        <w:t>SPA</w:t>
       </w:r>
       <w:r>
         <w:t xml:space="preserve"> </w:t>
@@ -2311,31 +2370,13 @@
         <w:t xml:space="preserve"> from the </w:t>
       </w:r>
       <w:r>
-        <w:t>S</w:t>
-      </w:r>
-      <w:r>
-        <w:t>PAs</w:t>
-      </w:r>
-      <w:r>
-        <w:t xml:space="preserve"> that are interested in receiving the service. Customers can check </w:t>
-      </w:r>
-      <w:r>
-        <w:t xml:space="preserve">the about us section to know more about the SPA and its services. </w:t>
-      </w:r>
-      <w:r>
-        <w:t xml:space="preserve">This is a simple and interactive interface suitable </w:t>
-      </w:r>
-      <w:r>
-        <w:t xml:space="preserve">for people between </w:t>
-      </w:r>
-      <w:r>
-        <w:t xml:space="preserve">18- </w:t>
-      </w:r>
-      <w:r>
-        <w:t xml:space="preserve">60 age </w:t>
-      </w:r>
-      <w:r>
-        <w:t>groups.</w:t>
+        <w:t>SPA</w:t>
+      </w:r>
+      <w:r>
+        <w:t>s</w:t>
+      </w:r>
+      <w:r>
+        <w:t xml:space="preserve"> that are interested in receiving the service.</w:t>
       </w:r>
     </w:p>
     <w:p>
@@ -2349,7 +2390,13 @@
         <w:t>focuses</w:t>
       </w:r>
       <w:r>
-        <w:t xml:space="preserve"> on the appointment booking section of the SPA. Where the customers are provided with additional </w:t>
+        <w:t xml:space="preserve"> on the appointment booking section of the </w:t>
+      </w:r>
+      <w:r>
+        <w:t>SPA</w:t>
+      </w:r>
+      <w:r>
+        <w:t xml:space="preserve">. Where the customers are provided with additional </w:t>
       </w:r>
       <w:r>
         <w:t>services according to their choice. This system helps the customer to easily view available appointments and book their appointment. It also informs the user about the length of their massage therapy and the price alongside it.</w:t>
@@ -2404,10 +2451,19 @@
         <w:t xml:space="preserve"> </w:t>
       </w:r>
       <w:r>
-        <w:t xml:space="preserve">The proposed SPA Appointment System application aims to provide an automated and user-friendly interface for the </w:t>
-      </w:r>
-      <w:r>
-        <w:t xml:space="preserve">SPA </w:t>
+        <w:t xml:space="preserve">The proposed </w:t>
+      </w:r>
+      <w:r>
+        <w:t>SPA</w:t>
+      </w:r>
+      <w:r>
+        <w:t xml:space="preserve"> Appointment System application aims to provide an automated and user-friendly interface for the </w:t>
+      </w:r>
+      <w:r>
+        <w:t>SPA</w:t>
+      </w:r>
+      <w:r>
+        <w:t xml:space="preserve"> </w:t>
       </w:r>
       <w:r>
         <w:t>staff to manage their customer appointments efficiently.</w:t>
@@ -2429,14 +2485,30 @@
           <w:numId w:val="1"/>
         </w:numPr>
         <w:jc w:val="both"/>
-      </w:pPr>
-      <w:r>
+        <w:rPr>
+          <w:b/>
+          <w:bCs/>
+        </w:rPr>
+      </w:pPr>
+      <w:r>
+        <w:rPr>
+          <w:b/>
+          <w:bCs/>
+        </w:rPr>
         <w:t>Time</w:t>
       </w:r>
       <w:r>
+        <w:rPr>
+          <w:b/>
+          <w:bCs/>
+        </w:rPr>
         <w:t xml:space="preserve"> </w:t>
       </w:r>
       <w:r>
+        <w:rPr>
+          <w:b/>
+          <w:bCs/>
+        </w:rPr>
         <w:t>consuming and manual appointment scheduling:</w:t>
       </w:r>
     </w:p>
@@ -2457,8 +2529,16 @@
           <w:numId w:val="1"/>
         </w:numPr>
         <w:jc w:val="both"/>
-      </w:pPr>
-      <w:r>
+        <w:rPr>
+          <w:b/>
+          <w:bCs/>
+        </w:rPr>
+      </w:pPr>
+      <w:r>
+        <w:rPr>
+          <w:b/>
+          <w:bCs/>
+        </w:rPr>
         <w:t xml:space="preserve">Difficulty in managing appointments: </w:t>
       </w:r>
     </w:p>
@@ -2482,8 +2562,16 @@
           <w:numId w:val="1"/>
         </w:numPr>
         <w:jc w:val="both"/>
-      </w:pPr>
-      <w:r>
+        <w:rPr>
+          <w:b/>
+          <w:bCs/>
+        </w:rPr>
+      </w:pPr>
+      <w:r>
+        <w:rPr>
+          <w:b/>
+          <w:bCs/>
+        </w:rPr>
         <w:t>Lack of customer convenience:</w:t>
       </w:r>
     </w:p>
@@ -2493,7 +2581,19 @@
         <w:jc w:val="both"/>
       </w:pPr>
       <w:r>
-        <w:t>Traditional appointment booking methods do not provide customers with the convenience of booking appointments at anytime from anywhere. Customers may have to take time off from work to schedule appointments, leading to inconvenience and frustration.</w:t>
+        <w:t>Traditional appointment booking methods do not provide customers with the convenience of booking appointments at anytime from anywhere. Customers may have to take time off from work to schedule appointments, leading to inconvenience and frustration</w:t>
+      </w:r>
+      <w:r>
+        <w:t xml:space="preserve"> which also leads to bad review for the SPA, noticeable </w:t>
+      </w:r>
+      <w:r>
+        <w:t>reputation,</w:t>
+      </w:r>
+      <w:r>
+        <w:t xml:space="preserve"> and revenue loss</w:t>
+      </w:r>
+      <w:r>
+        <w:t>.</w:t>
       </w:r>
     </w:p>
     <w:p>
@@ -2504,8 +2604,16 @@
           <w:numId w:val="1"/>
         </w:numPr>
         <w:jc w:val="both"/>
-      </w:pPr>
-      <w:r>
+        <w:rPr>
+          <w:b/>
+          <w:bCs/>
+        </w:rPr>
+      </w:pPr>
+      <w:r>
+        <w:rPr>
+          <w:b/>
+          <w:bCs/>
+        </w:rPr>
         <w:t>Tension due to manual recording:</w:t>
       </w:r>
     </w:p>
@@ -2588,7 +2696,13 @@
         <w:jc w:val="both"/>
       </w:pPr>
       <w:r>
-        <w:t xml:space="preserve">The objective of this project is to develop a SPA Appointment System application using the C programming language to automate the process of managing appointments at a </w:t>
+        <w:t xml:space="preserve">The objective of this project is to develop a </w:t>
+      </w:r>
+      <w:r>
+        <w:t>SPA</w:t>
+      </w:r>
+      <w:r>
+        <w:t xml:space="preserve"> Appointment System application using the C programming language to automate the process of managing appointments at a </w:t>
       </w:r>
       <w:r>
         <w:t>SPA</w:t>
@@ -2619,8 +2733,16 @@
           <w:numId w:val="1"/>
         </w:numPr>
         <w:jc w:val="both"/>
-      </w:pPr>
-      <w:r>
+        <w:rPr>
+          <w:b/>
+          <w:bCs/>
+        </w:rPr>
+      </w:pPr>
+      <w:r>
+        <w:rPr>
+          <w:b/>
+          <w:bCs/>
+        </w:rPr>
         <w:t>Security:</w:t>
       </w:r>
     </w:p>
@@ -2654,8 +2776,16 @@
           <w:numId w:val="1"/>
         </w:numPr>
         <w:jc w:val="both"/>
-      </w:pPr>
-      <w:r>
+        <w:rPr>
+          <w:b/>
+          <w:bCs/>
+        </w:rPr>
+      </w:pPr>
+      <w:r>
+        <w:rPr>
+          <w:b/>
+          <w:bCs/>
+        </w:rPr>
         <w:t xml:space="preserve">User registration: </w:t>
       </w:r>
     </w:p>
@@ -2683,8 +2813,16 @@
           <w:numId w:val="1"/>
         </w:numPr>
         <w:jc w:val="both"/>
-      </w:pPr>
-      <w:r>
+        <w:rPr>
+          <w:b/>
+          <w:bCs/>
+        </w:rPr>
+      </w:pPr>
+      <w:r>
+        <w:rPr>
+          <w:b/>
+          <w:bCs/>
+        </w:rPr>
         <w:t>Appointment management:</w:t>
       </w:r>
     </w:p>
@@ -2715,8 +2853,16 @@
           <w:numId w:val="1"/>
         </w:numPr>
         <w:jc w:val="both"/>
-      </w:pPr>
-      <w:r>
+        <w:rPr>
+          <w:b/>
+          <w:bCs/>
+        </w:rPr>
+      </w:pPr>
+      <w:r>
+        <w:rPr>
+          <w:b/>
+          <w:bCs/>
+        </w:rPr>
         <w:t xml:space="preserve">User interface: </w:t>
       </w:r>
     </w:p>
@@ -2744,8 +2890,16 @@
           <w:numId w:val="1"/>
         </w:numPr>
         <w:jc w:val="both"/>
-      </w:pPr>
-      <w:r>
+        <w:rPr>
+          <w:b/>
+          <w:bCs/>
+        </w:rPr>
+      </w:pPr>
+      <w:r>
+        <w:rPr>
+          <w:b/>
+          <w:bCs/>
+        </w:rPr>
         <w:t>Edit Price:</w:t>
       </w:r>
     </w:p>
@@ -2771,7 +2925,13 @@
         <w:t xml:space="preserve"> of the </w:t>
       </w:r>
       <w:r>
-        <w:t xml:space="preserve">available services as per the SPA’s business policy. </w:t>
+        <w:t xml:space="preserve">available services as per the </w:t>
+      </w:r>
+      <w:r>
+        <w:t>SPA</w:t>
+      </w:r>
+      <w:r>
+        <w:t xml:space="preserve">’s business policy. </w:t>
       </w:r>
     </w:p>
     <w:p>
@@ -2844,7 +3004,13 @@
         <w:jc w:val="both"/>
       </w:pPr>
       <w:r>
-        <w:t xml:space="preserve">For the development of the “SPA appointment booking system” program, we’ll be using Incremental </w:t>
+        <w:t>For the development of the “</w:t>
+      </w:r>
+      <w:r>
+        <w:t>SPA</w:t>
+      </w:r>
+      <w:r>
+        <w:t xml:space="preserve"> appointment booking system” program, we’ll be using Incremental </w:t>
       </w:r>
       <w:r>
         <w:t>M</w:t>
@@ -3116,7 +3282,13 @@
         <w:jc w:val="center"/>
       </w:pPr>
       <w:r>
-        <w:t>Fig: Incremental Model</w:t>
+        <w:t>Fig</w:t>
+      </w:r>
+      <w:r>
+        <w:t xml:space="preserve"> 4.1</w:t>
+      </w:r>
+      <w:r>
+        <w:t>: Incremental Model</w:t>
       </w:r>
     </w:p>
     <w:p>
@@ -3359,7 +3531,19 @@
         <w:jc w:val="both"/>
       </w:pPr>
       <w:r>
-        <w:t>The “SPA appointment booking system” is an application that is developed to automate the process of managing appointments at a SPA.</w:t>
+        <w:t>The “</w:t>
+      </w:r>
+      <w:r>
+        <w:t>SPA</w:t>
+      </w:r>
+      <w:r>
+        <w:t xml:space="preserve"> appointment booking system” is an application that is developed to automate the process of managing appointments at a </w:t>
+      </w:r>
+      <w:r>
+        <w:t>SPA</w:t>
+      </w:r>
+      <w:r>
+        <w:t>.</w:t>
       </w:r>
     </w:p>
     <w:p>
@@ -3478,7 +3662,7 @@
           <w:b/>
           <w:bCs/>
         </w:rPr>
-        <w:t xml:space="preserve">Staff Management System: </w:t>
+        <w:t>Appointment Management System:</w:t>
       </w:r>
     </w:p>
     <w:p>
@@ -3487,7 +3671,13 @@
         <w:jc w:val="both"/>
       </w:pPr>
       <w:r>
-        <w:t>A system to manage staff schedules.</w:t>
+        <w:t>A system to book, modify, or cancel appointments, with the option to view</w:t>
+      </w:r>
+      <w:r>
+        <w:t xml:space="preserve"> </w:t>
+      </w:r>
+      <w:r>
+        <w:t>appointments.</w:t>
       </w:r>
     </w:p>
     <w:p>
@@ -3508,7 +3698,7 @@
           <w:b/>
           <w:bCs/>
         </w:rPr>
-        <w:t>Appointment Management System:</w:t>
+        <w:t>Testing and Debugging:</w:t>
       </w:r>
     </w:p>
     <w:p>
@@ -3517,13 +3707,7 @@
         <w:jc w:val="both"/>
       </w:pPr>
       <w:r>
-        <w:t>A system to book, modify, or cancel appointments, with the option to view</w:t>
-      </w:r>
-      <w:r>
-        <w:t xml:space="preserve"> </w:t>
-      </w:r>
-      <w:r>
-        <w:t>appointments.</w:t>
+        <w:t xml:space="preserve"> The system should undergo rigorous testing and debugging to ensure that it is functioning correctly and free from errors.</w:t>
       </w:r>
     </w:p>
     <w:p>
@@ -3544,7 +3728,7 @@
           <w:b/>
           <w:bCs/>
         </w:rPr>
-        <w:t>Testing and Debugging:</w:t>
+        <w:t xml:space="preserve">Documentation: </w:t>
       </w:r>
     </w:p>
     <w:p>
@@ -3553,7 +3737,7 @@
         <w:jc w:val="both"/>
       </w:pPr>
       <w:r>
-        <w:t xml:space="preserve"> The system should undergo rigorous testing and debugging to ensure that it is functioning correctly and free from errors.</w:t>
+        <w:t>Detailed documentation that explains how to use the application and how it works, including any instructions for installing and configuring the application.</w:t>
       </w:r>
     </w:p>
     <w:p>
@@ -3574,36 +3758,6 @@
           <w:b/>
           <w:bCs/>
         </w:rPr>
-        <w:t xml:space="preserve">Documentation: </w:t>
-      </w:r>
-    </w:p>
-    <w:p>
-      <w:pPr>
-        <w:pStyle w:val="ListParagraph"/>
-        <w:jc w:val="both"/>
-      </w:pPr>
-      <w:r>
-        <w:t>Detailed documentation that explains how to use the application and how it works, including any instructions for installing and configuring the application.</w:t>
-      </w:r>
-    </w:p>
-    <w:p>
-      <w:pPr>
-        <w:pStyle w:val="ListParagraph"/>
-        <w:numPr>
-          <w:ilvl w:val="0"/>
-          <w:numId w:val="1"/>
-        </w:numPr>
-        <w:jc w:val="both"/>
-        <w:rPr>
-          <w:b/>
-          <w:bCs/>
-        </w:rPr>
-      </w:pPr>
-      <w:r>
-        <w:rPr>
-          <w:b/>
-          <w:bCs/>
-        </w:rPr>
         <w:t xml:space="preserve">Deployment: </w:t>
       </w:r>
     </w:p>
@@ -3659,7 +3813,7 @@
           <w:noProof/>
         </w:rPr>
         <w:drawing>
-          <wp:inline distT="0" distB="0" distL="0" distR="0" wp14:anchorId="0F2433A8" wp14:editId="403164F2">
+          <wp:inline distT="0" distB="0" distL="0" distR="0" wp14:anchorId="0F2433A8" wp14:editId="0DB280EB">
             <wp:extent cx="5724525" cy="4705350"/>
             <wp:effectExtent l="0" t="0" r="0" b="0"/>
             <wp:docPr id="1781566196" name="Chart 1"/>
@@ -3724,13 +3878,6 @@
     <w:bookmarkStart w:id="13" w:name="_Toc134454866" w:displacedByCustomXml="next"/>
     <w:sdt>
       <w:sdtPr>
-        <w:id w:val="52367498"/>
-        <w:docPartObj>
-          <w:docPartGallery w:val="Bibliographies"/>
-          <w:docPartUnique/>
-        </w:docPartObj>
-      </w:sdtPr>
-      <w:sdtEndPr>
         <w:rPr>
           <w:rFonts w:eastAsiaTheme="minorHAnsi"/>
           <w:b w:val="0"/>
@@ -3739,7 +3886,12 @@
           <w:sz w:val="24"/>
           <w:szCs w:val="24"/>
         </w:rPr>
-      </w:sdtEndPr>
+        <w:id w:val="52367498"/>
+        <w:docPartObj>
+          <w:docPartGallery w:val="Bibliographies"/>
+          <w:docPartUnique/>
+        </w:docPartObj>
+      </w:sdtPr>
       <w:sdtContent>
         <w:p>
           <w:pPr>
@@ -3793,29 +3945,6 @@
                   <w:noProof/>
                 </w:rPr>
                 <w:t>. (2023, 05 2). Retrieved from JavaPoint Software engineering incremental model: https://www.javatpoint.com/software-engineering-incremental-model</w:t>
-              </w:r>
-            </w:p>
-            <w:p>
-              <w:pPr>
-                <w:pStyle w:val="Bibliography"/>
-                <w:ind w:left="720" w:hanging="720"/>
-                <w:rPr>
-                  <w:noProof/>
-                </w:rPr>
-              </w:pPr>
-              <w:r>
-                <w:rPr>
-                  <w:i/>
-                  <w:iCs/>
-                  <w:noProof/>
-                </w:rPr>
-                <w:t>OpenAI</w:t>
-              </w:r>
-              <w:r>
-                <w:rPr>
-                  <w:noProof/>
-                </w:rPr>
-                <w:t>. (2032, 04 29). Retrieved from ChatGPT: https://chat.openai.com/</w:t>
               </w:r>
             </w:p>
             <w:p>
@@ -5785,19 +5914,19 @@
                   <c:v>Research about SPA booking systems</c:v>
                 </c:pt>
                 <c:pt idx="4">
-                  <c:v>Division of task</c:v>
+                  <c:v>Design and Development</c:v>
                 </c:pt>
                 <c:pt idx="5">
-                  <c:v>Problem statement and objectives</c:v>
+                  <c:v>Testing</c:v>
                 </c:pt>
                 <c:pt idx="6">
-                  <c:v>Methodology</c:v>
+                  <c:v>Deployment</c:v>
                 </c:pt>
                 <c:pt idx="7">
-                  <c:v>Deliverables</c:v>
+                  <c:v>Documentation</c:v>
                 </c:pt>
                 <c:pt idx="8">
-                  <c:v>Finalizing Project Proposal</c:v>
+                  <c:v>Maintenance</c:v>
                 </c:pt>
               </c:strCache>
             </c:strRef>
@@ -5886,19 +6015,19 @@
                   <c:v>Research about SPA booking systems</c:v>
                 </c:pt>
                 <c:pt idx="4">
-                  <c:v>Division of task</c:v>
+                  <c:v>Design and Development</c:v>
                 </c:pt>
                 <c:pt idx="5">
-                  <c:v>Problem statement and objectives</c:v>
+                  <c:v>Testing</c:v>
                 </c:pt>
                 <c:pt idx="6">
-                  <c:v>Methodology</c:v>
+                  <c:v>Deployment</c:v>
                 </c:pt>
                 <c:pt idx="7">
-                  <c:v>Deliverables</c:v>
+                  <c:v>Documentation</c:v>
                 </c:pt>
                 <c:pt idx="8">
-                  <c:v>Finalizing Project Proposal</c:v>
+                  <c:v>Maintenance</c:v>
                 </c:pt>
               </c:strCache>
             </c:strRef>
@@ -5934,7 +6063,7 @@
                   <c:v>1</c:v>
                 </c:pt>
                 <c:pt idx="8">
-                  <c:v>5</c:v>
+                  <c:v>68</c:v>
                 </c:pt>
               </c:numCache>
             </c:numRef>
@@ -6010,6 +6139,7 @@
         <c:axId val="153513504"/>
         <c:scaling>
           <c:orientation val="minMax"/>
+          <c:max val="45118"/>
           <c:min val="45036"/>
         </c:scaling>
         <c:delete val="0"/>
@@ -17510,23 +17640,11 @@
     <b:URL>https://www.javatpoint.com/software-engineering-incremental-model</b:URL>
     <b:RefOrder>2</b:RefOrder>
   </b:Source>
-  <b:Source>
-    <b:Tag>Ope32</b:Tag>
-    <b:SourceType>InternetSite</b:SourceType>
-    <b:Guid>{E0AA7CC4-D587-4738-B462-22E678B6A7FC}</b:Guid>
-    <b:Title>OpenAI</b:Title>
-    <b:InternetSiteTitle>ChatGPT</b:InternetSiteTitle>
-    <b:Year>2032</b:Year>
-    <b:Month>04</b:Month>
-    <b:Day>29</b:Day>
-    <b:URL>https://chat.openai.com/</b:URL>
-    <b:RefOrder>3</b:RefOrder>
-  </b:Source>
 </b:Sources>
 </file>
 
 <file path=customXml/itemProps1.xml><?xml version="1.0" encoding="utf-8"?>
-<ds:datastoreItem xmlns:ds="http://schemas.openxmlformats.org/officeDocument/2006/customXml" ds:itemID="{D0A3343F-6284-4B92-A528-CA4575C57F41}">
+<ds:datastoreItem xmlns:ds="http://schemas.openxmlformats.org/officeDocument/2006/customXml" ds:itemID="{24F43EDD-B878-4069-A1ED-1F16C8E40101}">
   <ds:schemaRefs>
     <ds:schemaRef ds:uri="http://schemas.openxmlformats.org/officeDocument/2006/bibliography"/>
   </ds:schemaRefs>

--- a/Project Proposal PU/Project Proposal - 2nd semester.docx
+++ b/Project Proposal PU/Project Proposal - 2nd semester.docx
@@ -812,7 +812,7 @@
         <w:pStyle w:val="Heading1"/>
         <w:jc w:val="center"/>
       </w:pPr>
-      <w:bookmarkStart w:id="0" w:name="_Toc134454853"/>
+      <w:bookmarkStart w:id="0" w:name="_Toc135300538"/>
       <w:r>
         <w:lastRenderedPageBreak/>
         <w:t>Project Summary</w:t>
@@ -989,7 +989,7 @@
           <w:r>
             <w:fldChar w:fldCharType="separate"/>
           </w:r>
-          <w:hyperlink w:anchor="_Toc134454853" w:history="1">
+          <w:hyperlink w:anchor="_Toc135300538" w:history="1">
             <w:r>
               <w:rPr>
                 <w:rStyle w:val="Hyperlink"/>
@@ -1016,7 +1016,7 @@
                 <w:noProof/>
                 <w:webHidden/>
               </w:rPr>
-              <w:instrText xml:space="preserve"> PAGEREF _Toc134454853 \h </w:instrText>
+              <w:instrText xml:space="preserve"> PAGEREF _Toc135300538 \h </w:instrText>
             </w:r>
             <w:r>
               <w:rPr>
@@ -1061,7 +1061,7 @@
               <w:szCs w:val="22"/>
             </w:rPr>
           </w:pPr>
-          <w:hyperlink w:anchor="_Toc134454854" w:history="1">
+          <w:hyperlink w:anchor="_Toc135300539" w:history="1">
             <w:r>
               <w:rPr>
                 <w:rStyle w:val="Hyperlink"/>
@@ -1104,7 +1104,7 @@
                 <w:noProof/>
                 <w:webHidden/>
               </w:rPr>
-              <w:instrText xml:space="preserve"> PAGEREF _Toc134454854 \h </w:instrText>
+              <w:instrText xml:space="preserve"> PAGEREF _Toc135300539 \h </w:instrText>
             </w:r>
             <w:r>
               <w:rPr>
@@ -1149,7 +1149,7 @@
               <w:szCs w:val="22"/>
             </w:rPr>
           </w:pPr>
-          <w:hyperlink w:anchor="_Toc134454855" w:history="1">
+          <w:hyperlink w:anchor="_Toc135300540" w:history="1">
             <w:r>
               <w:rPr>
                 <w:rStyle w:val="Hyperlink"/>
@@ -1192,7 +1192,7 @@
                 <w:noProof/>
                 <w:webHidden/>
               </w:rPr>
-              <w:instrText xml:space="preserve"> PAGEREF _Toc134454855 \h </w:instrText>
+              <w:instrText xml:space="preserve"> PAGEREF _Toc135300540 \h </w:instrText>
             </w:r>
             <w:r>
               <w:rPr>
@@ -1237,7 +1237,7 @@
               <w:szCs w:val="22"/>
             </w:rPr>
           </w:pPr>
-          <w:hyperlink w:anchor="_Toc134454856" w:history="1">
+          <w:hyperlink w:anchor="_Toc135300541" w:history="1">
             <w:r>
               <w:rPr>
                 <w:rStyle w:val="Hyperlink"/>
@@ -1280,7 +1280,7 @@
                 <w:noProof/>
                 <w:webHidden/>
               </w:rPr>
-              <w:instrText xml:space="preserve"> PAGEREF _Toc134454856 \h </w:instrText>
+              <w:instrText xml:space="preserve"> PAGEREF _Toc135300541 \h </w:instrText>
             </w:r>
             <w:r>
               <w:rPr>
@@ -1325,7 +1325,7 @@
               <w:szCs w:val="22"/>
             </w:rPr>
           </w:pPr>
-          <w:hyperlink w:anchor="_Toc134454857" w:history="1">
+          <w:hyperlink w:anchor="_Toc135300542" w:history="1">
             <w:r>
               <w:rPr>
                 <w:rStyle w:val="Hyperlink"/>
@@ -1368,7 +1368,7 @@
                 <w:noProof/>
                 <w:webHidden/>
               </w:rPr>
-              <w:instrText xml:space="preserve"> PAGEREF _Toc134454857 \h </w:instrText>
+              <w:instrText xml:space="preserve"> PAGEREF _Toc135300542 \h </w:instrText>
             </w:r>
             <w:r>
               <w:rPr>
@@ -1413,7 +1413,7 @@
               <w:szCs w:val="22"/>
             </w:rPr>
           </w:pPr>
-          <w:hyperlink w:anchor="_Toc134454858" w:history="1">
+          <w:hyperlink w:anchor="_Toc135300543" w:history="1">
             <w:r>
               <w:rPr>
                 <w:rStyle w:val="Hyperlink"/>
@@ -1440,7 +1440,7 @@
                 <w:noProof/>
                 <w:webHidden/>
               </w:rPr>
-              <w:instrText xml:space="preserve"> PAGEREF _Toc134454858 \h </w:instrText>
+              <w:instrText xml:space="preserve"> PAGEREF _Toc135300543 \h </w:instrText>
             </w:r>
             <w:r>
               <w:rPr>
@@ -1485,7 +1485,7 @@
               <w:szCs w:val="22"/>
             </w:rPr>
           </w:pPr>
-          <w:hyperlink w:anchor="_Toc134454859" w:history="1">
+          <w:hyperlink w:anchor="_Toc135300544" w:history="1">
             <w:r>
               <w:rPr>
                 <w:rStyle w:val="Hyperlink"/>
@@ -1512,7 +1512,7 @@
                 <w:noProof/>
                 <w:webHidden/>
               </w:rPr>
-              <w:instrText xml:space="preserve"> PAGEREF _Toc134454859 \h </w:instrText>
+              <w:instrText xml:space="preserve"> PAGEREF _Toc135300544 \h </w:instrText>
             </w:r>
             <w:r>
               <w:rPr>
@@ -1557,7 +1557,7 @@
               <w:szCs w:val="22"/>
             </w:rPr>
           </w:pPr>
-          <w:hyperlink w:anchor="_Toc134454860" w:history="1">
+          <w:hyperlink w:anchor="_Toc135300545" w:history="1">
             <w:r>
               <w:rPr>
                 <w:rStyle w:val="Hyperlink"/>
@@ -1584,7 +1584,7 @@
                 <w:noProof/>
                 <w:webHidden/>
               </w:rPr>
-              <w:instrText xml:space="preserve"> PAGEREF _Toc134454860 \h </w:instrText>
+              <w:instrText xml:space="preserve"> PAGEREF _Toc135300545 \h </w:instrText>
             </w:r>
             <w:r>
               <w:rPr>
@@ -1629,7 +1629,7 @@
               <w:szCs w:val="22"/>
             </w:rPr>
           </w:pPr>
-          <w:hyperlink w:anchor="_Toc134454861" w:history="1">
+          <w:hyperlink w:anchor="_Toc135300546" w:history="1">
             <w:r>
               <w:rPr>
                 <w:rStyle w:val="Hyperlink"/>
@@ -1657,7 +1657,7 @@
                 <w:noProof/>
                 <w:webHidden/>
               </w:rPr>
-              <w:instrText xml:space="preserve"> PAGEREF _Toc134454861 \h </w:instrText>
+              <w:instrText xml:space="preserve"> PAGEREF _Toc135300546 \h </w:instrText>
             </w:r>
             <w:r>
               <w:rPr>
@@ -1702,7 +1702,7 @@
               <w:szCs w:val="22"/>
             </w:rPr>
           </w:pPr>
-          <w:hyperlink w:anchor="_Toc134454862" w:history="1">
+          <w:hyperlink w:anchor="_Toc135300547" w:history="1">
             <w:r>
               <w:rPr>
                 <w:rStyle w:val="Hyperlink"/>
@@ -1730,7 +1730,7 @@
                 <w:noProof/>
                 <w:webHidden/>
               </w:rPr>
-              <w:instrText xml:space="preserve"> PAGEREF _Toc134454862 \h </w:instrText>
+              <w:instrText xml:space="preserve"> PAGEREF _Toc135300547 \h </w:instrText>
             </w:r>
             <w:r>
               <w:rPr>
@@ -1775,7 +1775,7 @@
               <w:szCs w:val="22"/>
             </w:rPr>
           </w:pPr>
-          <w:hyperlink w:anchor="_Toc134454863" w:history="1">
+          <w:hyperlink w:anchor="_Toc135300548" w:history="1">
             <w:r>
               <w:rPr>
                 <w:rStyle w:val="Hyperlink"/>
@@ -1802,7 +1802,7 @@
                 <w:noProof/>
                 <w:webHidden/>
               </w:rPr>
-              <w:instrText xml:space="preserve"> PAGEREF _Toc134454863 \h </w:instrText>
+              <w:instrText xml:space="preserve"> PAGEREF _Toc135300548 \h </w:instrText>
             </w:r>
             <w:r>
               <w:rPr>
@@ -1847,7 +1847,7 @@
               <w:szCs w:val="22"/>
             </w:rPr>
           </w:pPr>
-          <w:hyperlink w:anchor="_Toc134454864" w:history="1">
+          <w:hyperlink w:anchor="_Toc135300549" w:history="1">
             <w:r>
               <w:rPr>
                 <w:rStyle w:val="Hyperlink"/>
@@ -1890,7 +1890,7 @@
                 <w:noProof/>
                 <w:webHidden/>
               </w:rPr>
-              <w:instrText xml:space="preserve"> PAGEREF _Toc134454864 \h </w:instrText>
+              <w:instrText xml:space="preserve"> PAGEREF _Toc135300549 \h </w:instrText>
             </w:r>
             <w:r>
               <w:rPr>
@@ -1935,7 +1935,7 @@
               <w:szCs w:val="22"/>
             </w:rPr>
           </w:pPr>
-          <w:hyperlink w:anchor="_Toc134454865" w:history="1">
+          <w:hyperlink w:anchor="_Toc135300550" w:history="1">
             <w:r>
               <w:rPr>
                 <w:rStyle w:val="Hyperlink"/>
@@ -1957,7 +1957,21 @@
                 <w:rStyle w:val="Hyperlink"/>
                 <w:noProof/>
               </w:rPr>
-              <w:t>Project Gantt Chart</w:t>
+              <w:t>Data Flow</w:t>
+            </w:r>
+            <w:r>
+              <w:rPr>
+                <w:rStyle w:val="Hyperlink"/>
+                <w:noProof/>
+              </w:rPr>
+              <w:t xml:space="preserve"> </w:t>
+            </w:r>
+            <w:r>
+              <w:rPr>
+                <w:rStyle w:val="Hyperlink"/>
+                <w:noProof/>
+              </w:rPr>
+              <w:t>Diagram:</w:t>
             </w:r>
             <w:r>
               <w:rPr>
@@ -1978,7 +1992,7 @@
                 <w:noProof/>
                 <w:webHidden/>
               </w:rPr>
-              <w:instrText xml:space="preserve"> PAGEREF _Toc134454865 \h </w:instrText>
+              <w:instrText xml:space="preserve"> PAGEREF _Toc135300550 \h </w:instrText>
             </w:r>
             <w:r>
               <w:rPr>
@@ -2023,13 +2037,189 @@
               <w:szCs w:val="22"/>
             </w:rPr>
           </w:pPr>
-          <w:hyperlink w:anchor="_Toc134454866" w:history="1">
+          <w:hyperlink w:anchor="_Toc135300551" w:history="1">
             <w:r>
               <w:rPr>
                 <w:rStyle w:val="Hyperlink"/>
                 <w:noProof/>
               </w:rPr>
               <w:t>7.</w:t>
+            </w:r>
+            <w:r>
+              <w:rPr>
+                <w:rFonts w:asciiTheme="minorHAnsi" w:eastAsiaTheme="minorEastAsia" w:hAnsiTheme="minorHAnsi" w:cstheme="minorBidi"/>
+                <w:noProof/>
+                <w:sz w:val="22"/>
+                <w:szCs w:val="22"/>
+              </w:rPr>
+              <w:tab/>
+            </w:r>
+            <w:r>
+              <w:rPr>
+                <w:rStyle w:val="Hyperlink"/>
+                <w:noProof/>
+              </w:rPr>
+              <w:t>Flowchart:</w:t>
+            </w:r>
+            <w:r>
+              <w:rPr>
+                <w:noProof/>
+                <w:webHidden/>
+              </w:rPr>
+              <w:tab/>
+            </w:r>
+            <w:r>
+              <w:rPr>
+                <w:noProof/>
+                <w:webHidden/>
+              </w:rPr>
+              <w:fldChar w:fldCharType="begin"/>
+            </w:r>
+            <w:r>
+              <w:rPr>
+                <w:noProof/>
+                <w:webHidden/>
+              </w:rPr>
+              <w:instrText xml:space="preserve"> PAGEREF _Toc135300551 \h </w:instrText>
+            </w:r>
+            <w:r>
+              <w:rPr>
+                <w:noProof/>
+                <w:webHidden/>
+              </w:rPr>
+            </w:r>
+            <w:r>
+              <w:rPr>
+                <w:noProof/>
+                <w:webHidden/>
+              </w:rPr>
+              <w:fldChar w:fldCharType="separate"/>
+            </w:r>
+            <w:r>
+              <w:rPr>
+                <w:noProof/>
+                <w:webHidden/>
+              </w:rPr>
+              <w:t>9</w:t>
+            </w:r>
+            <w:r>
+              <w:rPr>
+                <w:noProof/>
+                <w:webHidden/>
+              </w:rPr>
+              <w:fldChar w:fldCharType="end"/>
+            </w:r>
+          </w:hyperlink>
+        </w:p>
+        <w:p>
+          <w:pPr>
+            <w:pStyle w:val="TOC1"/>
+            <w:tabs>
+              <w:tab w:val="left" w:pos="440"/>
+              <w:tab w:val="right" w:leader="dot" w:pos="8630"/>
+            </w:tabs>
+            <w:rPr>
+              <w:rFonts w:asciiTheme="minorHAnsi" w:eastAsiaTheme="minorEastAsia" w:hAnsiTheme="minorHAnsi" w:cstheme="minorBidi"/>
+              <w:noProof/>
+              <w:sz w:val="22"/>
+              <w:szCs w:val="22"/>
+            </w:rPr>
+          </w:pPr>
+          <w:hyperlink w:anchor="_Toc135300552" w:history="1">
+            <w:r>
+              <w:rPr>
+                <w:rStyle w:val="Hyperlink"/>
+                <w:noProof/>
+              </w:rPr>
+              <w:t>8.</w:t>
+            </w:r>
+            <w:r>
+              <w:rPr>
+                <w:rFonts w:asciiTheme="minorHAnsi" w:eastAsiaTheme="minorEastAsia" w:hAnsiTheme="minorHAnsi" w:cstheme="minorBidi"/>
+                <w:noProof/>
+                <w:sz w:val="22"/>
+                <w:szCs w:val="22"/>
+              </w:rPr>
+              <w:tab/>
+            </w:r>
+            <w:r>
+              <w:rPr>
+                <w:rStyle w:val="Hyperlink"/>
+                <w:noProof/>
+              </w:rPr>
+              <w:t>Project Gantt Chart</w:t>
+            </w:r>
+            <w:r>
+              <w:rPr>
+                <w:noProof/>
+                <w:webHidden/>
+              </w:rPr>
+              <w:tab/>
+            </w:r>
+            <w:r>
+              <w:rPr>
+                <w:noProof/>
+                <w:webHidden/>
+              </w:rPr>
+              <w:fldChar w:fldCharType="begin"/>
+            </w:r>
+            <w:r>
+              <w:rPr>
+                <w:noProof/>
+                <w:webHidden/>
+              </w:rPr>
+              <w:instrText xml:space="preserve"> PAGEREF _Toc135300552 \h </w:instrText>
+            </w:r>
+            <w:r>
+              <w:rPr>
+                <w:noProof/>
+                <w:webHidden/>
+              </w:rPr>
+            </w:r>
+            <w:r>
+              <w:rPr>
+                <w:noProof/>
+                <w:webHidden/>
+              </w:rPr>
+              <w:fldChar w:fldCharType="separate"/>
+            </w:r>
+            <w:r>
+              <w:rPr>
+                <w:noProof/>
+                <w:webHidden/>
+              </w:rPr>
+              <w:t>10</w:t>
+            </w:r>
+            <w:r>
+              <w:rPr>
+                <w:noProof/>
+                <w:webHidden/>
+              </w:rPr>
+              <w:fldChar w:fldCharType="end"/>
+            </w:r>
+          </w:hyperlink>
+        </w:p>
+        <w:p>
+          <w:pPr>
+            <w:pStyle w:val="TOC1"/>
+            <w:tabs>
+              <w:tab w:val="left" w:pos="440"/>
+              <w:tab w:val="right" w:leader="dot" w:pos="8630"/>
+            </w:tabs>
+            <w:rPr>
+              <w:rFonts w:asciiTheme="minorHAnsi" w:eastAsiaTheme="minorEastAsia" w:hAnsiTheme="minorHAnsi" w:cstheme="minorBidi"/>
+              <w:noProof/>
+              <w:sz w:val="22"/>
+              <w:szCs w:val="22"/>
+            </w:rPr>
+          </w:pPr>
+          <w:hyperlink w:anchor="_Toc135300553" w:history="1">
+            <w:r>
+              <w:rPr>
+                <w:rStyle w:val="Hyperlink"/>
+                <w:noProof/>
+              </w:rPr>
+              <w:t>9.</w:t>
             </w:r>
             <w:r>
               <w:rPr>
@@ -2066,7 +2256,7 @@
                 <w:noProof/>
                 <w:webHidden/>
               </w:rPr>
-              <w:instrText xml:space="preserve"> PAGEREF _Toc134454866 \h </w:instrText>
+              <w:instrText xml:space="preserve"> PAGEREF _Toc135300553 \h </w:instrText>
             </w:r>
             <w:r>
               <w:rPr>
@@ -2086,7 +2276,7 @@
                 <w:noProof/>
                 <w:webHidden/>
               </w:rPr>
-              <w:t>8</w:t>
+              <w:t>11</w:t>
             </w:r>
             <w:r>
               <w:rPr>
@@ -2131,7 +2321,7 @@
         <w:ind w:left="284" w:hanging="284"/>
         <w:jc w:val="both"/>
       </w:pPr>
-      <w:bookmarkStart w:id="1" w:name="_Toc134454854"/>
+      <w:bookmarkStart w:id="1" w:name="_Toc135300539"/>
       <w:r>
         <w:lastRenderedPageBreak/>
         <w:t>Introduction</w:t>
@@ -2427,7 +2617,7 @@
         <w:ind w:left="284" w:hanging="284"/>
         <w:jc w:val="both"/>
       </w:pPr>
-      <w:bookmarkStart w:id="2" w:name="_Toc134454855"/>
+      <w:bookmarkStart w:id="2" w:name="_Toc135300540"/>
       <w:r>
         <w:lastRenderedPageBreak/>
         <w:t>Problem Statement</w:t>
@@ -2684,7 +2874,7 @@
         <w:ind w:left="284" w:hanging="284"/>
         <w:jc w:val="both"/>
       </w:pPr>
-      <w:bookmarkStart w:id="3" w:name="_Toc134454856"/>
+      <w:bookmarkStart w:id="3" w:name="_Toc135300541"/>
       <w:r>
         <w:lastRenderedPageBreak/>
         <w:t>Objectives</w:t>
@@ -2992,7 +3182,7 @@
         <w:ind w:left="284" w:hanging="284"/>
         <w:jc w:val="both"/>
       </w:pPr>
-      <w:bookmarkStart w:id="4" w:name="_Toc134454857"/>
+      <w:bookmarkStart w:id="4" w:name="_Toc135300542"/>
       <w:r>
         <w:lastRenderedPageBreak/>
         <w:t>Methodology</w:t>
@@ -3319,7 +3509,7 @@
           <w:b w:val="0"/>
         </w:rPr>
       </w:pPr>
-      <w:bookmarkStart w:id="5" w:name="_Toc134454858"/>
+      <w:bookmarkStart w:id="5" w:name="_Toc135300543"/>
       <w:r>
         <w:lastRenderedPageBreak/>
         <w:t xml:space="preserve">4.1 </w:t>
@@ -3348,7 +3538,7 @@
         <w:pStyle w:val="Heading2"/>
         <w:jc w:val="both"/>
       </w:pPr>
-      <w:bookmarkStart w:id="6" w:name="_Toc134454859"/>
+      <w:bookmarkStart w:id="6" w:name="_Toc135300544"/>
       <w:r>
         <w:t xml:space="preserve">4.2 </w:t>
       </w:r>
@@ -3374,7 +3564,7 @@
         <w:pStyle w:val="Heading2"/>
         <w:jc w:val="both"/>
       </w:pPr>
-      <w:bookmarkStart w:id="7" w:name="_Toc134454860"/>
+      <w:bookmarkStart w:id="7" w:name="_Toc135300545"/>
       <w:r>
         <w:t xml:space="preserve">4.3 </w:t>
       </w:r>
@@ -3401,7 +3591,7 @@
           <w:bCs/>
         </w:rPr>
       </w:pPr>
-      <w:bookmarkStart w:id="8" w:name="_Toc134454861"/>
+      <w:bookmarkStart w:id="8" w:name="_Toc135300546"/>
       <w:r>
         <w:rPr>
           <w:rStyle w:val="Heading2Char"/>
@@ -3438,7 +3628,7 @@
           <w:bCs/>
         </w:rPr>
       </w:pPr>
-      <w:bookmarkStart w:id="9" w:name="_Toc134454862"/>
+      <w:bookmarkStart w:id="9" w:name="_Toc135300547"/>
       <w:r>
         <w:rPr>
           <w:rStyle w:val="Heading2Char"/>
@@ -3470,7 +3660,7 @@
         <w:pStyle w:val="Heading2"/>
         <w:jc w:val="both"/>
       </w:pPr>
-      <w:bookmarkStart w:id="10" w:name="_Toc134454863"/>
+      <w:bookmarkStart w:id="10" w:name="_Toc135300548"/>
       <w:r>
         <w:t xml:space="preserve">4.6 </w:t>
       </w:r>
@@ -3519,7 +3709,7 @@
         <w:ind w:left="284" w:hanging="284"/>
         <w:jc w:val="both"/>
       </w:pPr>
-      <w:bookmarkStart w:id="11" w:name="_Toc134454864"/>
+      <w:bookmarkStart w:id="11" w:name="_Toc135300549"/>
       <w:r>
         <w:lastRenderedPageBreak/>
         <w:t>Deliverables</w:t>
@@ -3790,7 +3980,6 @@
         <w:t xml:space="preserve"> Appointment Booking System using the C programming language.</w:t>
       </w:r>
     </w:p>
-    <w:p/>
     <w:p>
       <w:pPr>
         <w:pStyle w:val="Heading1"/>
@@ -3800,10 +3989,13 @@
         </w:numPr>
         <w:ind w:left="284" w:hanging="284"/>
       </w:pPr>
-      <w:bookmarkStart w:id="12" w:name="_Toc134454865"/>
+      <w:r>
+        <w:br w:type="page"/>
+      </w:r>
+      <w:bookmarkStart w:id="12" w:name="_Toc135300550"/>
       <w:r>
         <w:lastRenderedPageBreak/>
-        <w:t>Project Gantt Chart</w:t>
+        <w:t>Data Flow Diagram:</w:t>
       </w:r>
       <w:bookmarkEnd w:id="12"/>
     </w:p>
@@ -3813,14 +4005,256 @@
           <w:noProof/>
         </w:rPr>
         <w:drawing>
-          <wp:inline distT="0" distB="0" distL="0" distR="0" wp14:anchorId="0F2433A8" wp14:editId="0DB280EB">
+          <wp:inline distT="0" distB="0" distL="0" distR="0" wp14:anchorId="2AB277C2" wp14:editId="6213200C">
+            <wp:extent cx="5486400" cy="2002790"/>
+            <wp:effectExtent l="0" t="0" r="0" b="0"/>
+            <wp:docPr id="375936453" name="Picture 1"/>
+            <wp:cNvGraphicFramePr>
+              <a:graphicFrameLocks xmlns:a="http://schemas.openxmlformats.org/drawingml/2006/main" noChangeAspect="1"/>
+            </wp:cNvGraphicFramePr>
+            <a:graphic xmlns:a="http://schemas.openxmlformats.org/drawingml/2006/main">
+              <a:graphicData uri="http://schemas.openxmlformats.org/drawingml/2006/picture">
+                <pic:pic xmlns:pic="http://schemas.openxmlformats.org/drawingml/2006/picture">
+                  <pic:nvPicPr>
+                    <pic:cNvPr id="375936453" name="Picture 375936453"/>
+                    <pic:cNvPicPr/>
+                  </pic:nvPicPr>
+                  <pic:blipFill>
+                    <a:blip r:embed="rId30">
+                      <a:extLst>
+                        <a:ext uri="{28A0092B-C50C-407E-A947-70E740481C1C}">
+                          <a14:useLocalDpi xmlns:a14="http://schemas.microsoft.com/office/drawing/2010/main" val="0"/>
+                        </a:ext>
+                      </a:extLst>
+                    </a:blip>
+                    <a:stretch>
+                      <a:fillRect/>
+                    </a:stretch>
+                  </pic:blipFill>
+                  <pic:spPr>
+                    <a:xfrm>
+                      <a:off x="0" y="0"/>
+                      <a:ext cx="5486400" cy="2002790"/>
+                    </a:xfrm>
+                    <a:prstGeom prst="rect">
+                      <a:avLst/>
+                    </a:prstGeom>
+                  </pic:spPr>
+                </pic:pic>
+              </a:graphicData>
+            </a:graphic>
+          </wp:inline>
+        </w:drawing>
+      </w:r>
+    </w:p>
+    <w:p/>
+    <w:p/>
+    <w:p/>
+    <w:p/>
+    <w:p>
+      <w:pPr>
+        <w:jc w:val="center"/>
+      </w:pPr>
+      <w:r>
+        <w:t>Fig 6.1: DFD 0</w:t>
+      </w:r>
+    </w:p>
+    <w:p/>
+    <w:p>
+      <w:pPr>
+        <w:spacing w:after="160" w:line="259" w:lineRule="auto"/>
+      </w:pPr>
+      <w:r>
+        <w:rPr>
+          <w:noProof/>
+        </w:rPr>
+        <w:lastRenderedPageBreak/>
+        <w:pict w14:anchorId="3D1EE6EA">
+          <v:shapetype id="_x0000_t34" coordsize="21600,21600" o:spt="34" o:oned="t" adj="10800" path="m,l@0,0@0,21600,21600,21600e" filled="f">
+            <v:stroke joinstyle="miter"/>
+            <v:formulas>
+              <v:f eqn="val #0"/>
+            </v:formulas>
+            <v:path arrowok="t" fillok="f" o:connecttype="none"/>
+            <v:handles>
+              <v:h position="#0,center"/>
+            </v:handles>
+            <o:lock v:ext="edit" shapetype="t"/>
+          </v:shapetype>
+          <v:shape id="_x0000_s2080" type="#_x0000_t34" style="position:absolute;margin-left:-83.55pt;margin-top:156.2pt;width:290.75pt;height:70.65pt;rotation:270;flip:x;z-index:251664384" o:connectortype="elbow" adj="10798,125014,-15241">
+            <v:stroke endarrow="block"/>
+          </v:shape>
+        </w:pict>
+      </w:r>
+      <w:r>
+        <w:rPr>
+          <w:noProof/>
+        </w:rPr>
+        <w:drawing>
+          <wp:inline distT="0" distB="0" distL="0" distR="0" wp14:anchorId="39E6E444" wp14:editId="69CFE4D5">
+            <wp:extent cx="5486400" cy="5476240"/>
+            <wp:effectExtent l="0" t="0" r="0" b="0"/>
+            <wp:docPr id="1164935710" name="Picture 2" descr="A picture containing text, diagram, plan, technical drawing&#10;&#10;Description automatically generated"/>
+            <wp:cNvGraphicFramePr>
+              <a:graphicFrameLocks xmlns:a="http://schemas.openxmlformats.org/drawingml/2006/main" noChangeAspect="1"/>
+            </wp:cNvGraphicFramePr>
+            <a:graphic xmlns:a="http://schemas.openxmlformats.org/drawingml/2006/main">
+              <a:graphicData uri="http://schemas.openxmlformats.org/drawingml/2006/picture">
+                <pic:pic xmlns:pic="http://schemas.openxmlformats.org/drawingml/2006/picture">
+                  <pic:nvPicPr>
+                    <pic:cNvPr id="1164935710" name="Picture 2" descr="A picture containing text, diagram, plan, technical drawing&#10;&#10;Description automatically generated"/>
+                    <pic:cNvPicPr/>
+                  </pic:nvPicPr>
+                  <pic:blipFill>
+                    <a:blip r:embed="rId31">
+                      <a:extLst>
+                        <a:ext uri="{28A0092B-C50C-407E-A947-70E740481C1C}">
+                          <a14:useLocalDpi xmlns:a14="http://schemas.microsoft.com/office/drawing/2010/main" val="0"/>
+                        </a:ext>
+                      </a:extLst>
+                    </a:blip>
+                    <a:stretch>
+                      <a:fillRect/>
+                    </a:stretch>
+                  </pic:blipFill>
+                  <pic:spPr>
+                    <a:xfrm>
+                      <a:off x="0" y="0"/>
+                      <a:ext cx="5486400" cy="5476240"/>
+                    </a:xfrm>
+                    <a:prstGeom prst="rect">
+                      <a:avLst/>
+                    </a:prstGeom>
+                  </pic:spPr>
+                </pic:pic>
+              </a:graphicData>
+            </a:graphic>
+          </wp:inline>
+        </w:drawing>
+      </w:r>
+    </w:p>
+    <w:p>
+      <w:pPr>
+        <w:spacing w:after="160" w:line="259" w:lineRule="auto"/>
+        <w:jc w:val="center"/>
+      </w:pPr>
+      <w:r>
+        <w:t>Fig 6.</w:t>
+      </w:r>
+      <w:r>
+        <w:t>2</w:t>
+      </w:r>
+      <w:r>
+        <w:t xml:space="preserve">: DFD </w:t>
+      </w:r>
+      <w:r>
+        <w:t>1</w:t>
+      </w:r>
+    </w:p>
+    <w:p>
+      <w:pPr>
+        <w:pStyle w:val="Heading1"/>
+        <w:numPr>
+          <w:ilvl w:val="0"/>
+          <w:numId w:val="8"/>
+        </w:numPr>
+        <w:ind w:left="284" w:hanging="284"/>
+      </w:pPr>
+      <w:bookmarkStart w:id="13" w:name="_Toc135300551"/>
+      <w:r>
+        <w:lastRenderedPageBreak/>
+        <w:t>Flowchart:</w:t>
+      </w:r>
+      <w:bookmarkEnd w:id="13"/>
+    </w:p>
+    <w:p>
+      <w:r>
+        <w:rPr>
+          <w:noProof/>
+        </w:rPr>
+        <w:drawing>
+          <wp:inline distT="0" distB="0" distL="0" distR="0" wp14:anchorId="578BEDD6" wp14:editId="123AC8F6">
+            <wp:extent cx="5883965" cy="7593330"/>
+            <wp:effectExtent l="0" t="0" r="0" b="0"/>
+            <wp:docPr id="1067496496" name="Picture 3"/>
+            <wp:cNvGraphicFramePr>
+              <a:graphicFrameLocks xmlns:a="http://schemas.openxmlformats.org/drawingml/2006/main" noChangeAspect="1"/>
+            </wp:cNvGraphicFramePr>
+            <a:graphic xmlns:a="http://schemas.openxmlformats.org/drawingml/2006/main">
+              <a:graphicData uri="http://schemas.openxmlformats.org/drawingml/2006/picture">
+                <pic:pic xmlns:pic="http://schemas.openxmlformats.org/drawingml/2006/picture">
+                  <pic:nvPicPr>
+                    <pic:cNvPr id="0" name="Picture 1"/>
+                    <pic:cNvPicPr>
+                      <a:picLocks noChangeAspect="1" noChangeArrowheads="1"/>
+                    </pic:cNvPicPr>
+                  </pic:nvPicPr>
+                  <pic:blipFill>
+                    <a:blip r:embed="rId32">
+                      <a:extLst>
+                        <a:ext uri="{28A0092B-C50C-407E-A947-70E740481C1C}">
+                          <a14:useLocalDpi xmlns:a14="http://schemas.microsoft.com/office/drawing/2010/main" val="0"/>
+                        </a:ext>
+                      </a:extLst>
+                    </a:blip>
+                    <a:srcRect/>
+                    <a:stretch>
+                      <a:fillRect/>
+                    </a:stretch>
+                  </pic:blipFill>
+                  <pic:spPr bwMode="auto">
+                    <a:xfrm>
+                      <a:off x="0" y="0"/>
+                      <a:ext cx="5921099" cy="7641252"/>
+                    </a:xfrm>
+                    <a:prstGeom prst="rect">
+                      <a:avLst/>
+                    </a:prstGeom>
+                    <a:noFill/>
+                    <a:ln>
+                      <a:noFill/>
+                    </a:ln>
+                  </pic:spPr>
+                </pic:pic>
+              </a:graphicData>
+            </a:graphic>
+          </wp:inline>
+        </w:drawing>
+      </w:r>
+      <w:r>
+        <w:br w:type="page"/>
+      </w:r>
+    </w:p>
+    <w:p>
+      <w:pPr>
+        <w:pStyle w:val="Heading1"/>
+        <w:numPr>
+          <w:ilvl w:val="0"/>
+          <w:numId w:val="8"/>
+        </w:numPr>
+        <w:ind w:left="284" w:hanging="284"/>
+      </w:pPr>
+      <w:bookmarkStart w:id="14" w:name="_Toc135300552"/>
+      <w:r>
+        <w:lastRenderedPageBreak/>
+        <w:t>Project Gantt Chart</w:t>
+      </w:r>
+      <w:bookmarkEnd w:id="14"/>
+    </w:p>
+    <w:p>
+      <w:r>
+        <w:rPr>
+          <w:noProof/>
+        </w:rPr>
+        <w:drawing>
+          <wp:inline distT="0" distB="0" distL="0" distR="0" wp14:anchorId="0F2433A8" wp14:editId="02BE58A3">
             <wp:extent cx="5724525" cy="4705350"/>
             <wp:effectExtent l="0" t="0" r="0" b="0"/>
             <wp:docPr id="1781566196" name="Chart 1"/>
             <wp:cNvGraphicFramePr/>
             <a:graphic xmlns:a="http://schemas.openxmlformats.org/drawingml/2006/main">
               <a:graphicData uri="http://schemas.openxmlformats.org/drawingml/2006/chart">
-                <c:chart xmlns:c="http://schemas.openxmlformats.org/drawingml/2006/chart" xmlns:r="http://schemas.openxmlformats.org/officeDocument/2006/relationships" r:id="rId30"/>
+                <c:chart xmlns:c="http://schemas.openxmlformats.org/drawingml/2006/chart" xmlns:r="http://schemas.openxmlformats.org/officeDocument/2006/relationships" r:id="rId33"/>
               </a:graphicData>
             </a:graphic>
           </wp:inline>
@@ -3875,7 +4309,7 @@
         <w:br w:type="page"/>
       </w:r>
     </w:p>
-    <w:bookmarkStart w:id="13" w:name="_Toc134454866" w:displacedByCustomXml="next"/>
+    <w:bookmarkStart w:id="15" w:name="_Toc135300553" w:displacedByCustomXml="next"/>
     <w:sdt>
       <w:sdtPr>
         <w:rPr>
@@ -3905,7 +4339,7 @@
           <w:r>
             <w:t>References</w:t>
           </w:r>
-          <w:bookmarkEnd w:id="13"/>
+          <w:bookmarkEnd w:id="15"/>
         </w:p>
         <w:sdt>
           <w:sdtPr>
@@ -3995,7 +4429,7 @@
     <w:p/>
     <w:p/>
     <w:sectPr>
-      <w:footerReference w:type="first" r:id="rId31"/>
+      <w:footerReference w:type="first" r:id="rId34"/>
       <w:pgSz w:w="12240" w:h="15840"/>
       <w:pgMar w:top="1440" w:right="1440" w:bottom="1440" w:left="2160" w:header="709" w:footer="709" w:gutter="0"/>
       <w:pgNumType w:start="1"/>
@@ -5911,7 +6345,7 @@
                   <c:v>Feasibility study</c:v>
                 </c:pt>
                 <c:pt idx="3">
-                  <c:v>Research about SPA booking systems</c:v>
+                  <c:v>Research about the stopic</c:v>
                 </c:pt>
                 <c:pt idx="4">
                   <c:v>Design and Development</c:v>
@@ -6012,7 +6446,7 @@
                   <c:v>Feasibility study</c:v>
                 </c:pt>
                 <c:pt idx="3">
-                  <c:v>Research about SPA booking systems</c:v>
+                  <c:v>Research about the stopic</c:v>
                 </c:pt>
                 <c:pt idx="4">
                   <c:v>Design and Development</c:v>
@@ -6116,7 +6550,7 @@
           <a:lstStyle/>
           <a:p>
             <a:pPr>
-              <a:defRPr sz="900" b="1" i="0" u="none" strike="noStrike" kern="1200" baseline="0">
+              <a:defRPr sz="1050" b="0" i="0" u="none" strike="noStrike" kern="1200" baseline="0">
                 <a:solidFill>
                   <a:schemeClr val="tx1"/>
                 </a:solidFill>

--- a/Project Proposal PU/Project Proposal - 2nd semester.docx
+++ b/Project Proposal PU/Project Proposal - 2nd semester.docx
@@ -1,6 +1,6 @@
 
 <file path=word/document.xml><?xml version="1.0" encoding="utf-8"?>
-<w:document xmlns:wpc="http://schemas.microsoft.com/office/word/2010/wordprocessingCanvas" xmlns:cx="http://schemas.microsoft.com/office/drawing/2014/chartex" xmlns:cx1="http://schemas.microsoft.com/office/drawing/2015/9/8/chartex" xmlns:cx2="http://schemas.microsoft.com/office/drawing/2015/10/21/chartex" xmlns:cx3="http://schemas.microsoft.com/office/drawing/2016/5/9/chartex" xmlns:cx4="http://schemas.microsoft.com/office/drawing/2016/5/10/chartex" xmlns:cx5="http://schemas.microsoft.com/office/drawing/2016/5/11/chartex" xmlns:cx6="http://schemas.microsoft.com/office/drawing/2016/5/12/chartex" xmlns:cx7="http://schemas.microsoft.com/office/drawing/2016/5/13/chartex" xmlns:cx8="http://schemas.microsoft.com/office/drawing/2016/5/14/chartex" xmlns:mc="http://schemas.openxmlformats.org/markup-compatibility/2006" xmlns:aink="http://schemas.microsoft.com/office/drawing/2016/ink" xmlns:am3d="http://schemas.microsoft.com/office/drawing/2017/model3d" xmlns:o="urn:schemas-microsoft-com:office:office" xmlns:oel="http://schemas.microsoft.com/office/2019/extlst" xmlns:r="http://schemas.openxmlformats.org/officeDocument/2006/relationships" xmlns:m="http://schemas.openxmlformats.org/officeDocument/2006/math" xmlns:v="urn:schemas-microsoft-com:vml" xmlns:wp14="http://schemas.microsoft.com/office/word/2010/wordprocessingDrawing" xmlns:wp="http://schemas.openxmlformats.org/drawingml/2006/wordprocessingDrawing" xmlns:w10="urn:schemas-microsoft-com:office:word" xmlns:w="http://schemas.openxmlformats.org/wordprocessingml/2006/main" xmlns:w14="http://schemas.microsoft.com/office/word/2010/wordml" xmlns:w15="http://schemas.microsoft.com/office/word/2012/wordml" xmlns:w16cex="http://schemas.microsoft.com/office/word/2018/wordml/cex" xmlns:w16cid="http://schemas.microsoft.com/office/word/2016/wordml/cid" xmlns:w16="http://schemas.microsoft.com/office/word/2018/wordml" xmlns:w16du="http://schemas.microsoft.com/office/word/2023/wordml/word16du" xmlns:w16sdtdh="http://schemas.microsoft.com/office/word/2020/wordml/sdtdatahash" xmlns:w16se="http://schemas.microsoft.com/office/word/2015/wordml/symex" xmlns:wpg="http://schemas.microsoft.com/office/word/2010/wordprocessingGroup" xmlns:wpi="http://schemas.microsoft.com/office/word/2010/wordprocessingInk" xmlns:wne="http://schemas.microsoft.com/office/word/2006/wordml" xmlns:wps="http://schemas.microsoft.com/office/word/2010/wordprocessingShape" mc:Ignorable="w14 w15 w16se w16cid w16 w16cex w16sdtdh wp14">
+<w:document xmlns:wpc="http://schemas.microsoft.com/office/word/2010/wordprocessingCanvas" xmlns:cx="http://schemas.microsoft.com/office/drawing/2014/chartex" xmlns:cx1="http://schemas.microsoft.com/office/drawing/2015/9/8/chartex" xmlns:cx2="http://schemas.microsoft.com/office/drawing/2015/10/21/chartex" xmlns:cx3="http://schemas.microsoft.com/office/drawing/2016/5/9/chartex" xmlns:cx4="http://schemas.microsoft.com/office/drawing/2016/5/10/chartex" xmlns:cx5="http://schemas.microsoft.com/office/drawing/2016/5/11/chartex" xmlns:cx6="http://schemas.microsoft.com/office/drawing/2016/5/12/chartex" xmlns:cx7="http://schemas.microsoft.com/office/drawing/2016/5/13/chartex" xmlns:cx8="http://schemas.microsoft.com/office/drawing/2016/5/14/chartex" xmlns:mc="http://schemas.openxmlformats.org/markup-compatibility/2006" xmlns:aink="http://schemas.microsoft.com/office/drawing/2016/ink" xmlns:am3d="http://schemas.microsoft.com/office/drawing/2017/model3d" xmlns:o="urn:schemas-microsoft-com:office:office" xmlns:oel="http://schemas.microsoft.com/office/2019/extlst" xmlns:r="http://schemas.openxmlformats.org/officeDocument/2006/relationships" xmlns:m="http://schemas.openxmlformats.org/officeDocument/2006/math" xmlns:v="urn:schemas-microsoft-com:vml" xmlns:wp14="http://schemas.microsoft.com/office/word/2010/wordprocessingDrawing" xmlns:wp="http://schemas.openxmlformats.org/drawingml/2006/wordprocessingDrawing" xmlns:w10="urn:schemas-microsoft-com:office:word" xmlns:w="http://schemas.openxmlformats.org/wordprocessingml/2006/main" xmlns:w14="http://schemas.microsoft.com/office/word/2010/wordml" xmlns:w15="http://schemas.microsoft.com/office/word/2012/wordml" xmlns:w16cex="http://schemas.microsoft.com/office/word/2018/wordml/cex" xmlns:w16cid="http://schemas.microsoft.com/office/word/2016/wordml/cid" xmlns:w16="http://schemas.microsoft.com/office/word/2018/wordml" xmlns:w16sdtdh="http://schemas.microsoft.com/office/word/2020/wordml/sdtdatahash" xmlns:w16se="http://schemas.microsoft.com/office/word/2015/wordml/symex" xmlns:wpg="http://schemas.microsoft.com/office/word/2010/wordprocessingGroup" xmlns:wpi="http://schemas.microsoft.com/office/word/2010/wordprocessingInk" xmlns:wne="http://schemas.microsoft.com/office/word/2006/wordml" xmlns:wps="http://schemas.microsoft.com/office/word/2010/wordprocessingShape" mc:Ignorable="w14 w15 w16se w16cid w16 w16cex w16sdtdh wp14">
   <w:body>
     <w:p>
       <w:pPr>
@@ -1957,21 +1957,7 @@
                 <w:rStyle w:val="Hyperlink"/>
                 <w:noProof/>
               </w:rPr>
-              <w:t>Data Flow</w:t>
-            </w:r>
-            <w:r>
-              <w:rPr>
-                <w:rStyle w:val="Hyperlink"/>
-                <w:noProof/>
-              </w:rPr>
-              <w:t xml:space="preserve"> </w:t>
-            </w:r>
-            <w:r>
-              <w:rPr>
-                <w:rStyle w:val="Hyperlink"/>
-                <w:noProof/>
-              </w:rPr>
-              <w:t>Diagram:</w:t>
+              <w:t>Data Flow Diagram:</w:t>
             </w:r>
             <w:r>
               <w:rPr>
@@ -4243,18 +4229,37 @@
     </w:p>
     <w:p>
       <w:r>
-        <w:rPr>
-          <w:noProof/>
-        </w:rPr>
         <w:drawing>
-          <wp:inline distT="0" distB="0" distL="0" distR="0" wp14:anchorId="0F2433A8" wp14:editId="02BE58A3">
-            <wp:extent cx="5724525" cy="4705350"/>
+          <wp:inline distT="0" distB="0" distL="0" distR="0" wp14:anchorId="2F5F0388" wp14:editId="01F62C3C">
+            <wp:extent cx="5783283" cy="4773295"/>
             <wp:effectExtent l="0" t="0" r="0" b="0"/>
-            <wp:docPr id="1781566196" name="Chart 1"/>
-            <wp:cNvGraphicFramePr/>
+            <wp:docPr id="1962076868" name="Picture 1" descr="A picture containing text, screenshot, number, font&#10;&#10;Description automatically generated"/>
+            <wp:cNvGraphicFramePr>
+              <a:graphicFrameLocks xmlns:a="http://schemas.openxmlformats.org/drawingml/2006/main" noChangeAspect="1"/>
+            </wp:cNvGraphicFramePr>
             <a:graphic xmlns:a="http://schemas.openxmlformats.org/drawingml/2006/main">
-              <a:graphicData uri="http://schemas.openxmlformats.org/drawingml/2006/chart">
-                <c:chart xmlns:c="http://schemas.openxmlformats.org/drawingml/2006/chart" xmlns:r="http://schemas.openxmlformats.org/officeDocument/2006/relationships" r:id="rId33"/>
+              <a:graphicData uri="http://schemas.openxmlformats.org/drawingml/2006/picture">
+                <pic:pic xmlns:pic="http://schemas.openxmlformats.org/drawingml/2006/picture">
+                  <pic:nvPicPr>
+                    <pic:cNvPr id="1962076868" name="Picture 1" descr="A picture containing text, screenshot, number, font&#10;&#10;Description automatically generated"/>
+                    <pic:cNvPicPr/>
+                  </pic:nvPicPr>
+                  <pic:blipFill>
+                    <a:blip r:embed="rId33"/>
+                    <a:stretch>
+                      <a:fillRect/>
+                    </a:stretch>
+                  </pic:blipFill>
+                  <pic:spPr>
+                    <a:xfrm>
+                      <a:off x="0" y="0"/>
+                      <a:ext cx="5790923" cy="4779601"/>
+                    </a:xfrm>
+                    <a:prstGeom prst="rect">
+                      <a:avLst/>
+                    </a:prstGeom>
+                  </pic:spPr>
+                </pic:pic>
               </a:graphicData>
             </a:graphic>
           </wp:inline>
@@ -4442,7 +4447,7 @@
 </file>
 
 <file path=word/endnotes.xml><?xml version="1.0" encoding="utf-8"?>
-<w:endnotes xmlns:wpc="http://schemas.microsoft.com/office/word/2010/wordprocessingCanvas" xmlns:cx="http://schemas.microsoft.com/office/drawing/2014/chartex" xmlns:cx1="http://schemas.microsoft.com/office/drawing/2015/9/8/chartex" xmlns:cx2="http://schemas.microsoft.com/office/drawing/2015/10/21/chartex" xmlns:cx3="http://schemas.microsoft.com/office/drawing/2016/5/9/chartex" xmlns:cx4="http://schemas.microsoft.com/office/drawing/2016/5/10/chartex" xmlns:cx5="http://schemas.microsoft.com/office/drawing/2016/5/11/chartex" xmlns:cx6="http://schemas.microsoft.com/office/drawing/2016/5/12/chartex" xmlns:cx7="http://schemas.microsoft.com/office/drawing/2016/5/13/chartex" xmlns:cx8="http://schemas.microsoft.com/office/drawing/2016/5/14/chartex" xmlns:mc="http://schemas.openxmlformats.org/markup-compatibility/2006" xmlns:aink="http://schemas.microsoft.com/office/drawing/2016/ink" xmlns:am3d="http://schemas.microsoft.com/office/drawing/2017/model3d" xmlns:o="urn:schemas-microsoft-com:office:office" xmlns:oel="http://schemas.microsoft.com/office/2019/extlst" xmlns:r="http://schemas.openxmlformats.org/officeDocument/2006/relationships" xmlns:m="http://schemas.openxmlformats.org/officeDocument/2006/math" xmlns:v="urn:schemas-microsoft-com:vml" xmlns:wp14="http://schemas.microsoft.com/office/word/2010/wordprocessingDrawing" xmlns:wp="http://schemas.openxmlformats.org/drawingml/2006/wordprocessingDrawing" xmlns:w10="urn:schemas-microsoft-com:office:word" xmlns:w="http://schemas.openxmlformats.org/wordprocessingml/2006/main" xmlns:w14="http://schemas.microsoft.com/office/word/2010/wordml" xmlns:w15="http://schemas.microsoft.com/office/word/2012/wordml" xmlns:w16cex="http://schemas.microsoft.com/office/word/2018/wordml/cex" xmlns:w16cid="http://schemas.microsoft.com/office/word/2016/wordml/cid" xmlns:w16="http://schemas.microsoft.com/office/word/2018/wordml" xmlns:w16du="http://schemas.microsoft.com/office/word/2023/wordml/word16du" xmlns:w16sdtdh="http://schemas.microsoft.com/office/word/2020/wordml/sdtdatahash" xmlns:w16se="http://schemas.microsoft.com/office/word/2015/wordml/symex" xmlns:wpg="http://schemas.microsoft.com/office/word/2010/wordprocessingGroup" xmlns:wpi="http://schemas.microsoft.com/office/word/2010/wordprocessingInk" xmlns:wne="http://schemas.microsoft.com/office/word/2006/wordml" xmlns:wps="http://schemas.microsoft.com/office/word/2010/wordprocessingShape" mc:Ignorable="w14 w15 w16se w16cid w16 w16cex w16sdtdh wp14">
+<w:endnotes xmlns:wpc="http://schemas.microsoft.com/office/word/2010/wordprocessingCanvas" xmlns:cx="http://schemas.microsoft.com/office/drawing/2014/chartex" xmlns:cx1="http://schemas.microsoft.com/office/drawing/2015/9/8/chartex" xmlns:cx2="http://schemas.microsoft.com/office/drawing/2015/10/21/chartex" xmlns:cx3="http://schemas.microsoft.com/office/drawing/2016/5/9/chartex" xmlns:cx4="http://schemas.microsoft.com/office/drawing/2016/5/10/chartex" xmlns:cx5="http://schemas.microsoft.com/office/drawing/2016/5/11/chartex" xmlns:cx6="http://schemas.microsoft.com/office/drawing/2016/5/12/chartex" xmlns:cx7="http://schemas.microsoft.com/office/drawing/2016/5/13/chartex" xmlns:cx8="http://schemas.microsoft.com/office/drawing/2016/5/14/chartex" xmlns:mc="http://schemas.openxmlformats.org/markup-compatibility/2006" xmlns:aink="http://schemas.microsoft.com/office/drawing/2016/ink" xmlns:am3d="http://schemas.microsoft.com/office/drawing/2017/model3d" xmlns:o="urn:schemas-microsoft-com:office:office" xmlns:oel="http://schemas.microsoft.com/office/2019/extlst" xmlns:r="http://schemas.openxmlformats.org/officeDocument/2006/relationships" xmlns:m="http://schemas.openxmlformats.org/officeDocument/2006/math" xmlns:v="urn:schemas-microsoft-com:vml" xmlns:wp14="http://schemas.microsoft.com/office/word/2010/wordprocessingDrawing" xmlns:wp="http://schemas.openxmlformats.org/drawingml/2006/wordprocessingDrawing" xmlns:w10="urn:schemas-microsoft-com:office:word" xmlns:w="http://schemas.openxmlformats.org/wordprocessingml/2006/main" xmlns:w14="http://schemas.microsoft.com/office/word/2010/wordml" xmlns:w15="http://schemas.microsoft.com/office/word/2012/wordml" xmlns:w16cex="http://schemas.microsoft.com/office/word/2018/wordml/cex" xmlns:w16cid="http://schemas.microsoft.com/office/word/2016/wordml/cid" xmlns:w16="http://schemas.microsoft.com/office/word/2018/wordml" xmlns:w16sdtdh="http://schemas.microsoft.com/office/word/2020/wordml/sdtdatahash" xmlns:w16se="http://schemas.microsoft.com/office/word/2015/wordml/symex" xmlns:wpg="http://schemas.microsoft.com/office/word/2010/wordprocessingGroup" xmlns:wpi="http://schemas.microsoft.com/office/word/2010/wordprocessingInk" xmlns:wne="http://schemas.microsoft.com/office/word/2006/wordml" xmlns:wps="http://schemas.microsoft.com/office/word/2010/wordprocessingShape" mc:Ignorable="w14 w15 w16se w16cid w16 w16cex w16sdtdh wp14">
   <w:endnote w:type="separator" w:id="-1">
     <w:p>
       <w:r>
@@ -4461,7 +4466,7 @@
 </file>
 
 <file path=word/footer1.xml><?xml version="1.0" encoding="utf-8"?>
-<w:ftr xmlns:wpc="http://schemas.microsoft.com/office/word/2010/wordprocessingCanvas" xmlns:cx="http://schemas.microsoft.com/office/drawing/2014/chartex" xmlns:cx1="http://schemas.microsoft.com/office/drawing/2015/9/8/chartex" xmlns:cx2="http://schemas.microsoft.com/office/drawing/2015/10/21/chartex" xmlns:cx3="http://schemas.microsoft.com/office/drawing/2016/5/9/chartex" xmlns:cx4="http://schemas.microsoft.com/office/drawing/2016/5/10/chartex" xmlns:cx5="http://schemas.microsoft.com/office/drawing/2016/5/11/chartex" xmlns:cx6="http://schemas.microsoft.com/office/drawing/2016/5/12/chartex" xmlns:cx7="http://schemas.microsoft.com/office/drawing/2016/5/13/chartex" xmlns:cx8="http://schemas.microsoft.com/office/drawing/2016/5/14/chartex" xmlns:mc="http://schemas.openxmlformats.org/markup-compatibility/2006" xmlns:aink="http://schemas.microsoft.com/office/drawing/2016/ink" xmlns:am3d="http://schemas.microsoft.com/office/drawing/2017/model3d" xmlns:o="urn:schemas-microsoft-com:office:office" xmlns:oel="http://schemas.microsoft.com/office/2019/extlst" xmlns:r="http://schemas.openxmlformats.org/officeDocument/2006/relationships" xmlns:m="http://schemas.openxmlformats.org/officeDocument/2006/math" xmlns:v="urn:schemas-microsoft-com:vml" xmlns:wp14="http://schemas.microsoft.com/office/word/2010/wordprocessingDrawing" xmlns:wp="http://schemas.openxmlformats.org/drawingml/2006/wordprocessingDrawing" xmlns:w10="urn:schemas-microsoft-com:office:word" xmlns:w="http://schemas.openxmlformats.org/wordprocessingml/2006/main" xmlns:w14="http://schemas.microsoft.com/office/word/2010/wordml" xmlns:w15="http://schemas.microsoft.com/office/word/2012/wordml" xmlns:w16cex="http://schemas.microsoft.com/office/word/2018/wordml/cex" xmlns:w16cid="http://schemas.microsoft.com/office/word/2016/wordml/cid" xmlns:w16="http://schemas.microsoft.com/office/word/2018/wordml" xmlns:w16du="http://schemas.microsoft.com/office/word/2023/wordml/word16du" xmlns:w16sdtdh="http://schemas.microsoft.com/office/word/2020/wordml/sdtdatahash" xmlns:w16se="http://schemas.microsoft.com/office/word/2015/wordml/symex" xmlns:wpg="http://schemas.microsoft.com/office/word/2010/wordprocessingGroup" xmlns:wpi="http://schemas.microsoft.com/office/word/2010/wordprocessingInk" xmlns:wne="http://schemas.microsoft.com/office/word/2006/wordml" xmlns:wps="http://schemas.microsoft.com/office/word/2010/wordprocessingShape" mc:Ignorable="w14 w15 w16se w16cid w16 w16cex w16sdtdh wp14">
+<w:ftr xmlns:wpc="http://schemas.microsoft.com/office/word/2010/wordprocessingCanvas" xmlns:cx="http://schemas.microsoft.com/office/drawing/2014/chartex" xmlns:cx1="http://schemas.microsoft.com/office/drawing/2015/9/8/chartex" xmlns:cx2="http://schemas.microsoft.com/office/drawing/2015/10/21/chartex" xmlns:cx3="http://schemas.microsoft.com/office/drawing/2016/5/9/chartex" xmlns:cx4="http://schemas.microsoft.com/office/drawing/2016/5/10/chartex" xmlns:cx5="http://schemas.microsoft.com/office/drawing/2016/5/11/chartex" xmlns:cx6="http://schemas.microsoft.com/office/drawing/2016/5/12/chartex" xmlns:cx7="http://schemas.microsoft.com/office/drawing/2016/5/13/chartex" xmlns:cx8="http://schemas.microsoft.com/office/drawing/2016/5/14/chartex" xmlns:mc="http://schemas.openxmlformats.org/markup-compatibility/2006" xmlns:aink="http://schemas.microsoft.com/office/drawing/2016/ink" xmlns:am3d="http://schemas.microsoft.com/office/drawing/2017/model3d" xmlns:o="urn:schemas-microsoft-com:office:office" xmlns:oel="http://schemas.microsoft.com/office/2019/extlst" xmlns:r="http://schemas.openxmlformats.org/officeDocument/2006/relationships" xmlns:m="http://schemas.openxmlformats.org/officeDocument/2006/math" xmlns:v="urn:schemas-microsoft-com:vml" xmlns:wp14="http://schemas.microsoft.com/office/word/2010/wordprocessingDrawing" xmlns:wp="http://schemas.openxmlformats.org/drawingml/2006/wordprocessingDrawing" xmlns:w10="urn:schemas-microsoft-com:office:word" xmlns:w="http://schemas.openxmlformats.org/wordprocessingml/2006/main" xmlns:w14="http://schemas.microsoft.com/office/word/2010/wordml" xmlns:w15="http://schemas.microsoft.com/office/word/2012/wordml" xmlns:w16cex="http://schemas.microsoft.com/office/word/2018/wordml/cex" xmlns:w16cid="http://schemas.microsoft.com/office/word/2016/wordml/cid" xmlns:w16="http://schemas.microsoft.com/office/word/2018/wordml" xmlns:w16sdtdh="http://schemas.microsoft.com/office/word/2020/wordml/sdtdatahash" xmlns:w16se="http://schemas.microsoft.com/office/word/2015/wordml/symex" xmlns:wpg="http://schemas.microsoft.com/office/word/2010/wordprocessingGroup" xmlns:wpi="http://schemas.microsoft.com/office/word/2010/wordprocessingInk" xmlns:wne="http://schemas.microsoft.com/office/word/2006/wordml" xmlns:wps="http://schemas.microsoft.com/office/word/2010/wordprocessingShape" mc:Ignorable="w14 w15 w16se w16cid w16 w16cex w16sdtdh wp14">
   <w:sdt>
     <w:sdtPr>
       <w:id w:val="-1023469150"/>
@@ -4510,7 +4515,7 @@
 </file>
 
 <file path=word/footer2.xml><?xml version="1.0" encoding="utf-8"?>
-<w:ftr xmlns:wpc="http://schemas.microsoft.com/office/word/2010/wordprocessingCanvas" xmlns:cx="http://schemas.microsoft.com/office/drawing/2014/chartex" xmlns:cx1="http://schemas.microsoft.com/office/drawing/2015/9/8/chartex" xmlns:cx2="http://schemas.microsoft.com/office/drawing/2015/10/21/chartex" xmlns:cx3="http://schemas.microsoft.com/office/drawing/2016/5/9/chartex" xmlns:cx4="http://schemas.microsoft.com/office/drawing/2016/5/10/chartex" xmlns:cx5="http://schemas.microsoft.com/office/drawing/2016/5/11/chartex" xmlns:cx6="http://schemas.microsoft.com/office/drawing/2016/5/12/chartex" xmlns:cx7="http://schemas.microsoft.com/office/drawing/2016/5/13/chartex" xmlns:cx8="http://schemas.microsoft.com/office/drawing/2016/5/14/chartex" xmlns:mc="http://schemas.openxmlformats.org/markup-compatibility/2006" xmlns:aink="http://schemas.microsoft.com/office/drawing/2016/ink" xmlns:am3d="http://schemas.microsoft.com/office/drawing/2017/model3d" xmlns:o="urn:schemas-microsoft-com:office:office" xmlns:oel="http://schemas.microsoft.com/office/2019/extlst" xmlns:r="http://schemas.openxmlformats.org/officeDocument/2006/relationships" xmlns:m="http://schemas.openxmlformats.org/officeDocument/2006/math" xmlns:v="urn:schemas-microsoft-com:vml" xmlns:wp14="http://schemas.microsoft.com/office/word/2010/wordprocessingDrawing" xmlns:wp="http://schemas.openxmlformats.org/drawingml/2006/wordprocessingDrawing" xmlns:w10="urn:schemas-microsoft-com:office:word" xmlns:w="http://schemas.openxmlformats.org/wordprocessingml/2006/main" xmlns:w14="http://schemas.microsoft.com/office/word/2010/wordml" xmlns:w15="http://schemas.microsoft.com/office/word/2012/wordml" xmlns:w16cex="http://schemas.microsoft.com/office/word/2018/wordml/cex" xmlns:w16cid="http://schemas.microsoft.com/office/word/2016/wordml/cid" xmlns:w16="http://schemas.microsoft.com/office/word/2018/wordml" xmlns:w16du="http://schemas.microsoft.com/office/word/2023/wordml/word16du" xmlns:w16sdtdh="http://schemas.microsoft.com/office/word/2020/wordml/sdtdatahash" xmlns:w16se="http://schemas.microsoft.com/office/word/2015/wordml/symex" xmlns:wpg="http://schemas.microsoft.com/office/word/2010/wordprocessingGroup" xmlns:wpi="http://schemas.microsoft.com/office/word/2010/wordprocessingInk" xmlns:wne="http://schemas.microsoft.com/office/word/2006/wordml" xmlns:wps="http://schemas.microsoft.com/office/word/2010/wordprocessingShape" mc:Ignorable="w14 w15 w16se w16cid w16 w16cex w16sdtdh wp14">
+<w:ftr xmlns:wpc="http://schemas.microsoft.com/office/word/2010/wordprocessingCanvas" xmlns:cx="http://schemas.microsoft.com/office/drawing/2014/chartex" xmlns:cx1="http://schemas.microsoft.com/office/drawing/2015/9/8/chartex" xmlns:cx2="http://schemas.microsoft.com/office/drawing/2015/10/21/chartex" xmlns:cx3="http://schemas.microsoft.com/office/drawing/2016/5/9/chartex" xmlns:cx4="http://schemas.microsoft.com/office/drawing/2016/5/10/chartex" xmlns:cx5="http://schemas.microsoft.com/office/drawing/2016/5/11/chartex" xmlns:cx6="http://schemas.microsoft.com/office/drawing/2016/5/12/chartex" xmlns:cx7="http://schemas.microsoft.com/office/drawing/2016/5/13/chartex" xmlns:cx8="http://schemas.microsoft.com/office/drawing/2016/5/14/chartex" xmlns:mc="http://schemas.openxmlformats.org/markup-compatibility/2006" xmlns:aink="http://schemas.microsoft.com/office/drawing/2016/ink" xmlns:am3d="http://schemas.microsoft.com/office/drawing/2017/model3d" xmlns:o="urn:schemas-microsoft-com:office:office" xmlns:oel="http://schemas.microsoft.com/office/2019/extlst" xmlns:r="http://schemas.openxmlformats.org/officeDocument/2006/relationships" xmlns:m="http://schemas.openxmlformats.org/officeDocument/2006/math" xmlns:v="urn:schemas-microsoft-com:vml" xmlns:wp14="http://schemas.microsoft.com/office/word/2010/wordprocessingDrawing" xmlns:wp="http://schemas.openxmlformats.org/drawingml/2006/wordprocessingDrawing" xmlns:w10="urn:schemas-microsoft-com:office:word" xmlns:w="http://schemas.openxmlformats.org/wordprocessingml/2006/main" xmlns:w14="http://schemas.microsoft.com/office/word/2010/wordml" xmlns:w15="http://schemas.microsoft.com/office/word/2012/wordml" xmlns:w16cex="http://schemas.microsoft.com/office/word/2018/wordml/cex" xmlns:w16cid="http://schemas.microsoft.com/office/word/2016/wordml/cid" xmlns:w16="http://schemas.microsoft.com/office/word/2018/wordml" xmlns:w16sdtdh="http://schemas.microsoft.com/office/word/2020/wordml/sdtdatahash" xmlns:w16se="http://schemas.microsoft.com/office/word/2015/wordml/symex" xmlns:wpg="http://schemas.microsoft.com/office/word/2010/wordprocessingGroup" xmlns:wpi="http://schemas.microsoft.com/office/word/2010/wordprocessingInk" xmlns:wne="http://schemas.microsoft.com/office/word/2006/wordml" xmlns:wps="http://schemas.microsoft.com/office/word/2010/wordprocessingShape" mc:Ignorable="w14 w15 w16se w16cid w16 w16cex w16sdtdh wp14">
   <w:sdt>
     <w:sdtPr>
       <w:id w:val="-1584979613"/>
@@ -4563,7 +4568,7 @@
 </file>
 
 <file path=word/footnotes.xml><?xml version="1.0" encoding="utf-8"?>
-<w:footnotes xmlns:wpc="http://schemas.microsoft.com/office/word/2010/wordprocessingCanvas" xmlns:cx="http://schemas.microsoft.com/office/drawing/2014/chartex" xmlns:cx1="http://schemas.microsoft.com/office/drawing/2015/9/8/chartex" xmlns:cx2="http://schemas.microsoft.com/office/drawing/2015/10/21/chartex" xmlns:cx3="http://schemas.microsoft.com/office/drawing/2016/5/9/chartex" xmlns:cx4="http://schemas.microsoft.com/office/drawing/2016/5/10/chartex" xmlns:cx5="http://schemas.microsoft.com/office/drawing/2016/5/11/chartex" xmlns:cx6="http://schemas.microsoft.com/office/drawing/2016/5/12/chartex" xmlns:cx7="http://schemas.microsoft.com/office/drawing/2016/5/13/chartex" xmlns:cx8="http://schemas.microsoft.com/office/drawing/2016/5/14/chartex" xmlns:mc="http://schemas.openxmlformats.org/markup-compatibility/2006" xmlns:aink="http://schemas.microsoft.com/office/drawing/2016/ink" xmlns:am3d="http://schemas.microsoft.com/office/drawing/2017/model3d" xmlns:o="urn:schemas-microsoft-com:office:office" xmlns:oel="http://schemas.microsoft.com/office/2019/extlst" xmlns:r="http://schemas.openxmlformats.org/officeDocument/2006/relationships" xmlns:m="http://schemas.openxmlformats.org/officeDocument/2006/math" xmlns:v="urn:schemas-microsoft-com:vml" xmlns:wp14="http://schemas.microsoft.com/office/word/2010/wordprocessingDrawing" xmlns:wp="http://schemas.openxmlformats.org/drawingml/2006/wordprocessingDrawing" xmlns:w10="urn:schemas-microsoft-com:office:word" xmlns:w="http://schemas.openxmlformats.org/wordprocessingml/2006/main" xmlns:w14="http://schemas.microsoft.com/office/word/2010/wordml" xmlns:w15="http://schemas.microsoft.com/office/word/2012/wordml" xmlns:w16cex="http://schemas.microsoft.com/office/word/2018/wordml/cex" xmlns:w16cid="http://schemas.microsoft.com/office/word/2016/wordml/cid" xmlns:w16="http://schemas.microsoft.com/office/word/2018/wordml" xmlns:w16du="http://schemas.microsoft.com/office/word/2023/wordml/word16du" xmlns:w16sdtdh="http://schemas.microsoft.com/office/word/2020/wordml/sdtdatahash" xmlns:w16se="http://schemas.microsoft.com/office/word/2015/wordml/symex" xmlns:wpg="http://schemas.microsoft.com/office/word/2010/wordprocessingGroup" xmlns:wpi="http://schemas.microsoft.com/office/word/2010/wordprocessingInk" xmlns:wne="http://schemas.microsoft.com/office/word/2006/wordml" xmlns:wps="http://schemas.microsoft.com/office/word/2010/wordprocessingShape" mc:Ignorable="w14 w15 w16se w16cid w16 w16cex w16sdtdh wp14">
+<w:footnotes xmlns:wpc="http://schemas.microsoft.com/office/word/2010/wordprocessingCanvas" xmlns:cx="http://schemas.microsoft.com/office/drawing/2014/chartex" xmlns:cx1="http://schemas.microsoft.com/office/drawing/2015/9/8/chartex" xmlns:cx2="http://schemas.microsoft.com/office/drawing/2015/10/21/chartex" xmlns:cx3="http://schemas.microsoft.com/office/drawing/2016/5/9/chartex" xmlns:cx4="http://schemas.microsoft.com/office/drawing/2016/5/10/chartex" xmlns:cx5="http://schemas.microsoft.com/office/drawing/2016/5/11/chartex" xmlns:cx6="http://schemas.microsoft.com/office/drawing/2016/5/12/chartex" xmlns:cx7="http://schemas.microsoft.com/office/drawing/2016/5/13/chartex" xmlns:cx8="http://schemas.microsoft.com/office/drawing/2016/5/14/chartex" xmlns:mc="http://schemas.openxmlformats.org/markup-compatibility/2006" xmlns:aink="http://schemas.microsoft.com/office/drawing/2016/ink" xmlns:am3d="http://schemas.microsoft.com/office/drawing/2017/model3d" xmlns:o="urn:schemas-microsoft-com:office:office" xmlns:oel="http://schemas.microsoft.com/office/2019/extlst" xmlns:r="http://schemas.openxmlformats.org/officeDocument/2006/relationships" xmlns:m="http://schemas.openxmlformats.org/officeDocument/2006/math" xmlns:v="urn:schemas-microsoft-com:vml" xmlns:wp14="http://schemas.microsoft.com/office/word/2010/wordprocessingDrawing" xmlns:wp="http://schemas.openxmlformats.org/drawingml/2006/wordprocessingDrawing" xmlns:w10="urn:schemas-microsoft-com:office:word" xmlns:w="http://schemas.openxmlformats.org/wordprocessingml/2006/main" xmlns:w14="http://schemas.microsoft.com/office/word/2010/wordml" xmlns:w15="http://schemas.microsoft.com/office/word/2012/wordml" xmlns:w16cex="http://schemas.microsoft.com/office/word/2018/wordml/cex" xmlns:w16cid="http://schemas.microsoft.com/office/word/2016/wordml/cid" xmlns:w16="http://schemas.microsoft.com/office/word/2018/wordml" xmlns:w16sdtdh="http://schemas.microsoft.com/office/word/2020/wordml/sdtdatahash" xmlns:w16se="http://schemas.microsoft.com/office/word/2015/wordml/symex" xmlns:wpg="http://schemas.microsoft.com/office/word/2010/wordprocessingGroup" xmlns:wpi="http://schemas.microsoft.com/office/word/2010/wordprocessingInk" xmlns:wne="http://schemas.microsoft.com/office/word/2006/wordml" xmlns:wps="http://schemas.microsoft.com/office/word/2010/wordprocessingShape" mc:Ignorable="w14 w15 w16se w16cid w16 w16cex w16sdtdh wp14">
   <w:footnote w:type="separator" w:id="-1">
     <w:p>
       <w:r>
@@ -4582,7 +4587,7 @@
 </file>
 
 <file path=word/numbering.xml><?xml version="1.0" encoding="utf-8"?>
-<w:numbering xmlns:wpc="http://schemas.microsoft.com/office/word/2010/wordprocessingCanvas" xmlns:cx="http://schemas.microsoft.com/office/drawing/2014/chartex" xmlns:cx1="http://schemas.microsoft.com/office/drawing/2015/9/8/chartex" xmlns:cx2="http://schemas.microsoft.com/office/drawing/2015/10/21/chartex" xmlns:cx3="http://schemas.microsoft.com/office/drawing/2016/5/9/chartex" xmlns:cx4="http://schemas.microsoft.com/office/drawing/2016/5/10/chartex" xmlns:cx5="http://schemas.microsoft.com/office/drawing/2016/5/11/chartex" xmlns:cx6="http://schemas.microsoft.com/office/drawing/2016/5/12/chartex" xmlns:cx7="http://schemas.microsoft.com/office/drawing/2016/5/13/chartex" xmlns:cx8="http://schemas.microsoft.com/office/drawing/2016/5/14/chartex" xmlns:mc="http://schemas.openxmlformats.org/markup-compatibility/2006" xmlns:aink="http://schemas.microsoft.com/office/drawing/2016/ink" xmlns:am3d="http://schemas.microsoft.com/office/drawing/2017/model3d" xmlns:o="urn:schemas-microsoft-com:office:office" xmlns:oel="http://schemas.microsoft.com/office/2019/extlst" xmlns:r="http://schemas.openxmlformats.org/officeDocument/2006/relationships" xmlns:m="http://schemas.openxmlformats.org/officeDocument/2006/math" xmlns:v="urn:schemas-microsoft-com:vml" xmlns:wp14="http://schemas.microsoft.com/office/word/2010/wordprocessingDrawing" xmlns:wp="http://schemas.openxmlformats.org/drawingml/2006/wordprocessingDrawing" xmlns:w10="urn:schemas-microsoft-com:office:word" xmlns:w="http://schemas.openxmlformats.org/wordprocessingml/2006/main" xmlns:w14="http://schemas.microsoft.com/office/word/2010/wordml" xmlns:w15="http://schemas.microsoft.com/office/word/2012/wordml" xmlns:w16cex="http://schemas.microsoft.com/office/word/2018/wordml/cex" xmlns:w16cid="http://schemas.microsoft.com/office/word/2016/wordml/cid" xmlns:w16="http://schemas.microsoft.com/office/word/2018/wordml" xmlns:w16du="http://schemas.microsoft.com/office/word/2023/wordml/word16du" xmlns:w16sdtdh="http://schemas.microsoft.com/office/word/2020/wordml/sdtdatahash" xmlns:w16se="http://schemas.microsoft.com/office/word/2015/wordml/symex" xmlns:wpg="http://schemas.microsoft.com/office/word/2010/wordprocessingGroup" xmlns:wpi="http://schemas.microsoft.com/office/word/2010/wordprocessingInk" xmlns:wne="http://schemas.microsoft.com/office/word/2006/wordml" xmlns:wps="http://schemas.microsoft.com/office/word/2010/wordprocessingShape" mc:Ignorable="w14 w15 w16se w16cid w16 w16cex w16sdtdh wp14">
+<w:numbering xmlns:wpc="http://schemas.microsoft.com/office/word/2010/wordprocessingCanvas" xmlns:cx="http://schemas.microsoft.com/office/drawing/2014/chartex" xmlns:cx1="http://schemas.microsoft.com/office/drawing/2015/9/8/chartex" xmlns:cx2="http://schemas.microsoft.com/office/drawing/2015/10/21/chartex" xmlns:cx3="http://schemas.microsoft.com/office/drawing/2016/5/9/chartex" xmlns:cx4="http://schemas.microsoft.com/office/drawing/2016/5/10/chartex" xmlns:cx5="http://schemas.microsoft.com/office/drawing/2016/5/11/chartex" xmlns:cx6="http://schemas.microsoft.com/office/drawing/2016/5/12/chartex" xmlns:cx7="http://schemas.microsoft.com/office/drawing/2016/5/13/chartex" xmlns:cx8="http://schemas.microsoft.com/office/drawing/2016/5/14/chartex" xmlns:mc="http://schemas.openxmlformats.org/markup-compatibility/2006" xmlns:aink="http://schemas.microsoft.com/office/drawing/2016/ink" xmlns:am3d="http://schemas.microsoft.com/office/drawing/2017/model3d" xmlns:o="urn:schemas-microsoft-com:office:office" xmlns:oel="http://schemas.microsoft.com/office/2019/extlst" xmlns:r="http://schemas.openxmlformats.org/officeDocument/2006/relationships" xmlns:m="http://schemas.openxmlformats.org/officeDocument/2006/math" xmlns:v="urn:schemas-microsoft-com:vml" xmlns:wp14="http://schemas.microsoft.com/office/word/2010/wordprocessingDrawing" xmlns:wp="http://schemas.openxmlformats.org/drawingml/2006/wordprocessingDrawing" xmlns:w10="urn:schemas-microsoft-com:office:word" xmlns:w="http://schemas.openxmlformats.org/wordprocessingml/2006/main" xmlns:w14="http://schemas.microsoft.com/office/word/2010/wordml" xmlns:w15="http://schemas.microsoft.com/office/word/2012/wordml" xmlns:w16cex="http://schemas.microsoft.com/office/word/2018/wordml/cex" xmlns:w16cid="http://schemas.microsoft.com/office/word/2016/wordml/cid" xmlns:w16="http://schemas.microsoft.com/office/word/2018/wordml" xmlns:w16sdtdh="http://schemas.microsoft.com/office/word/2020/wordml/sdtdatahash" xmlns:w16se="http://schemas.microsoft.com/office/word/2015/wordml/symex" xmlns:wpg="http://schemas.microsoft.com/office/word/2010/wordprocessingGroup" xmlns:wpi="http://schemas.microsoft.com/office/word/2010/wordprocessingInk" xmlns:wne="http://schemas.microsoft.com/office/word/2006/wordml" xmlns:wps="http://schemas.microsoft.com/office/word/2010/wordprocessingShape" mc:Ignorable="w14 w15 w16se w16cid w16 w16cex w16sdtdh wp14">
   <w:abstractNum w:abstractNumId="0" w15:restartNumberingAfterBreak="0">
     <w:nsid w:val="0625614B"/>
     <w:multiLevelType w:val="multilevel"/>
@@ -6285,976 +6290,6 @@
     <w:rsid w:val="008F2393"/>
   </w:style>
 </w:styles>
-</file>
-
-<file path=word/charts/chart1.xml><?xml version="1.0" encoding="utf-8"?>
-<c:chartSpace xmlns:c="http://schemas.openxmlformats.org/drawingml/2006/chart" xmlns:a="http://schemas.openxmlformats.org/drawingml/2006/main" xmlns:r="http://schemas.openxmlformats.org/officeDocument/2006/relationships" xmlns:c16r2="http://schemas.microsoft.com/office/drawing/2015/06/chart">
-  <c:date1904 val="0"/>
-  <c:lang val="en-US"/>
-  <c:roundedCorners val="0"/>
-  <mc:AlternateContent xmlns:mc="http://schemas.openxmlformats.org/markup-compatibility/2006">
-    <mc:Choice xmlns:c14="http://schemas.microsoft.com/office/drawing/2007/8/2/chart" Requires="c14">
-      <c14:style val="102"/>
-    </mc:Choice>
-    <mc:Fallback>
-      <c:style val="2"/>
-    </mc:Fallback>
-  </mc:AlternateContent>
-  <c:chart>
-    <c:autoTitleDeleted val="0"/>
-    <c:plotArea>
-      <c:layout/>
-      <c:barChart>
-        <c:barDir val="bar"/>
-        <c:grouping val="stacked"/>
-        <c:varyColors val="0"/>
-        <c:ser>
-          <c:idx val="0"/>
-          <c:order val="0"/>
-          <c:tx>
-            <c:strRef>
-              <c:f>Sheet1!$B$1</c:f>
-              <c:strCache>
-                <c:ptCount val="1"/>
-                <c:pt idx="0">
-                  <c:v>Start Date</c:v>
-                </c:pt>
-              </c:strCache>
-            </c:strRef>
-          </c:tx>
-          <c:spPr>
-            <a:noFill/>
-            <a:ln>
-              <a:noFill/>
-            </a:ln>
-            <a:effectLst/>
-          </c:spPr>
-          <c:invertIfNegative val="0"/>
-          <c:cat>
-            <c:strRef>
-              <c:f>Sheet1!$A$2:$A$10</c:f>
-              <c:strCache>
-                <c:ptCount val="9"/>
-                <c:pt idx="0">
-                  <c:v>Team Formation</c:v>
-                </c:pt>
-                <c:pt idx="1">
-                  <c:v>Topic Selection</c:v>
-                </c:pt>
-                <c:pt idx="2">
-                  <c:v>Feasibility study</c:v>
-                </c:pt>
-                <c:pt idx="3">
-                  <c:v>Research about the stopic</c:v>
-                </c:pt>
-                <c:pt idx="4">
-                  <c:v>Design and Development</c:v>
-                </c:pt>
-                <c:pt idx="5">
-                  <c:v>Testing</c:v>
-                </c:pt>
-                <c:pt idx="6">
-                  <c:v>Deployment</c:v>
-                </c:pt>
-                <c:pt idx="7">
-                  <c:v>Documentation</c:v>
-                </c:pt>
-                <c:pt idx="8">
-                  <c:v>Maintenance</c:v>
-                </c:pt>
-              </c:strCache>
-            </c:strRef>
-          </c:cat>
-          <c:val>
-            <c:numRef>
-              <c:f>Sheet1!$B$2:$B$10</c:f>
-              <c:numCache>
-                <c:formatCode>m/d/yyyy</c:formatCode>
-                <c:ptCount val="9"/>
-                <c:pt idx="0">
-                  <c:v>45036</c:v>
-                </c:pt>
-                <c:pt idx="1">
-                  <c:v>45037</c:v>
-                </c:pt>
-                <c:pt idx="2">
-                  <c:v>45040</c:v>
-                </c:pt>
-                <c:pt idx="3">
-                  <c:v>45041</c:v>
-                </c:pt>
-                <c:pt idx="4">
-                  <c:v>45042</c:v>
-                </c:pt>
-                <c:pt idx="5">
-                  <c:v>45044</c:v>
-                </c:pt>
-                <c:pt idx="6">
-                  <c:v>45047</c:v>
-                </c:pt>
-                <c:pt idx="7">
-                  <c:v>45048</c:v>
-                </c:pt>
-                <c:pt idx="8">
-                  <c:v>45048</c:v>
-                </c:pt>
-              </c:numCache>
-            </c:numRef>
-          </c:val>
-          <c:extLst>
-            <c:ext xmlns:c16="http://schemas.microsoft.com/office/drawing/2014/chart" uri="{C3380CC4-5D6E-409C-BE32-E72D297353CC}">
-              <c16:uniqueId val="{00000000-D1F9-4BE9-AB1C-5BD96EDD6476}"/>
-            </c:ext>
-          </c:extLst>
-        </c:ser>
-        <c:ser>
-          <c:idx val="2"/>
-          <c:order val="1"/>
-          <c:tx>
-            <c:strRef>
-              <c:f>Sheet1!$D$1</c:f>
-              <c:strCache>
-                <c:ptCount val="1"/>
-                <c:pt idx="0">
-                  <c:v>Duration</c:v>
-                </c:pt>
-              </c:strCache>
-            </c:strRef>
-          </c:tx>
-          <c:spPr>
-            <a:solidFill>
-              <a:schemeClr val="accent3"/>
-            </a:solidFill>
-            <a:ln>
-              <a:noFill/>
-            </a:ln>
-            <a:effectLst/>
-          </c:spPr>
-          <c:invertIfNegative val="0"/>
-          <c:cat>
-            <c:strRef>
-              <c:f>Sheet1!$A$2:$A$10</c:f>
-              <c:strCache>
-                <c:ptCount val="9"/>
-                <c:pt idx="0">
-                  <c:v>Team Formation</c:v>
-                </c:pt>
-                <c:pt idx="1">
-                  <c:v>Topic Selection</c:v>
-                </c:pt>
-                <c:pt idx="2">
-                  <c:v>Feasibility study</c:v>
-                </c:pt>
-                <c:pt idx="3">
-                  <c:v>Research about the stopic</c:v>
-                </c:pt>
-                <c:pt idx="4">
-                  <c:v>Design and Development</c:v>
-                </c:pt>
-                <c:pt idx="5">
-                  <c:v>Testing</c:v>
-                </c:pt>
-                <c:pt idx="6">
-                  <c:v>Deployment</c:v>
-                </c:pt>
-                <c:pt idx="7">
-                  <c:v>Documentation</c:v>
-                </c:pt>
-                <c:pt idx="8">
-                  <c:v>Maintenance</c:v>
-                </c:pt>
-              </c:strCache>
-            </c:strRef>
-          </c:cat>
-          <c:val>
-            <c:numRef>
-              <c:f>Sheet1!$D$2:$D$10</c:f>
-              <c:numCache>
-                <c:formatCode>General</c:formatCode>
-                <c:ptCount val="9"/>
-                <c:pt idx="0">
-                  <c:v>3</c:v>
-                </c:pt>
-                <c:pt idx="1">
-                  <c:v>2</c:v>
-                </c:pt>
-                <c:pt idx="2">
-                  <c:v>1</c:v>
-                </c:pt>
-                <c:pt idx="3">
-                  <c:v>1</c:v>
-                </c:pt>
-                <c:pt idx="4">
-                  <c:v>1</c:v>
-                </c:pt>
-                <c:pt idx="5">
-                  <c:v>3</c:v>
-                </c:pt>
-                <c:pt idx="6">
-                  <c:v>2</c:v>
-                </c:pt>
-                <c:pt idx="7">
-                  <c:v>1</c:v>
-                </c:pt>
-                <c:pt idx="8">
-                  <c:v>68</c:v>
-                </c:pt>
-              </c:numCache>
-            </c:numRef>
-          </c:val>
-          <c:extLst>
-            <c:ext xmlns:c16="http://schemas.microsoft.com/office/drawing/2014/chart" uri="{C3380CC4-5D6E-409C-BE32-E72D297353CC}">
-              <c16:uniqueId val="{00000002-D1F9-4BE9-AB1C-5BD96EDD6476}"/>
-            </c:ext>
-          </c:extLst>
-        </c:ser>
-        <c:dLbls>
-          <c:showLegendKey val="0"/>
-          <c:showVal val="0"/>
-          <c:showCatName val="0"/>
-          <c:showSerName val="0"/>
-          <c:showPercent val="0"/>
-          <c:showBubbleSize val="0"/>
-        </c:dLbls>
-        <c:gapWidth val="150"/>
-        <c:overlap val="100"/>
-        <c:axId val="153512544"/>
-        <c:axId val="153513504"/>
-      </c:barChart>
-      <c:catAx>
-        <c:axId val="153512544"/>
-        <c:scaling>
-          <c:orientation val="maxMin"/>
-        </c:scaling>
-        <c:delete val="0"/>
-        <c:axPos val="l"/>
-        <c:numFmt formatCode="General" sourceLinked="1"/>
-        <c:majorTickMark val="none"/>
-        <c:minorTickMark val="none"/>
-        <c:tickLblPos val="nextTo"/>
-        <c:spPr>
-          <a:noFill/>
-          <a:ln w="9525" cap="flat" cmpd="sng" algn="ctr">
-            <a:solidFill>
-              <a:schemeClr val="tx1">
-                <a:lumMod val="15000"/>
-                <a:lumOff val="85000"/>
-              </a:schemeClr>
-            </a:solidFill>
-            <a:round/>
-          </a:ln>
-          <a:effectLst/>
-        </c:spPr>
-        <c:txPr>
-          <a:bodyPr rot="-60000000" spcFirstLastPara="1" vertOverflow="ellipsis" vert="horz" wrap="square" anchor="ctr" anchorCtr="1"/>
-          <a:lstStyle/>
-          <a:p>
-            <a:pPr>
-              <a:defRPr sz="1050" b="0" i="0" u="none" strike="noStrike" kern="1200" baseline="0">
-                <a:solidFill>
-                  <a:schemeClr val="tx1"/>
-                </a:solidFill>
-                <a:latin typeface="Times New Roman" panose="02020603050405020304" pitchFamily="18" charset="0"/>
-                <a:ea typeface="+mn-ea"/>
-                <a:cs typeface="Times New Roman" panose="02020603050405020304" pitchFamily="18" charset="0"/>
-              </a:defRPr>
-            </a:pPr>
-            <a:endParaRPr lang="en-US"/>
-          </a:p>
-        </c:txPr>
-        <c:crossAx val="153513504"/>
-        <c:crosses val="autoZero"/>
-        <c:auto val="1"/>
-        <c:lblAlgn val="ctr"/>
-        <c:lblOffset val="100"/>
-        <c:noMultiLvlLbl val="0"/>
-      </c:catAx>
-      <c:valAx>
-        <c:axId val="153513504"/>
-        <c:scaling>
-          <c:orientation val="minMax"/>
-          <c:max val="45118"/>
-          <c:min val="45036"/>
-        </c:scaling>
-        <c:delete val="0"/>
-        <c:axPos val="t"/>
-        <c:majorGridlines>
-          <c:spPr>
-            <a:ln w="9525" cap="flat" cmpd="sng" algn="ctr">
-              <a:solidFill>
-                <a:schemeClr val="tx1">
-                  <a:lumMod val="15000"/>
-                  <a:lumOff val="85000"/>
-                </a:schemeClr>
-              </a:solidFill>
-              <a:round/>
-            </a:ln>
-            <a:effectLst/>
-          </c:spPr>
-        </c:majorGridlines>
-        <c:numFmt formatCode="m/d;@" sourceLinked="0"/>
-        <c:majorTickMark val="none"/>
-        <c:minorTickMark val="none"/>
-        <c:tickLblPos val="nextTo"/>
-        <c:spPr>
-          <a:noFill/>
-          <a:ln>
-            <a:noFill/>
-          </a:ln>
-          <a:effectLst/>
-        </c:spPr>
-        <c:txPr>
-          <a:bodyPr rot="-60000000" spcFirstLastPara="1" vertOverflow="ellipsis" vert="horz" wrap="square" anchor="ctr" anchorCtr="1"/>
-          <a:lstStyle/>
-          <a:p>
-            <a:pPr>
-              <a:defRPr sz="900" b="1" i="0" u="none" strike="noStrike" kern="1200" baseline="0">
-                <a:solidFill>
-                  <a:schemeClr val="tx1"/>
-                </a:solidFill>
-                <a:latin typeface="Times New Roman" panose="02020603050405020304" pitchFamily="18" charset="0"/>
-                <a:ea typeface="+mn-ea"/>
-                <a:cs typeface="Times New Roman" panose="02020603050405020304" pitchFamily="18" charset="0"/>
-              </a:defRPr>
-            </a:pPr>
-            <a:endParaRPr lang="en-US"/>
-          </a:p>
-        </c:txPr>
-        <c:crossAx val="153512544"/>
-        <c:crosses val="autoZero"/>
-        <c:crossBetween val="between"/>
-      </c:valAx>
-      <c:spPr>
-        <a:noFill/>
-        <a:ln>
-          <a:noFill/>
-        </a:ln>
-        <a:effectLst/>
-      </c:spPr>
-    </c:plotArea>
-    <c:legend>
-      <c:legendPos val="b"/>
-      <c:legendEntry>
-        <c:idx val="0"/>
-        <c:delete val="1"/>
-      </c:legendEntry>
-      <c:overlay val="0"/>
-      <c:spPr>
-        <a:noFill/>
-        <a:ln>
-          <a:noFill/>
-        </a:ln>
-        <a:effectLst/>
-      </c:spPr>
-      <c:txPr>
-        <a:bodyPr rot="0" spcFirstLastPara="1" vertOverflow="ellipsis" vert="horz" wrap="square" anchor="ctr" anchorCtr="1"/>
-        <a:lstStyle/>
-        <a:p>
-          <a:pPr>
-            <a:defRPr sz="900" b="1" i="0" u="none" strike="noStrike" kern="1200" baseline="0">
-              <a:solidFill>
-                <a:schemeClr val="tx1"/>
-              </a:solidFill>
-              <a:latin typeface="Times New Roman" panose="02020603050405020304" pitchFamily="18" charset="0"/>
-              <a:ea typeface="+mn-ea"/>
-              <a:cs typeface="Times New Roman" panose="02020603050405020304" pitchFamily="18" charset="0"/>
-            </a:defRPr>
-          </a:pPr>
-          <a:endParaRPr lang="en-US"/>
-        </a:p>
-      </c:txPr>
-    </c:legend>
-    <c:plotVisOnly val="1"/>
-    <c:dispBlanksAs val="gap"/>
-    <c:extLst>
-      <c:ext xmlns:c16r3="http://schemas.microsoft.com/office/drawing/2017/03/chart" uri="{56B9EC1D-385E-4148-901F-78D8002777C0}">
-        <c16r3:dataDisplayOptions16>
-          <c16r3:dispNaAsBlank val="1"/>
-        </c16r3:dataDisplayOptions16>
-      </c:ext>
-    </c:extLst>
-    <c:showDLblsOverMax val="0"/>
-  </c:chart>
-  <c:spPr>
-    <a:solidFill>
-      <a:schemeClr val="bg1"/>
-    </a:solidFill>
-    <a:ln w="9525" cap="flat" cmpd="sng" algn="ctr">
-      <a:solidFill>
-        <a:schemeClr val="tx1">
-          <a:lumMod val="15000"/>
-          <a:lumOff val="85000"/>
-        </a:schemeClr>
-      </a:solidFill>
-      <a:round/>
-    </a:ln>
-    <a:effectLst/>
-  </c:spPr>
-  <c:txPr>
-    <a:bodyPr/>
-    <a:lstStyle/>
-    <a:p>
-      <a:pPr>
-        <a:defRPr b="1">
-          <a:solidFill>
-            <a:schemeClr val="tx1"/>
-          </a:solidFill>
-          <a:latin typeface="Times New Roman" panose="02020603050405020304" pitchFamily="18" charset="0"/>
-          <a:cs typeface="Times New Roman" panose="02020603050405020304" pitchFamily="18" charset="0"/>
-        </a:defRPr>
-      </a:pPr>
-      <a:endParaRPr lang="en-US"/>
-    </a:p>
-  </c:txPr>
-  <c:externalData r:id="rId3">
-    <c:autoUpdate val="0"/>
-  </c:externalData>
-</c:chartSpace>
-</file>
-
-<file path=word/charts/colors1.xml><?xml version="1.0" encoding="utf-8"?>
-<cs:colorStyle xmlns:cs="http://schemas.microsoft.com/office/drawing/2012/chartStyle" xmlns:a="http://schemas.openxmlformats.org/drawingml/2006/main" meth="cycle" id="10">
-  <a:schemeClr val="accent1"/>
-  <a:schemeClr val="accent2"/>
-  <a:schemeClr val="accent3"/>
-  <a:schemeClr val="accent4"/>
-  <a:schemeClr val="accent5"/>
-  <a:schemeClr val="accent6"/>
-  <cs:variation/>
-  <cs:variation>
-    <a:lumMod val="60000"/>
-  </cs:variation>
-  <cs:variation>
-    <a:lumMod val="80000"/>
-    <a:lumOff val="20000"/>
-  </cs:variation>
-  <cs:variation>
-    <a:lumMod val="80000"/>
-  </cs:variation>
-  <cs:variation>
-    <a:lumMod val="60000"/>
-    <a:lumOff val="40000"/>
-  </cs:variation>
-  <cs:variation>
-    <a:lumMod val="50000"/>
-  </cs:variation>
-  <cs:variation>
-    <a:lumMod val="70000"/>
-    <a:lumOff val="30000"/>
-  </cs:variation>
-  <cs:variation>
-    <a:lumMod val="70000"/>
-  </cs:variation>
-  <cs:variation>
-    <a:lumMod val="50000"/>
-    <a:lumOff val="50000"/>
-  </cs:variation>
-</cs:colorStyle>
-</file>
-
-<file path=word/charts/style1.xml><?xml version="1.0" encoding="utf-8"?>
-<cs:chartStyle xmlns:cs="http://schemas.microsoft.com/office/drawing/2012/chartStyle" xmlns:a="http://schemas.openxmlformats.org/drawingml/2006/main" id="297">
-  <cs:axisTitle>
-    <cs:lnRef idx="0"/>
-    <cs:fillRef idx="0"/>
-    <cs:effectRef idx="0"/>
-    <cs:fontRef idx="minor">
-      <a:schemeClr val="tx1">
-        <a:lumMod val="65000"/>
-        <a:lumOff val="35000"/>
-      </a:schemeClr>
-    </cs:fontRef>
-    <cs:defRPr sz="1000" kern="1200"/>
-  </cs:axisTitle>
-  <cs:categoryAxis>
-    <cs:lnRef idx="0"/>
-    <cs:fillRef idx="0"/>
-    <cs:effectRef idx="0"/>
-    <cs:fontRef idx="minor">
-      <a:schemeClr val="tx1">
-        <a:lumMod val="65000"/>
-        <a:lumOff val="35000"/>
-      </a:schemeClr>
-    </cs:fontRef>
-    <cs:spPr>
-      <a:ln w="9525" cap="flat" cmpd="sng" algn="ctr">
-        <a:solidFill>
-          <a:schemeClr val="tx1">
-            <a:lumMod val="15000"/>
-            <a:lumOff val="85000"/>
-          </a:schemeClr>
-        </a:solidFill>
-        <a:round/>
-      </a:ln>
-    </cs:spPr>
-    <cs:defRPr sz="900" kern="1200"/>
-  </cs:categoryAxis>
-  <cs:chartArea mods="allowNoFillOverride allowNoLineOverride">
-    <cs:lnRef idx="0"/>
-    <cs:fillRef idx="0"/>
-    <cs:effectRef idx="0"/>
-    <cs:fontRef idx="minor">
-      <a:schemeClr val="tx1"/>
-    </cs:fontRef>
-    <cs:spPr>
-      <a:solidFill>
-        <a:schemeClr val="bg1"/>
-      </a:solidFill>
-      <a:ln w="9525" cap="flat" cmpd="sng" algn="ctr">
-        <a:solidFill>
-          <a:schemeClr val="tx1">
-            <a:lumMod val="15000"/>
-            <a:lumOff val="85000"/>
-          </a:schemeClr>
-        </a:solidFill>
-        <a:round/>
-      </a:ln>
-    </cs:spPr>
-    <cs:defRPr sz="1000" kern="1200"/>
-  </cs:chartArea>
-  <cs:dataLabel>
-    <cs:lnRef idx="0"/>
-    <cs:fillRef idx="0"/>
-    <cs:effectRef idx="0"/>
-    <cs:fontRef idx="minor">
-      <a:schemeClr val="tx1">
-        <a:lumMod val="75000"/>
-        <a:lumOff val="25000"/>
-      </a:schemeClr>
-    </cs:fontRef>
-    <cs:defRPr sz="900" kern="1200"/>
-  </cs:dataLabel>
-  <cs:dataLabelCallout>
-    <cs:lnRef idx="0"/>
-    <cs:fillRef idx="0"/>
-    <cs:effectRef idx="0"/>
-    <cs:fontRef idx="minor">
-      <a:schemeClr val="dk1">
-        <a:lumMod val="65000"/>
-        <a:lumOff val="35000"/>
-      </a:schemeClr>
-    </cs:fontRef>
-    <cs:spPr>
-      <a:solidFill>
-        <a:schemeClr val="lt1"/>
-      </a:solidFill>
-      <a:ln>
-        <a:solidFill>
-          <a:schemeClr val="dk1">
-            <a:lumMod val="25000"/>
-            <a:lumOff val="75000"/>
-          </a:schemeClr>
-        </a:solidFill>
-      </a:ln>
-    </cs:spPr>
-    <cs:defRPr sz="900" kern="1200"/>
-    <cs:bodyPr rot="0" spcFirstLastPara="1" vertOverflow="clip" horzOverflow="clip" vert="horz" wrap="square" lIns="36576" tIns="18288" rIns="36576" bIns="18288" anchor="ctr" anchorCtr="1">
-      <a:spAutoFit/>
-    </cs:bodyPr>
-  </cs:dataLabelCallout>
-  <cs:dataPoint>
-    <cs:lnRef idx="0"/>
-    <cs:fillRef idx="1">
-      <cs:styleClr val="auto"/>
-    </cs:fillRef>
-    <cs:effectRef idx="0"/>
-    <cs:fontRef idx="minor">
-      <a:schemeClr val="tx1"/>
-    </cs:fontRef>
-  </cs:dataPoint>
-  <cs:dataPoint3D>
-    <cs:lnRef idx="0"/>
-    <cs:fillRef idx="1">
-      <cs:styleClr val="auto"/>
-    </cs:fillRef>
-    <cs:effectRef idx="0"/>
-    <cs:fontRef idx="minor">
-      <a:schemeClr val="tx1"/>
-    </cs:fontRef>
-  </cs:dataPoint3D>
-  <cs:dataPointLine>
-    <cs:lnRef idx="0">
-      <cs:styleClr val="auto"/>
-    </cs:lnRef>
-    <cs:fillRef idx="1"/>
-    <cs:effectRef idx="0"/>
-    <cs:fontRef idx="minor">
-      <a:schemeClr val="tx1"/>
-    </cs:fontRef>
-    <cs:spPr>
-      <a:ln w="28575" cap="rnd">
-        <a:solidFill>
-          <a:schemeClr val="phClr"/>
-        </a:solidFill>
-        <a:round/>
-      </a:ln>
-    </cs:spPr>
-  </cs:dataPointLine>
-  <cs:dataPointMarker>
-    <cs:lnRef idx="0">
-      <cs:styleClr val="auto"/>
-    </cs:lnRef>
-    <cs:fillRef idx="1">
-      <cs:styleClr val="auto"/>
-    </cs:fillRef>
-    <cs:effectRef idx="0"/>
-    <cs:fontRef idx="minor">
-      <a:schemeClr val="tx1"/>
-    </cs:fontRef>
-    <cs:spPr>
-      <a:ln w="9525">
-        <a:solidFill>
-          <a:schemeClr val="phClr"/>
-        </a:solidFill>
-      </a:ln>
-    </cs:spPr>
-  </cs:dataPointMarker>
-  <cs:dataPointMarkerLayout symbol="circle" size="5"/>
-  <cs:dataPointWireframe>
-    <cs:lnRef idx="0">
-      <cs:styleClr val="auto"/>
-    </cs:lnRef>
-    <cs:fillRef idx="1"/>
-    <cs:effectRef idx="0"/>
-    <cs:fontRef idx="minor">
-      <a:schemeClr val="tx1"/>
-    </cs:fontRef>
-    <cs:spPr>
-      <a:ln w="9525" cap="rnd">
-        <a:solidFill>
-          <a:schemeClr val="phClr"/>
-        </a:solidFill>
-        <a:round/>
-      </a:ln>
-    </cs:spPr>
-  </cs:dataPointWireframe>
-  <cs:dataTable>
-    <cs:lnRef idx="0"/>
-    <cs:fillRef idx="0"/>
-    <cs:effectRef idx="0"/>
-    <cs:fontRef idx="minor">
-      <a:schemeClr val="tx1">
-        <a:lumMod val="65000"/>
-        <a:lumOff val="35000"/>
-      </a:schemeClr>
-    </cs:fontRef>
-    <cs:spPr>
-      <a:noFill/>
-      <a:ln w="9525" cap="flat" cmpd="sng" algn="ctr">
-        <a:solidFill>
-          <a:schemeClr val="tx1">
-            <a:lumMod val="15000"/>
-            <a:lumOff val="85000"/>
-          </a:schemeClr>
-        </a:solidFill>
-        <a:round/>
-      </a:ln>
-    </cs:spPr>
-    <cs:defRPr sz="900" kern="1200"/>
-  </cs:dataTable>
-  <cs:downBar>
-    <cs:lnRef idx="0"/>
-    <cs:fillRef idx="0"/>
-    <cs:effectRef idx="0"/>
-    <cs:fontRef idx="minor">
-      <a:schemeClr val="tx1"/>
-    </cs:fontRef>
-    <cs:spPr>
-      <a:solidFill>
-        <a:schemeClr val="dk1">
-          <a:lumMod val="75000"/>
-          <a:lumOff val="25000"/>
-        </a:schemeClr>
-      </a:solidFill>
-      <a:ln w="9525" cap="flat" cmpd="sng" algn="ctr">
-        <a:solidFill>
-          <a:schemeClr val="tx1">
-            <a:lumMod val="65000"/>
-            <a:lumOff val="35000"/>
-          </a:schemeClr>
-        </a:solidFill>
-        <a:round/>
-      </a:ln>
-    </cs:spPr>
-  </cs:downBar>
-  <cs:dropLine>
-    <cs:lnRef idx="0"/>
-    <cs:fillRef idx="0"/>
-    <cs:effectRef idx="0"/>
-    <cs:fontRef idx="minor">
-      <a:schemeClr val="tx1"/>
-    </cs:fontRef>
-    <cs:spPr>
-      <a:ln w="9525" cap="flat" cmpd="sng" algn="ctr">
-        <a:solidFill>
-          <a:schemeClr val="tx1">
-            <a:lumMod val="35000"/>
-            <a:lumOff val="65000"/>
-          </a:schemeClr>
-        </a:solidFill>
-        <a:round/>
-      </a:ln>
-    </cs:spPr>
-  </cs:dropLine>
-  <cs:errorBar>
-    <cs:lnRef idx="0"/>
-    <cs:fillRef idx="0"/>
-    <cs:effectRef idx="0"/>
-    <cs:fontRef idx="minor">
-      <a:schemeClr val="tx1"/>
-    </cs:fontRef>
-    <cs:spPr>
-      <a:ln w="9525" cap="flat" cmpd="sng" algn="ctr">
-        <a:solidFill>
-          <a:schemeClr val="tx1">
-            <a:lumMod val="65000"/>
-            <a:lumOff val="35000"/>
-          </a:schemeClr>
-        </a:solidFill>
-        <a:round/>
-      </a:ln>
-    </cs:spPr>
-  </cs:errorBar>
-  <cs:floor>
-    <cs:lnRef idx="0"/>
-    <cs:fillRef idx="0"/>
-    <cs:effectRef idx="0"/>
-    <cs:fontRef idx="minor">
-      <a:schemeClr val="tx1"/>
-    </cs:fontRef>
-    <cs:spPr>
-      <a:noFill/>
-      <a:ln>
-        <a:noFill/>
-      </a:ln>
-    </cs:spPr>
-  </cs:floor>
-  <cs:gridlineMajor>
-    <cs:lnRef idx="0"/>
-    <cs:fillRef idx="0"/>
-    <cs:effectRef idx="0"/>
-    <cs:fontRef idx="minor">
-      <a:schemeClr val="tx1"/>
-    </cs:fontRef>
-    <cs:spPr>
-      <a:ln w="9525" cap="flat" cmpd="sng" algn="ctr">
-        <a:solidFill>
-          <a:schemeClr val="tx1">
-            <a:lumMod val="15000"/>
-            <a:lumOff val="85000"/>
-          </a:schemeClr>
-        </a:solidFill>
-        <a:round/>
-      </a:ln>
-    </cs:spPr>
-  </cs:gridlineMajor>
-  <cs:gridlineMinor>
-    <cs:lnRef idx="0"/>
-    <cs:fillRef idx="0"/>
-    <cs:effectRef idx="0"/>
-    <cs:fontRef idx="minor">
-      <a:schemeClr val="tx1"/>
-    </cs:fontRef>
-    <cs:spPr>
-      <a:ln w="9525" cap="flat" cmpd="sng" algn="ctr">
-        <a:solidFill>
-          <a:schemeClr val="tx1">
-            <a:lumMod val="5000"/>
-            <a:lumOff val="95000"/>
-          </a:schemeClr>
-        </a:solidFill>
-        <a:round/>
-      </a:ln>
-    </cs:spPr>
-  </cs:gridlineMinor>
-  <cs:hiLoLine>
-    <cs:lnRef idx="0"/>
-    <cs:fillRef idx="0"/>
-    <cs:effectRef idx="0"/>
-    <cs:fontRef idx="minor">
-      <a:schemeClr val="tx1"/>
-    </cs:fontRef>
-    <cs:spPr>
-      <a:ln w="9525" cap="flat" cmpd="sng" algn="ctr">
-        <a:solidFill>
-          <a:schemeClr val="tx1">
-            <a:lumMod val="50000"/>
-            <a:lumOff val="50000"/>
-          </a:schemeClr>
-        </a:solidFill>
-        <a:round/>
-      </a:ln>
-    </cs:spPr>
-  </cs:hiLoLine>
-  <cs:leaderLine>
-    <cs:lnRef idx="0"/>
-    <cs:fillRef idx="0"/>
-    <cs:effectRef idx="0"/>
-    <cs:fontRef idx="minor">
-      <a:schemeClr val="tx1"/>
-    </cs:fontRef>
-    <cs:spPr>
-      <a:ln w="9525" cap="flat" cmpd="sng" algn="ctr">
-        <a:solidFill>
-          <a:schemeClr val="tx1">
-            <a:lumMod val="35000"/>
-            <a:lumOff val="65000"/>
-          </a:schemeClr>
-        </a:solidFill>
-        <a:round/>
-      </a:ln>
-    </cs:spPr>
-  </cs:leaderLine>
-  <cs:legend>
-    <cs:lnRef idx="0"/>
-    <cs:fillRef idx="0"/>
-    <cs:effectRef idx="0"/>
-    <cs:fontRef idx="minor">
-      <a:schemeClr val="tx1">
-        <a:lumMod val="65000"/>
-        <a:lumOff val="35000"/>
-      </a:schemeClr>
-    </cs:fontRef>
-    <cs:defRPr sz="900" kern="1200"/>
-  </cs:legend>
-  <cs:plotArea mods="allowNoFillOverride allowNoLineOverride">
-    <cs:lnRef idx="0"/>
-    <cs:fillRef idx="0"/>
-    <cs:effectRef idx="0"/>
-    <cs:fontRef idx="minor">
-      <a:schemeClr val="tx1"/>
-    </cs:fontRef>
-  </cs:plotArea>
-  <cs:plotArea3D mods="allowNoFillOverride allowNoLineOverride">
-    <cs:lnRef idx="0"/>
-    <cs:fillRef idx="0"/>
-    <cs:effectRef idx="0"/>
-    <cs:fontRef idx="minor">
-      <a:schemeClr val="tx1"/>
-    </cs:fontRef>
-  </cs:plotArea3D>
-  <cs:seriesAxis>
-    <cs:lnRef idx="0"/>
-    <cs:fillRef idx="0"/>
-    <cs:effectRef idx="0"/>
-    <cs:fontRef idx="minor">
-      <a:schemeClr val="tx1">
-        <a:lumMod val="65000"/>
-        <a:lumOff val="35000"/>
-      </a:schemeClr>
-    </cs:fontRef>
-    <cs:defRPr sz="900" kern="1200"/>
-  </cs:seriesAxis>
-  <cs:seriesLine>
-    <cs:lnRef idx="0"/>
-    <cs:fillRef idx="0"/>
-    <cs:effectRef idx="0"/>
-    <cs:fontRef idx="minor">
-      <a:schemeClr val="tx1"/>
-    </cs:fontRef>
-    <cs:spPr>
-      <a:ln w="9525" cap="flat" cmpd="sng" algn="ctr">
-        <a:solidFill>
-          <a:schemeClr val="tx1">
-            <a:lumMod val="35000"/>
-            <a:lumOff val="65000"/>
-          </a:schemeClr>
-        </a:solidFill>
-        <a:round/>
-      </a:ln>
-    </cs:spPr>
-  </cs:seriesLine>
-  <cs:title>
-    <cs:lnRef idx="0"/>
-    <cs:fillRef idx="0"/>
-    <cs:effectRef idx="0"/>
-    <cs:fontRef idx="minor">
-      <a:schemeClr val="tx1">
-        <a:lumMod val="65000"/>
-        <a:lumOff val="35000"/>
-      </a:schemeClr>
-    </cs:fontRef>
-    <cs:defRPr sz="1400" b="0" kern="1200" spc="0" baseline="0"/>
-  </cs:title>
-  <cs:trendline>
-    <cs:lnRef idx="0">
-      <cs:styleClr val="auto"/>
-    </cs:lnRef>
-    <cs:fillRef idx="0"/>
-    <cs:effectRef idx="0"/>
-    <cs:fontRef idx="minor">
-      <a:schemeClr val="tx1"/>
-    </cs:fontRef>
-    <cs:spPr>
-      <a:ln w="19050" cap="rnd">
-        <a:solidFill>
-          <a:schemeClr val="phClr"/>
-        </a:solidFill>
-        <a:prstDash val="sysDot"/>
-      </a:ln>
-    </cs:spPr>
-  </cs:trendline>
-  <cs:trendlineLabel>
-    <cs:lnRef idx="0"/>
-    <cs:fillRef idx="0"/>
-    <cs:effectRef idx="0"/>
-    <cs:fontRef idx="minor">
-      <a:schemeClr val="tx1">
-        <a:lumMod val="65000"/>
-        <a:lumOff val="35000"/>
-      </a:schemeClr>
-    </cs:fontRef>
-    <cs:defRPr sz="900" kern="1200"/>
-  </cs:trendlineLabel>
-  <cs:upBar>
-    <cs:lnRef idx="0"/>
-    <cs:fillRef idx="0"/>
-    <cs:effectRef idx="0"/>
-    <cs:fontRef idx="minor">
-      <a:schemeClr val="tx1"/>
-    </cs:fontRef>
-    <cs:spPr>
-      <a:solidFill>
-        <a:schemeClr val="lt1"/>
-      </a:solidFill>
-      <a:ln w="9525" cap="flat" cmpd="sng" algn="ctr">
-        <a:solidFill>
-          <a:schemeClr val="tx1">
-            <a:lumMod val="65000"/>
-            <a:lumOff val="35000"/>
-          </a:schemeClr>
-        </a:solidFill>
-        <a:round/>
-      </a:ln>
-    </cs:spPr>
-  </cs:upBar>
-  <cs:valueAxis>
-    <cs:lnRef idx="0"/>
-    <cs:fillRef idx="0"/>
-    <cs:effectRef idx="0"/>
-    <cs:fontRef idx="minor">
-      <a:schemeClr val="tx1">
-        <a:lumMod val="65000"/>
-        <a:lumOff val="35000"/>
-      </a:schemeClr>
-    </cs:fontRef>
-    <cs:defRPr sz="900" kern="1200"/>
-  </cs:valueAxis>
-  <cs:wall>
-    <cs:lnRef idx="0"/>
-    <cs:fillRef idx="0"/>
-    <cs:effectRef idx="0"/>
-    <cs:fontRef idx="minor">
-      <a:schemeClr val="tx1"/>
-    </cs:fontRef>
-    <cs:spPr>
-      <a:noFill/>
-      <a:ln>
-        <a:noFill/>
-      </a:ln>
-    </cs:spPr>
-  </cs:wall>
-</cs:chartStyle>
 </file>
 
 <file path=word/diagrams/colors1.xml><?xml version="1.0" encoding="utf-8"?>

--- a/Project Proposal PU/Project Proposal - 2nd semester.docx
+++ b/Project Proposal PU/Project Proposal - 2nd semester.docx
@@ -4139,6 +4139,38 @@
     </w:p>
     <w:p>
       <w:pPr>
+        <w:spacing w:after="160" w:line="259" w:lineRule="auto"/>
+        <w:jc w:val="center"/>
+      </w:pPr>
+    </w:p>
+    <w:p>
+      <w:pPr>
+        <w:spacing w:after="160" w:line="259" w:lineRule="auto"/>
+        <w:jc w:val="center"/>
+      </w:pPr>
+    </w:p>
+    <w:p>
+      <w:pPr>
+        <w:spacing w:after="160" w:line="259" w:lineRule="auto"/>
+        <w:jc w:val="center"/>
+      </w:pPr>
+    </w:p>
+    <w:p>
+      <w:pPr>
+        <w:spacing w:after="160" w:line="259" w:lineRule="auto"/>
+        <w:jc w:val="center"/>
+      </w:pPr>
+    </w:p>
+    <w:p>
+      <w:pPr>
+        <w:spacing w:after="160" w:line="259" w:lineRule="auto"/>
+      </w:pPr>
+      <w:r>
+        <w:br w:type="page"/>
+      </w:r>
+    </w:p>
+    <w:p>
+      <w:pPr>
         <w:pStyle w:val="Heading1"/>
         <w:numPr>
           <w:ilvl w:val="0"/>
@@ -4154,15 +4186,29 @@
       <w:bookmarkEnd w:id="13"/>
     </w:p>
     <w:p>
+      <w:pPr>
+        <w:pStyle w:val="Heading2"/>
+      </w:pPr>
+      <w:r>
+        <w:t>7.1. Start Menu:</w:t>
+      </w:r>
+    </w:p>
+    <w:p/>
+    <w:p>
+      <w:pPr>
+        <w:rPr>
+          <w:noProof/>
+        </w:rPr>
+      </w:pPr>
       <w:r>
         <w:rPr>
           <w:noProof/>
         </w:rPr>
         <w:drawing>
-          <wp:inline distT="0" distB="0" distL="0" distR="0" wp14:anchorId="578BEDD6" wp14:editId="123AC8F6">
-            <wp:extent cx="5883965" cy="7593330"/>
+          <wp:inline distT="0" distB="0" distL="0" distR="0" wp14:anchorId="5ECB3A07" wp14:editId="55555969">
+            <wp:extent cx="4962525" cy="6464595"/>
             <wp:effectExtent l="0" t="0" r="0" b="0"/>
-            <wp:docPr id="1067496496" name="Picture 3"/>
+            <wp:docPr id="1529013038" name="Picture 1" descr="A picture containing diagram, text, plan, sketch&#10;&#10;Description automatically generated"/>
             <wp:cNvGraphicFramePr>
               <a:graphicFrameLocks xmlns:a="http://schemas.openxmlformats.org/drawingml/2006/main" noChangeAspect="1"/>
             </wp:cNvGraphicFramePr>
@@ -4170,10 +4216,8 @@
               <a:graphicData uri="http://schemas.openxmlformats.org/drawingml/2006/picture">
                 <pic:pic xmlns:pic="http://schemas.openxmlformats.org/drawingml/2006/picture">
                   <pic:nvPicPr>
-                    <pic:cNvPr id="0" name="Picture 1"/>
-                    <pic:cNvPicPr>
-                      <a:picLocks noChangeAspect="1" noChangeArrowheads="1"/>
-                    </pic:cNvPicPr>
+                    <pic:cNvPr id="1529013038" name="Picture 1" descr="A picture containing diagram, text, plan, sketch&#10;&#10;Description automatically generated"/>
+                    <pic:cNvPicPr/>
                   </pic:nvPicPr>
                   <pic:blipFill>
                     <a:blip r:embed="rId32">
@@ -4183,23 +4227,18 @@
                         </a:ext>
                       </a:extLst>
                     </a:blip>
-                    <a:srcRect/>
                     <a:stretch>
                       <a:fillRect/>
                     </a:stretch>
                   </pic:blipFill>
-                  <pic:spPr bwMode="auto">
+                  <pic:spPr>
                     <a:xfrm>
                       <a:off x="0" y="0"/>
-                      <a:ext cx="5921099" cy="7641252"/>
+                      <a:ext cx="4985947" cy="6495106"/>
                     </a:xfrm>
                     <a:prstGeom prst="rect">
                       <a:avLst/>
                     </a:prstGeom>
-                    <a:noFill/>
-                    <a:ln>
-                      <a:noFill/>
-                    </a:ln>
                   </pic:spPr>
                 </pic:pic>
               </a:graphicData>
@@ -4207,7 +4246,101 @@
           </wp:inline>
         </w:drawing>
       </w:r>
-      <w:r>
+    </w:p>
+    <w:p>
+      <w:pPr>
+        <w:spacing w:after="160" w:line="259" w:lineRule="auto"/>
+        <w:rPr>
+          <w:noProof/>
+        </w:rPr>
+      </w:pPr>
+    </w:p>
+    <w:p>
+      <w:pPr>
+        <w:pStyle w:val="Heading2"/>
+        <w:rPr>
+          <w:noProof/>
+        </w:rPr>
+      </w:pPr>
+      <w:r>
+        <w:rPr>
+          <w:noProof/>
+        </w:rPr>
+        <w:lastRenderedPageBreak/>
+        <w:t>7.2. Admin Menu:</w:t>
+      </w:r>
+    </w:p>
+    <w:p>
+      <w:pPr>
+        <w:rPr>
+          <w:noProof/>
+        </w:rPr>
+      </w:pPr>
+      <w:r>
+        <w:rPr>
+          <w:noProof/>
+        </w:rPr>
+        <w:drawing>
+          <wp:inline distT="0" distB="0" distL="0" distR="0" wp14:anchorId="0F1C6F6C" wp14:editId="4B89F092">
+            <wp:extent cx="5571460" cy="7718832"/>
+            <wp:effectExtent l="0" t="0" r="0" b="0"/>
+            <wp:docPr id="1607972878" name="Picture 2" descr="A picture containing diagram, sketch, technical drawing, plan&#10;&#10;Description automatically generated"/>
+            <wp:cNvGraphicFramePr>
+              <a:graphicFrameLocks xmlns:a="http://schemas.openxmlformats.org/drawingml/2006/main" noChangeAspect="1"/>
+            </wp:cNvGraphicFramePr>
+            <a:graphic xmlns:a="http://schemas.openxmlformats.org/drawingml/2006/main">
+              <a:graphicData uri="http://schemas.openxmlformats.org/drawingml/2006/picture">
+                <pic:pic xmlns:pic="http://schemas.openxmlformats.org/drawingml/2006/picture">
+                  <pic:nvPicPr>
+                    <pic:cNvPr id="1607972878" name="Picture 2" descr="A picture containing diagram, sketch, technical drawing, plan&#10;&#10;Description automatically generated"/>
+                    <pic:cNvPicPr/>
+                  </pic:nvPicPr>
+                  <pic:blipFill>
+                    <a:blip r:embed="rId33">
+                      <a:extLst>
+                        <a:ext uri="{28A0092B-C50C-407E-A947-70E740481C1C}">
+                          <a14:useLocalDpi xmlns:a14="http://schemas.microsoft.com/office/drawing/2010/main" val="0"/>
+                        </a:ext>
+                      </a:extLst>
+                    </a:blip>
+                    <a:stretch>
+                      <a:fillRect/>
+                    </a:stretch>
+                  </pic:blipFill>
+                  <pic:spPr>
+                    <a:xfrm>
+                      <a:off x="0" y="0"/>
+                      <a:ext cx="5617716" cy="7782916"/>
+                    </a:xfrm>
+                    <a:prstGeom prst="rect">
+                      <a:avLst/>
+                    </a:prstGeom>
+                  </pic:spPr>
+                </pic:pic>
+              </a:graphicData>
+            </a:graphic>
+          </wp:inline>
+        </w:drawing>
+      </w:r>
+    </w:p>
+    <w:p>
+      <w:pPr>
+        <w:pStyle w:val="Heading2"/>
+        <w:rPr>
+          <w:noProof/>
+        </w:rPr>
+      </w:pPr>
+      <w:r>
+        <w:rPr>
+          <w:noProof/>
+        </w:rPr>
+        <w:lastRenderedPageBreak/>
+        <w:t>7.3. User Menu:</w:t>
+      </w:r>
+      <w:r>
+        <w:rPr>
+          <w:noProof/>
+        </w:rPr>
         <w:br w:type="page"/>
       </w:r>
     </w:p>
@@ -4229,9 +4362,12 @@
     </w:p>
     <w:p>
       <w:r>
+        <w:rPr>
+          <w:noProof/>
+        </w:rPr>
         <w:drawing>
-          <wp:inline distT="0" distB="0" distL="0" distR="0" wp14:anchorId="2F5F0388" wp14:editId="01F62C3C">
-            <wp:extent cx="5783283" cy="4773295"/>
+          <wp:inline distT="0" distB="0" distL="0" distR="0" wp14:anchorId="2F5F0388" wp14:editId="120B0D5D">
+            <wp:extent cx="5528310" cy="5518298"/>
             <wp:effectExtent l="0" t="0" r="0" b="0"/>
             <wp:docPr id="1962076868" name="Picture 1" descr="A picture containing text, screenshot, number, font&#10;&#10;Description automatically generated"/>
             <wp:cNvGraphicFramePr>
@@ -4245,7 +4381,7 @@
                     <pic:cNvPicPr/>
                   </pic:nvPicPr>
                   <pic:blipFill>
-                    <a:blip r:embed="rId33"/>
+                    <a:blip r:embed="rId34"/>
                     <a:stretch>
                       <a:fillRect/>
                     </a:stretch>
@@ -4253,7 +4389,7 @@
                   <pic:spPr>
                     <a:xfrm>
                       <a:off x="0" y="0"/>
-                      <a:ext cx="5790923" cy="4779601"/>
+                      <a:ext cx="5544612" cy="5534570"/>
                     </a:xfrm>
                     <a:prstGeom prst="rect">
                       <a:avLst/>
@@ -4303,16 +4439,8 @@
     </w:p>
     <w:p>
       <w:pPr>
-        <w:ind w:left="-2127" w:firstLine="2127"/>
-      </w:pPr>
-    </w:p>
-    <w:p>
-      <w:pPr>
         <w:spacing w:after="160" w:line="259" w:lineRule="auto"/>
       </w:pPr>
-      <w:r>
-        <w:br w:type="page"/>
-      </w:r>
     </w:p>
     <w:bookmarkStart w:id="15" w:name="_Toc135300553" w:displacedByCustomXml="next"/>
     <w:sdt>
@@ -4434,7 +4562,7 @@
     <w:p/>
     <w:p/>
     <w:sectPr>
-      <w:footerReference w:type="first" r:id="rId34"/>
+      <w:footerReference w:type="first" r:id="rId35"/>
       <w:pgSz w:w="12240" w:h="15840"/>
       <w:pgMar w:top="1440" w:right="1440" w:bottom="1440" w:left="2160" w:header="709" w:footer="709" w:gutter="0"/>
       <w:pgNumType w:start="1"/>

--- a/Project Proposal PU/Project Proposal - 2nd semester.docx
+++ b/Project Proposal PU/Project Proposal - 2nd semester.docx
@@ -97,6 +97,7 @@
           <w:szCs w:val="32"/>
         </w:rPr>
       </w:pPr>
+      <w:proofErr w:type="spellStart"/>
       <w:r>
         <w:rPr>
           <w:b/>
@@ -104,7 +105,17 @@
           <w:sz w:val="32"/>
           <w:szCs w:val="32"/>
         </w:rPr>
-        <w:t>Simalchour – 8, Pokhara</w:t>
+        <w:t>Simalchour</w:t>
+      </w:r>
+      <w:proofErr w:type="spellEnd"/>
+      <w:r>
+        <w:rPr>
+          <w:b/>
+          <w:bCs/>
+          <w:sz w:val="32"/>
+          <w:szCs w:val="32"/>
+        </w:rPr>
+        <w:t xml:space="preserve"> – 8, Pokhara</w:t>
       </w:r>
     </w:p>
     <w:p>
@@ -302,6 +313,17 @@
       <w:pPr>
         <w:keepNext/>
         <w:keepLines/>
+        <w:jc w:val="center"/>
+        <w:rPr>
+          <w:sz w:val="28"/>
+          <w:szCs w:val="28"/>
+        </w:rPr>
+      </w:pPr>
+    </w:p>
+    <w:p>
+      <w:pPr>
+        <w:keepNext/>
+        <w:keepLines/>
         <w:spacing w:line="240" w:lineRule="auto"/>
         <w:jc w:val="center"/>
         <w:rPr>
@@ -342,6 +364,18 @@
         </w:rPr>
         <w:t>Pokhara University</w:t>
       </w:r>
+    </w:p>
+    <w:p>
+      <w:pPr>
+        <w:keepNext/>
+        <w:keepLines/>
+        <w:rPr>
+          <w:b/>
+          <w:bCs/>
+          <w:sz w:val="28"/>
+          <w:szCs w:val="28"/>
+        </w:rPr>
+      </w:pPr>
     </w:p>
     <w:p>
       <w:pPr>
@@ -503,7 +537,7 @@
                 <w:sz w:val="24"/>
                 <w:szCs w:val="24"/>
               </w:rPr>
-              <w:t>Nikhil Thapa</w:t>
+              <w:t>R. A. Mohan Tiwari</w:t>
             </w:r>
           </w:p>
         </w:tc>
@@ -549,7 +583,7 @@
                 <w:sz w:val="24"/>
                 <w:szCs w:val="24"/>
               </w:rPr>
-              <w:t>2022-1-53-0130</w:t>
+              <w:t>2022-1-53-0136</w:t>
             </w:r>
           </w:p>
         </w:tc>
@@ -574,14 +608,7 @@
                 <w:sz w:val="24"/>
                 <w:szCs w:val="24"/>
               </w:rPr>
-              <w:t>R. A. Mo</w:t>
-            </w:r>
-            <w:r>
-              <w:rPr>
-                <w:sz w:val="24"/>
-                <w:szCs w:val="24"/>
-              </w:rPr>
-              <w:t>han Tiwari</w:t>
+              <w:t>Saroj Baral</w:t>
             </w:r>
           </w:p>
         </w:tc>
@@ -631,152 +658,6 @@
                 <w:sz w:val="24"/>
                 <w:szCs w:val="24"/>
               </w:rPr>
-              <w:t>2022-1-53-0136</w:t>
-            </w:r>
-          </w:p>
-        </w:tc>
-      </w:tr>
-      <w:tr>
-        <w:tc>
-          <w:tcPr>
-            <w:tcW w:w="2876" w:type="dxa"/>
-          </w:tcPr>
-          <w:p>
-            <w:pPr>
-              <w:keepNext/>
-              <w:keepLines/>
-              <w:jc w:val="center"/>
-              <w:rPr>
-                <w:sz w:val="24"/>
-                <w:szCs w:val="24"/>
-              </w:rPr>
-            </w:pPr>
-            <w:r>
-              <w:rPr>
-                <w:sz w:val="24"/>
-                <w:szCs w:val="24"/>
-              </w:rPr>
-              <w:t>Prashant Sapkota</w:t>
-            </w:r>
-          </w:p>
-        </w:tc>
-        <w:tc>
-          <w:tcPr>
-            <w:tcW w:w="2877" w:type="dxa"/>
-          </w:tcPr>
-          <w:p>
-            <w:pPr>
-              <w:keepNext/>
-              <w:keepLines/>
-              <w:jc w:val="center"/>
-              <w:rPr>
-                <w:b/>
-                <w:bCs/>
-                <w:sz w:val="24"/>
-                <w:szCs w:val="24"/>
-              </w:rPr>
-            </w:pPr>
-            <w:r>
-              <w:rPr>
-                <w:sz w:val="24"/>
-                <w:szCs w:val="24"/>
-              </w:rPr>
-              <w:t>BCA II</w:t>
-            </w:r>
-          </w:p>
-        </w:tc>
-        <w:tc>
-          <w:tcPr>
-            <w:tcW w:w="2877" w:type="dxa"/>
-          </w:tcPr>
-          <w:p>
-            <w:pPr>
-              <w:keepNext/>
-              <w:keepLines/>
-              <w:jc w:val="center"/>
-              <w:rPr>
-                <w:b/>
-                <w:bCs/>
-                <w:sz w:val="24"/>
-                <w:szCs w:val="24"/>
-              </w:rPr>
-            </w:pPr>
-            <w:r>
-              <w:rPr>
-                <w:sz w:val="24"/>
-                <w:szCs w:val="24"/>
-              </w:rPr>
-              <w:t>2022-1-53-0133</w:t>
-            </w:r>
-          </w:p>
-        </w:tc>
-      </w:tr>
-      <w:tr>
-        <w:tc>
-          <w:tcPr>
-            <w:tcW w:w="2876" w:type="dxa"/>
-          </w:tcPr>
-          <w:p>
-            <w:pPr>
-              <w:keepNext/>
-              <w:keepLines/>
-              <w:jc w:val="center"/>
-              <w:rPr>
-                <w:sz w:val="24"/>
-                <w:szCs w:val="24"/>
-              </w:rPr>
-            </w:pPr>
-            <w:r>
-              <w:rPr>
-                <w:sz w:val="24"/>
-                <w:szCs w:val="24"/>
-              </w:rPr>
-              <w:t>Saroj Baral</w:t>
-            </w:r>
-          </w:p>
-        </w:tc>
-        <w:tc>
-          <w:tcPr>
-            <w:tcW w:w="2877" w:type="dxa"/>
-          </w:tcPr>
-          <w:p>
-            <w:pPr>
-              <w:keepNext/>
-              <w:keepLines/>
-              <w:jc w:val="center"/>
-              <w:rPr>
-                <w:sz w:val="24"/>
-                <w:szCs w:val="24"/>
-              </w:rPr>
-            </w:pPr>
-            <w:r>
-              <w:rPr>
-                <w:sz w:val="24"/>
-                <w:szCs w:val="24"/>
-              </w:rPr>
-              <w:t>BCA II</w:t>
-            </w:r>
-          </w:p>
-        </w:tc>
-        <w:tc>
-          <w:tcPr>
-            <w:tcW w:w="2877" w:type="dxa"/>
-          </w:tcPr>
-          <w:p>
-            <w:pPr>
-              <w:keepNext/>
-              <w:keepLines/>
-              <w:jc w:val="center"/>
-              <w:rPr>
-                <w:sz w:val="24"/>
-                <w:szCs w:val="24"/>
-              </w:rPr>
-            </w:pPr>
-            <w:r>
-              <w:rPr>
-                <w:sz w:val="24"/>
-                <w:szCs w:val="24"/>
-              </w:rPr>
               <w:t>2022-1-53-0143</w:t>
             </w:r>
           </w:p>
@@ -799,12 +680,6 @@
       </w:pPr>
       <w:r>
         <w:t>May 2023</w:t>
-      </w:r>
-      <w:r>
-        <w:br/>
-      </w:r>
-      <w:r>
-        <w:br/>
       </w:r>
     </w:p>
     <w:p>
@@ -2408,7 +2283,15 @@
         <w:t>SPA</w:t>
       </w:r>
       <w:r>
-        <w:t xml:space="preserve"> (Salus Per Aquam)</w:t>
+        <w:t xml:space="preserve"> (Salus Per </w:t>
+      </w:r>
+      <w:proofErr w:type="spellStart"/>
+      <w:r>
+        <w:t>Aquam</w:t>
+      </w:r>
+      <w:proofErr w:type="spellEnd"/>
+      <w:r>
+        <w:t>)</w:t>
       </w:r>
       <w:r>
         <w:t xml:space="preserve"> is a facility that offers various treatments to promote relaxation, wellness, and beauty</w:t>
@@ -2484,8 +2367,13 @@
         <w:t xml:space="preserve"> (</w:t>
       </w:r>
       <w:r>
-        <w:t>Salus Per Aquam</w:t>
-      </w:r>
+        <w:t xml:space="preserve">Salus Per </w:t>
+      </w:r>
+      <w:proofErr w:type="spellStart"/>
+      <w:r>
+        <w:t>Aquam</w:t>
+      </w:r>
+      <w:proofErr w:type="spellEnd"/>
       <w:r>
         <w:t>)</w:t>
       </w:r>
@@ -4337,11 +4225,53 @@
         <w:lastRenderedPageBreak/>
         <w:t>7.3. User Menu:</w:t>
       </w:r>
+    </w:p>
+    <w:p>
       <w:r>
         <w:rPr>
           <w:noProof/>
         </w:rPr>
-        <w:br w:type="page"/>
+        <w:drawing>
+          <wp:inline distT="0" distB="0" distL="0" distR="0" wp14:anchorId="0482C9E9" wp14:editId="67BCD4DF">
+            <wp:extent cx="5779401" cy="7665156"/>
+            <wp:effectExtent l="0" t="0" r="0" b="0"/>
+            <wp:docPr id="36125596" name="Picture 2" descr="A diagram of a program&#10;&#10;Description automatically generated"/>
+            <wp:cNvGraphicFramePr>
+              <a:graphicFrameLocks xmlns:a="http://schemas.openxmlformats.org/drawingml/2006/main" noChangeAspect="1"/>
+            </wp:cNvGraphicFramePr>
+            <a:graphic xmlns:a="http://schemas.openxmlformats.org/drawingml/2006/main">
+              <a:graphicData uri="http://schemas.openxmlformats.org/drawingml/2006/picture">
+                <pic:pic xmlns:pic="http://schemas.openxmlformats.org/drawingml/2006/picture">
+                  <pic:nvPicPr>
+                    <pic:cNvPr id="36125596" name="Picture 2" descr="A diagram of a program&#10;&#10;Description automatically generated"/>
+                    <pic:cNvPicPr/>
+                  </pic:nvPicPr>
+                  <pic:blipFill>
+                    <a:blip r:embed="rId34">
+                      <a:extLst>
+                        <a:ext uri="{28A0092B-C50C-407E-A947-70E740481C1C}">
+                          <a14:useLocalDpi xmlns:a14="http://schemas.microsoft.com/office/drawing/2010/main" val="0"/>
+                        </a:ext>
+                      </a:extLst>
+                    </a:blip>
+                    <a:stretch>
+                      <a:fillRect/>
+                    </a:stretch>
+                  </pic:blipFill>
+                  <pic:spPr>
+                    <a:xfrm>
+                      <a:off x="0" y="0"/>
+                      <a:ext cx="5792304" cy="7682269"/>
+                    </a:xfrm>
+                    <a:prstGeom prst="rect">
+                      <a:avLst/>
+                    </a:prstGeom>
+                  </pic:spPr>
+                </pic:pic>
+              </a:graphicData>
+            </a:graphic>
+          </wp:inline>
+        </w:drawing>
       </w:r>
     </w:p>
     <w:p>
@@ -4381,7 +4311,7 @@
                     <pic:cNvPicPr/>
                   </pic:nvPicPr>
                   <pic:blipFill>
-                    <a:blip r:embed="rId34"/>
+                    <a:blip r:embed="rId35"/>
                     <a:stretch>
                       <a:fillRect/>
                     </a:stretch>
@@ -4562,7 +4492,7 @@
     <w:p/>
     <w:p/>
     <w:sectPr>
-      <w:footerReference w:type="first" r:id="rId35"/>
+      <w:footerReference w:type="first" r:id="rId36"/>
       <w:pgSz w:w="12240" w:h="15840"/>
       <w:pgMar w:top="1440" w:right="1440" w:bottom="1440" w:left="2160" w:header="709" w:footer="709" w:gutter="0"/>
       <w:pgNumType w:start="1"/>
